--- a/docs/First draft - as sent/Chapter 15 - Managing with WMI.docx
+++ b/docs/First draft - as sent/Chapter 15 - Managing with WMI.docx
@@ -1,13 +1,16 @@
 
 <file path=word/document.xml><?xml version="1.0" encoding="utf-8"?>
-<w:document xmlns:wpc="http://schemas.microsoft.com/office/word/2010/wordprocessingCanvas" xmlns:cx="http://schemas.microsoft.com/office/drawing/2014/chartex" xmlns:cx1="http://schemas.microsoft.com/office/drawing/2015/9/8/chartex" xmlns:cx2="http://schemas.microsoft.com/office/drawing/2015/10/21/chartex" xmlns:cx3="http://schemas.microsoft.com/office/drawing/2016/5/9/chartex" xmlns:cx4="http://schemas.microsoft.com/office/drawing/2016/5/10/chartex" xmlns:cx5="http://schemas.microsoft.com/office/drawing/2016/5/11/chartex" xmlns:cx6="http://schemas.microsoft.com/office/drawing/2016/5/12/chartex" xmlns:cx7="http://schemas.microsoft.com/office/drawing/2016/5/13/chartex" xmlns:cx8="http://schemas.microsoft.com/office/drawing/2016/5/14/chartex" xmlns:mc="http://schemas.openxmlformats.org/markup-compatibility/2006" xmlns:aink="http://schemas.microsoft.com/office/drawing/2016/ink" xmlns:am3d="http://schemas.microsoft.com/office/drawing/2017/model3d" xmlns:o="urn:schemas-microsoft-com:office:office" xmlns:r="http://schemas.openxmlformats.org/officeDocument/2006/relationships" xmlns:m="http://schemas.openxmlformats.org/officeDocument/2006/math" xmlns:v="urn:schemas-microsoft-com:vml" xmlns:wp14="http://schemas.microsoft.com/office/word/2010/wordprocessingDrawing" xmlns:wp="http://schemas.openxmlformats.org/drawingml/2006/wordprocessingDrawing" xmlns:w10="urn:schemas-microsoft-com:office:word" xmlns:w="http://schemas.openxmlformats.org/wordprocessingml/2006/main" xmlns:w14="http://schemas.microsoft.com/office/word/2010/wordml" xmlns:w15="http://schemas.microsoft.com/office/word/2012/wordml" xmlns:w16cex="http://schemas.microsoft.com/office/word/2018/wordml/cex" xmlns:w16cid="http://schemas.microsoft.com/office/word/2016/wordml/cid" xmlns:w16="http://schemas.microsoft.com/office/word/2018/wordml" xmlns:w16se="http://schemas.microsoft.com/office/word/2015/wordml/symex" xmlns:wpg="http://schemas.microsoft.com/office/word/2010/wordprocessingGroup" xmlns:wpi="http://schemas.microsoft.com/office/word/2010/wordprocessingInk" xmlns:wne="http://schemas.microsoft.com/office/word/2006/wordml" xmlns:wps="http://schemas.microsoft.com/office/word/2010/wordprocessingShape" mc:Ignorable="w14 w15 w16se w16cid w16 w16cex wp14">
+<w:document xmlns:wpc="http://schemas.microsoft.com/office/word/2010/wordprocessingCanvas" xmlns:cx="http://schemas.microsoft.com/office/drawing/2014/chartex" xmlns:cx1="http://schemas.microsoft.com/office/drawing/2015/9/8/chartex" xmlns:cx2="http://schemas.microsoft.com/office/drawing/2015/10/21/chartex" xmlns:cx3="http://schemas.microsoft.com/office/drawing/2016/5/9/chartex" xmlns:cx4="http://schemas.microsoft.com/office/drawing/2016/5/10/chartex" xmlns:cx5="http://schemas.microsoft.com/office/drawing/2016/5/11/chartex" xmlns:cx6="http://schemas.microsoft.com/office/drawing/2016/5/12/chartex" xmlns:cx7="http://schemas.microsoft.com/office/drawing/2016/5/13/chartex" xmlns:cx8="http://schemas.microsoft.com/office/drawing/2016/5/14/chartex" xmlns:mc="http://schemas.openxmlformats.org/markup-compatibility/2006" xmlns:aink="http://schemas.microsoft.com/office/drawing/2016/ink" xmlns:am3d="http://schemas.microsoft.com/office/drawing/2017/model3d" xmlns:o="urn:schemas-microsoft-com:office:office" xmlns:r="http://schemas.openxmlformats.org/officeDocument/2006/relationships" xmlns:m="http://schemas.openxmlformats.org/officeDocument/2006/math" xmlns:v="urn:schemas-microsoft-com:vml" xmlns:wp14="http://schemas.microsoft.com/office/word/2010/wordprocessingDrawing" xmlns:wp="http://schemas.openxmlformats.org/drawingml/2006/wordprocessingDrawing" xmlns:w10="urn:schemas-microsoft-com:office:word" xmlns:w="http://schemas.openxmlformats.org/wordprocessingml/2006/main" xmlns:w14="http://schemas.microsoft.com/office/word/2010/wordml" xmlns:w15="http://schemas.microsoft.com/office/word/2012/wordml" xmlns:w16cex="http://schemas.microsoft.com/office/word/2018/wordml/cex" xmlns:w16cid="http://schemas.microsoft.com/office/word/2016/wordml/cid" xmlns:w16="http://schemas.microsoft.com/office/word/2018/wordml" xmlns:w16sdtdh="http://schemas.microsoft.com/office/word/2020/wordml/sdtdatahash" xmlns:w16se="http://schemas.microsoft.com/office/word/2015/wordml/symex" xmlns:wpg="http://schemas.microsoft.com/office/word/2010/wordprocessingGroup" xmlns:wpi="http://schemas.microsoft.com/office/word/2010/wordprocessingInk" xmlns:wne="http://schemas.microsoft.com/office/word/2006/wordml" xmlns:wps="http://schemas.microsoft.com/office/word/2010/wordprocessingShape" mc:Ignorable="w14 w15 w16se w16cid w16 w16cex w16sdtdh wp14">
   <w:body>
     <w:p>
       <w:pPr>
         <w:pStyle w:val="ChapterNumberPACKT"/>
       </w:pPr>
       <w:r>
-        <w:t>16</w:t>
+        <w:t>1</w:t>
+      </w:r>
+      <w:r>
+        <w:t>5</w:t>
       </w:r>
     </w:p>
     <w:p>
@@ -15,7 +18,21 @@
         <w:pStyle w:val="ChapterTitlePACKT"/>
       </w:pPr>
       <w:r>
-        <w:t>Managing with WMI</w:t>
+        <w:t xml:space="preserve">Managing </w:t>
+      </w:r>
+      <w:proofErr w:type="gramStart"/>
+      <w:r>
+        <w:t>With</w:t>
+      </w:r>
+      <w:proofErr w:type="gramEnd"/>
+      <w:r>
+        <w:t xml:space="preserve"> Windows Man</w:t>
+      </w:r>
+      <w:r>
+        <w:t>a</w:t>
+      </w:r>
+      <w:r>
+        <w:t>gement Instrumentation</w:t>
       </w:r>
     </w:p>
     <w:p>
@@ -30,8 +47,9 @@
       <w:pPr>
         <w:pStyle w:val="BulletPACKT"/>
       </w:pPr>
-      <w:r>
-        <w:t>Installing RSAT Tools on Windows 10 and Windows Server 2019</w:t>
+      <w:bookmarkStart w:id="0" w:name="_Hlk59359138"/>
+      <w:r>
+        <w:t>Exploring WMI architecture</w:t>
       </w:r>
     </w:p>
     <w:p>
@@ -39,7 +57,7 @@
         <w:pStyle w:val="BulletPACKT"/>
       </w:pPr>
       <w:r>
-        <w:t>Exploring package management</w:t>
+        <w:t xml:space="preserve">Using the CIM Cmdlets </w:t>
       </w:r>
     </w:p>
     <w:p>
@@ -47,7 +65,13 @@
         <w:pStyle w:val="BulletPACKT"/>
       </w:pPr>
       <w:r>
-        <w:t>Exploring PowerShellGet and PS Gallery</w:t>
+        <w:t xml:space="preserve">Exploring WMI </w:t>
+      </w:r>
+      <w:r>
+        <w:t>n</w:t>
+      </w:r>
+      <w:r>
+        <w:t>amespaces</w:t>
       </w:r>
     </w:p>
     <w:p>
@@ -55,7 +79,13 @@
         <w:pStyle w:val="BulletPACKT"/>
       </w:pPr>
       <w:r>
-        <w:t>Adding external modules</w:t>
+        <w:t xml:space="preserve">Exploring WMI </w:t>
+      </w:r>
+      <w:r>
+        <w:t>C</w:t>
+      </w:r>
+      <w:r>
+        <w:t>lasses</w:t>
       </w:r>
     </w:p>
     <w:p>
@@ -63,7 +93,13 @@
         <w:pStyle w:val="BulletPACKT"/>
       </w:pPr>
       <w:r>
-        <w:t>Creating an internal PowerShell repository</w:t>
+        <w:t xml:space="preserve">Obtaining WMI </w:t>
+      </w:r>
+      <w:r>
+        <w:t>C</w:t>
+      </w:r>
+      <w:r>
+        <w:t>lass instances</w:t>
       </w:r>
     </w:p>
     <w:p>
@@ -71,7 +107,13 @@
         <w:pStyle w:val="BulletPACKT"/>
       </w:pPr>
       <w:r>
-        <w:t>Establishing a code signing environment</w:t>
+        <w:t xml:space="preserve">Using WMI </w:t>
+      </w:r>
+      <w:r>
+        <w:t>M</w:t>
+      </w:r>
+      <w:r>
+        <w:t>ethods</w:t>
       </w:r>
     </w:p>
     <w:p>
@@ -79,9 +121,30 @@
         <w:pStyle w:val="BulletPACKT"/>
       </w:pPr>
       <w:r>
-        <w:t>Implementing Just Enough Administration</w:t>
-      </w:r>
-    </w:p>
+        <w:t xml:space="preserve">Using WMI </w:t>
+      </w:r>
+      <w:r>
+        <w:t>e</w:t>
+      </w:r>
+      <w:r>
+        <w:t>vents</w:t>
+      </w:r>
+    </w:p>
+    <w:p>
+      <w:pPr>
+        <w:pStyle w:val="BulletPACKT"/>
+      </w:pPr>
+      <w:r>
+        <w:t xml:space="preserve">Implementing </w:t>
+      </w:r>
+      <w:r>
+        <w:t>p</w:t>
+      </w:r>
+      <w:r>
+        <w:t>ermanent WMI eventing</w:t>
+      </w:r>
+    </w:p>
+    <w:bookmarkEnd w:id="0"/>
     <w:p>
       <w:pPr>
         <w:pStyle w:val="Heading1"/>
@@ -98,55 +161,806 @@
         <w:pStyle w:val="NormalPACKT"/>
       </w:pPr>
       <w:r>
-        <w:t>Before you can begin to administer your Windows Server 2019 infrastructure, you need to create an environment in which you can use PowerShell to carry out the administration.</w:t>
-      </w:r>
-    </w:p>
-    <w:p>
-      <w:pPr>
-        <w:pStyle w:val="BulletPACKT"/>
-        <w:numPr>
-          <w:ilvl w:val="0"/>
-          <w:numId w:val="0"/>
-        </w:numPr>
-      </w:pPr>
-      <w:r>
-        <w:t>Blah blah blah</w:t>
-      </w:r>
+        <w:t>Windows Management Instrumentation (WMI) is a Windows component you use to help manage Windows systems. WMI is Microsoft’s proprietary</w:t>
+      </w:r>
+      <w:r>
+        <w:t xml:space="preserve"> implementation of the standards-based of Web-Based Enterprise Management (WBEM)</w:t>
+      </w:r>
+      <w:r>
+        <w:t xml:space="preserve">, </w:t>
+      </w:r>
+      <w:r>
+        <w:t xml:space="preserve">an open standard promulgated by the </w:t>
+      </w:r>
+      <w:r>
+        <w:t>Distributed Management Task Force</w:t>
+      </w:r>
+      <w:r>
+        <w:t>. WBEM aims to utilize standards-based Internet technologies to unify the management of distributed computing environments.</w:t>
+      </w:r>
+    </w:p>
+    <w:p>
+      <w:pPr>
+        <w:pStyle w:val="NormalPACKT"/>
+      </w:pPr>
+      <w:r>
+        <w:t xml:space="preserve">In addition to WMI for Windows, there are other implementations of WBEM, including </w:t>
+      </w:r>
+      <w:proofErr w:type="spellStart"/>
+      <w:r>
+        <w:t>OpenWBEM</w:t>
+      </w:r>
+      <w:proofErr w:type="spellEnd"/>
+      <w:r>
+        <w:t xml:space="preserve">. You can read more about the DMTF and WBEM at </w:t>
+      </w:r>
+      <w:r>
+        <w:rPr>
+          <w:rStyle w:val="ItalicsPACKT"/>
+        </w:rPr>
+        <w:t>https://www.dmtf.org/about/faq/wbem_faq</w:t>
+      </w:r>
+      <w:r>
+        <w:t xml:space="preserve">, and check out </w:t>
+      </w:r>
+      <w:proofErr w:type="spellStart"/>
+      <w:r>
+        <w:t>OpenWBEM</w:t>
+      </w:r>
+      <w:proofErr w:type="spellEnd"/>
+      <w:r>
+        <w:t xml:space="preserve"> over at  </w:t>
+      </w:r>
+      <w:r>
+        <w:rPr>
+          <w:rStyle w:val="ItalicsPACKT"/>
+        </w:rPr>
+        <w:t>http://openwbem.sourceforge.net/</w:t>
+      </w:r>
+      <w:r>
+        <w:t>.</w:t>
+      </w:r>
+    </w:p>
+    <w:p>
+      <w:pPr>
+        <w:pStyle w:val="NormalPACKT"/>
+      </w:pPr>
+      <w:r>
+        <w:t>Microsoft first introduced WMI as an add-on component for Window NT 4</w:t>
+      </w:r>
+      <w:r>
+        <w:t xml:space="preserve">. They </w:t>
+      </w:r>
+      <w:r>
+        <w:t xml:space="preserve">later integrated </w:t>
+      </w:r>
+      <w:r>
+        <w:t xml:space="preserve">WMI </w:t>
+      </w:r>
+      <w:r>
+        <w:t>as an essential component of the Windows client</w:t>
+      </w:r>
+      <w:r>
+        <w:t>, f</w:t>
+      </w:r>
+      <w:r>
+        <w:t>rom Windows XP onwards</w:t>
+      </w:r>
+      <w:r>
+        <w:t>,</w:t>
+      </w:r>
+      <w:r>
+        <w:t xml:space="preserve"> a</w:t>
+      </w:r>
+      <w:r>
+        <w:t>nd Windows Server versions since W</w:t>
+      </w:r>
+      <w:r>
+        <w:t>indows Server 2000</w:t>
+      </w:r>
+      <w:r>
+        <w:t>.</w:t>
+      </w:r>
+      <w:r>
+        <w:t xml:space="preserve"> Subsequently, several feature teams inside the Windows group</w:t>
+      </w:r>
+      <w:r>
+        <w:t xml:space="preserve"> made heavy use of WMI</w:t>
+      </w:r>
+      <w:r>
+        <w:t xml:space="preserve">. Both </w:t>
+      </w:r>
+      <w:r>
+        <w:t>the storage and networking stacks</w:t>
+      </w:r>
+      <w:r>
+        <w:t xml:space="preserve"> within Windows</w:t>
+      </w:r>
+      <w:r>
+        <w:t>, for example, use WMI. M</w:t>
+      </w:r>
+      <w:r>
+        <w:t xml:space="preserve">any of the cmdlets, such as </w:t>
+      </w:r>
+      <w:r>
+        <w:rPr>
+          <w:rStyle w:val="CodeInTextPACKT"/>
+        </w:rPr>
+        <w:t>Get-</w:t>
+      </w:r>
+      <w:proofErr w:type="spellStart"/>
+      <w:r>
+        <w:rPr>
+          <w:rStyle w:val="CodeInTextPACKT"/>
+        </w:rPr>
+        <w:t>NetAdapter</w:t>
+      </w:r>
+      <w:proofErr w:type="spellEnd"/>
+      <w:r>
+        <w:t>,</w:t>
+      </w:r>
+      <w:r>
+        <w:t xml:space="preserve"> are based directly on WMI.</w:t>
+      </w:r>
+      <w:r>
+        <w:t xml:space="preserve"> </w:t>
+      </w:r>
+    </w:p>
+    <w:p>
+      <w:pPr>
+        <w:pStyle w:val="NormalPACKT"/>
+      </w:pPr>
+      <w:r>
+        <w:t xml:space="preserve">The WBEM standards </w:t>
+      </w:r>
+      <w:r>
+        <w:t xml:space="preserve">originally specified that the components of </w:t>
+      </w:r>
+      <w:r>
+        <w:t>WMI</w:t>
+      </w:r>
+      <w:r>
+        <w:t xml:space="preserve"> </w:t>
+      </w:r>
+      <w:r>
+        <w:t>communicate using HTTP. To improve performance, Microsoft enabled the different components of WMI to communicate using the Common Object Model (COM). WMI is today, based on COM. PowerShell makes use of the WMI features of .NET to enable you to access the features of WMI.</w:t>
+      </w:r>
+      <w:r>
+        <w:t xml:space="preserve">  </w:t>
+      </w:r>
+    </w:p>
+    <w:p>
+      <w:pPr>
+        <w:pStyle w:val="NormalPACKT"/>
+      </w:pPr>
+      <w:r>
+        <w:t>PowerShell 1.0</w:t>
+      </w:r>
+      <w:r>
+        <w:t xml:space="preserve"> came with a set of </w:t>
+      </w:r>
+      <w:r>
+        <w:t>cmdlets</w:t>
+      </w:r>
+      <w:r>
+        <w:t xml:space="preserve"> that </w:t>
+      </w:r>
+      <w:r>
+        <w:t>you could use to access WMI</w:t>
+      </w:r>
+      <w:r>
+        <w:t xml:space="preserve">. These were basic cmdlets that work </w:t>
+      </w:r>
+      <w:r>
+        <w:t>in all</w:t>
+      </w:r>
+      <w:r>
+        <w:t xml:space="preserve"> subsequent versions of </w:t>
+      </w:r>
+      <w:r>
+        <w:t>Windows PowerShell</w:t>
+      </w:r>
+      <w:r>
+        <w:t xml:space="preserve">. However, there is no support for these cmdlets directly in PowerShell 7. You can invoke older WMI </w:t>
+      </w:r>
+      <w:proofErr w:type="gramStart"/>
+      <w:r>
+        <w:t>cmdlet based</w:t>
+      </w:r>
+      <w:proofErr w:type="gramEnd"/>
+      <w:r>
+        <w:t xml:space="preserve"> scripts on a machine using PowerShell remoting.</w:t>
+      </w:r>
+    </w:p>
+    <w:p>
+      <w:pPr>
+        <w:pStyle w:val="NormalPACKT"/>
+      </w:pPr>
+      <w:r>
+        <w:t xml:space="preserve">With PowerShell V3, Microsoft did some significant work on WMI, resulting in a new module, </w:t>
+      </w:r>
+      <w:proofErr w:type="spellStart"/>
+      <w:r>
+        <w:rPr>
+          <w:rStyle w:val="CodeInTextPACKT"/>
+        </w:rPr>
+        <w:t>CimCmdlets</w:t>
+      </w:r>
+      <w:proofErr w:type="spellEnd"/>
+      <w:r>
+        <w:t>. There were several great reasons behind both the new module and the</w:t>
+      </w:r>
+      <w:r>
+        <w:t xml:space="preserve"> associated</w:t>
+      </w:r>
+      <w:r>
+        <w:t xml:space="preserve"> updates to some of the WMI internals to assist developers. </w:t>
+      </w:r>
+      <w:r>
+        <w:t xml:space="preserve">In this chapter, you make use of the </w:t>
+      </w:r>
+      <w:proofErr w:type="spellStart"/>
+      <w:r>
+        <w:t>C</w:t>
+      </w:r>
+      <w:r>
+        <w:t>imC</w:t>
+      </w:r>
+      <w:r>
+        <w:t>mdlets</w:t>
+      </w:r>
+      <w:proofErr w:type="spellEnd"/>
+      <w:r>
+        <w:t xml:space="preserve"> </w:t>
+      </w:r>
+      <w:r>
+        <w:t xml:space="preserve">module </w:t>
+      </w:r>
+      <w:r>
+        <w:t>to access the features of WMI.</w:t>
+      </w:r>
+      <w:r>
+        <w:t xml:space="preserve"> You can read more about why the team decided to build new cmdlets in a blog post at </w:t>
+      </w:r>
+      <w:r>
+        <w:rPr>
+          <w:rStyle w:val="ItalicsPACKT"/>
+        </w:rPr>
+        <w:t>https://devblogs.microsoft.com/powershell/introduction-to-cim-cmdlets/</w:t>
+      </w:r>
+      <w:r>
+        <w:t>.</w:t>
+      </w:r>
+    </w:p>
+    <w:p>
+      <w:pPr>
+        <w:pStyle w:val="NormalPACKT"/>
+      </w:pPr>
+      <w:r>
+        <w:t xml:space="preserve">Before looking at the </w:t>
+      </w:r>
+      <w:proofErr w:type="spellStart"/>
+      <w:r>
+        <w:t>CimCmdlets</w:t>
+      </w:r>
+      <w:proofErr w:type="spellEnd"/>
+      <w:r>
+        <w:t xml:space="preserve"> and what you can do with them, it is useful to understand the WMI </w:t>
+      </w:r>
+      <w:r>
+        <w:t>a</w:t>
+      </w:r>
+      <w:r>
+        <w:t>rchitecture</w:t>
+      </w:r>
+      <w:r>
+        <w:t xml:space="preserve"> within Windows</w:t>
+      </w:r>
+      <w:r>
+        <w:t xml:space="preserve">.  </w:t>
+      </w:r>
+      <w:r>
+        <w:t>The run</w:t>
+      </w:r>
+      <w:r>
+        <w:t>-</w:t>
+      </w:r>
+      <w:r>
+        <w:t>time architecture of WMI is the same in Windows 10 and Windows Server 2022. The following diagram shows the WMI conceptual architecture:</w:t>
+      </w:r>
+    </w:p>
+    <w:p>
+      <w:pPr>
+        <w:pStyle w:val="FigurePACKT"/>
+      </w:pPr>
+      <w:r>
+        <w:object w:dxaOrig="13126" w:dyaOrig="8986" w14:anchorId="670CD8B0">
+          <v:shapetype id="_x0000_t75" coordsize="21600,21600" o:spt="75" o:preferrelative="t" path="m@4@5l@4@11@9@11@9@5xe" filled="f" stroked="f">
+            <v:stroke joinstyle="miter"/>
+            <v:formulas>
+              <v:f eqn="if lineDrawn pixelLineWidth 0"/>
+              <v:f eqn="sum @0 1 0"/>
+              <v:f eqn="sum 0 0 @1"/>
+              <v:f eqn="prod @2 1 2"/>
+              <v:f eqn="prod @3 21600 pixelWidth"/>
+              <v:f eqn="prod @3 21600 pixelHeight"/>
+              <v:f eqn="sum @0 0 1"/>
+              <v:f eqn="prod @6 1 2"/>
+              <v:f eqn="prod @7 21600 pixelWidth"/>
+              <v:f eqn="sum @8 21600 0"/>
+              <v:f eqn="prod @7 21600 pixelHeight"/>
+              <v:f eqn="sum @10 21600 0"/>
+            </v:formulas>
+            <v:path o:extrusionok="f" gradientshapeok="t" o:connecttype="rect"/>
+            <o:lock v:ext="edit" aspectratio="t"/>
+          </v:shapetype>
+          <v:shape id="_x0000_i1027" type="#_x0000_t75" style="width:311.5pt;height:213pt" o:ole="">
+            <v:imagedata r:id="rId8" o:title=""/>
+          </v:shape>
+          <o:OLEObject Type="Embed" ProgID="Visio.Drawing.15" ShapeID="_x0000_i1027" DrawAspect="Content" ObjectID="_1680348980" r:id="rId9"/>
+        </w:object>
+      </w:r>
+    </w:p>
+    <w:p>
+      <w:pPr>
+        <w:pStyle w:val="FigureCaptionPACKT"/>
+      </w:pPr>
+      <w:r>
+        <w:t>Figure 15.1: WMI Architecture</w:t>
+      </w:r>
+    </w:p>
+    <w:p>
+      <w:pPr>
+        <w:pStyle w:val="NormalPACKT"/>
+        <w:rPr>
+          <w:rFonts w:ascii="Arial" w:hAnsi="Arial"/>
+          <w:b/>
+          <w:color w:val="FF0000"/>
+          <w:sz w:val="28"/>
+          <w:szCs w:val="28"/>
+        </w:rPr>
+      </w:pPr>
+      <w:r>
+        <w:rPr>
+          <w:rFonts w:ascii="Arial" w:hAnsi="Arial"/>
+          <w:b/>
+          <w:color w:val="FF0000"/>
+          <w:sz w:val="28"/>
+          <w:szCs w:val="28"/>
+        </w:rPr>
+        <w:t>Insert image B42024_</w:t>
+      </w:r>
+      <w:r>
+        <w:rPr>
+          <w:rFonts w:ascii="Arial" w:hAnsi="Arial"/>
+          <w:b/>
+          <w:color w:val="FF0000"/>
+          <w:sz w:val="28"/>
+          <w:szCs w:val="28"/>
+        </w:rPr>
+        <w:t>15</w:t>
+      </w:r>
+      <w:r>
+        <w:rPr>
+          <w:rFonts w:ascii="Arial" w:hAnsi="Arial"/>
+          <w:b/>
+          <w:color w:val="FF0000"/>
+          <w:sz w:val="28"/>
+          <w:szCs w:val="28"/>
+        </w:rPr>
+        <w:t>_0</w:t>
+      </w:r>
+      <w:r>
+        <w:rPr>
+          <w:rFonts w:ascii="Arial" w:hAnsi="Arial"/>
+          <w:b/>
+          <w:color w:val="FF0000"/>
+          <w:sz w:val="28"/>
+          <w:szCs w:val="28"/>
+        </w:rPr>
+        <w:t>1</w:t>
+      </w:r>
+      <w:r>
+        <w:rPr>
+          <w:rFonts w:ascii="Arial" w:hAnsi="Arial"/>
+          <w:b/>
+          <w:color w:val="FF0000"/>
+          <w:sz w:val="28"/>
+          <w:szCs w:val="28"/>
+        </w:rPr>
+        <w:t>.png</w:t>
+      </w:r>
+    </w:p>
+    <w:p>
+      <w:pPr>
+        <w:pStyle w:val="NormalPACKT"/>
+      </w:pPr>
+      <w:r>
+        <w:t xml:space="preserve">As an IT Pro, you use the CIM cmdlets to access WMI. These cmdlets use .NET to communicate, via transport protocol, with the WMI core and the CIM Object manager on a local or remote host. The transport protocols include DCOM and </w:t>
+      </w:r>
+      <w:proofErr w:type="spellStart"/>
+      <w:r>
+        <w:t>WSMan</w:t>
+      </w:r>
+      <w:proofErr w:type="spellEnd"/>
+      <w:r>
+        <w:t xml:space="preserve">. The core of WMI, particularly the CIM Object Manager (CIMOM), are COM components that exist on every Windows host. </w:t>
+      </w:r>
+    </w:p>
+    <w:p>
+      <w:pPr>
+        <w:pStyle w:val="NormalPACKT"/>
+      </w:pPr>
+      <w:r>
+        <w:t xml:space="preserve">The CIMOM </w:t>
+      </w:r>
+      <w:r>
+        <w:t xml:space="preserve">stores information in a database referred to as the Common Information Model (CIM) or the CIM database. This database is, in effect, a subset of an ANSI-SQL database. The CIM cmdlets enable you to access the information within the database.  The CIM database organizes the information into namespaces of classes. </w:t>
+      </w:r>
+      <w:r>
+        <w:t>.NET also organizes classes inside namespaces, except for .NET classes, the class name includes then namespace name. With WMI, namespace names and class names are separate and supplied to the CIM cmdlets using different parameters.</w:t>
+      </w:r>
+    </w:p>
+    <w:p>
+      <w:pPr>
+        <w:pStyle w:val="NormalPACKT"/>
+      </w:pPr>
+      <w:r>
+        <w:t xml:space="preserve">WMI classes contain data instances that hold relevant management data. For example, the WMI namespace </w:t>
+      </w:r>
+      <w:r>
+        <w:rPr>
+          <w:rStyle w:val="CodeInTextPACKT"/>
+        </w:rPr>
+        <w:t>Root\CimV2</w:t>
+      </w:r>
+      <w:r>
+        <w:t xml:space="preserve"> contains the class </w:t>
+      </w:r>
+      <w:r>
+        <w:rPr>
+          <w:rStyle w:val="CodeInTextPACKT"/>
+        </w:rPr>
+        <w:t>Win32_Share</w:t>
+      </w:r>
+      <w:r>
+        <w:t xml:space="preserve">. Each instance within this class represents one of the SMB shares within your host. With PowerShell, you would normally use the SMB cmdlets to manage SMB shares. There is useful information </w:t>
+      </w:r>
+      <w:r>
+        <w:t xml:space="preserve">contained in </w:t>
+      </w:r>
+      <w:r>
+        <w:t xml:space="preserve">other </w:t>
+      </w:r>
+      <w:r>
+        <w:t xml:space="preserve">WMI </w:t>
+      </w:r>
+      <w:r>
+        <w:t>classes</w:t>
+      </w:r>
+      <w:r>
+        <w:t xml:space="preserve"> for which there is no </w:t>
+      </w:r>
+      <w:r>
+        <w:t>cmdlet support</w:t>
+      </w:r>
+      <w:r>
+        <w:t>.</w:t>
+      </w:r>
+    </w:p>
+    <w:p>
+      <w:pPr>
+        <w:pStyle w:val="NormalPACKT"/>
+      </w:pPr>
+      <w:r>
+        <w:t xml:space="preserve">When you retrieve instances of, for example, the </w:t>
+      </w:r>
+      <w:r>
+        <w:rPr>
+          <w:rStyle w:val="CodeInTextPACKT"/>
+        </w:rPr>
+        <w:t>Win32_Share</w:t>
+      </w:r>
+      <w:r>
+        <w:t xml:space="preserve"> </w:t>
+      </w:r>
+      <w:r>
+        <w:t xml:space="preserve">class, .NET gets the instance information and returns it in a .NET wrapper object. Strictly speaking, a WMI object instance is an instance of a specialized .NET class with data returned in WMI. For this reason, you treat WMI objects using the same methods you employ with other .NET Objects. </w:t>
+      </w:r>
+    </w:p>
+    <w:p>
+      <w:pPr>
+        <w:pStyle w:val="NormalPACKT"/>
+      </w:pPr>
+      <w:r>
+        <w:t xml:space="preserve">Many WMI classes have methods you can invoke which perform some operation on either a given WMI instance or statically based on the class. The </w:t>
+      </w:r>
+      <w:r>
+        <w:rPr>
+          <w:rStyle w:val="CodeInTextPACKT"/>
+        </w:rPr>
+        <w:t>Win32_Share</w:t>
+      </w:r>
+      <w:r>
+        <w:t xml:space="preserve"> class, for example, has a </w:t>
+      </w:r>
+      <w:r>
+        <w:rPr>
+          <w:rStyle w:val="CodeInTextPACKT"/>
+        </w:rPr>
+        <w:t>Create()</w:t>
+      </w:r>
+      <w:r>
+        <w:t xml:space="preserve"> method you can use to create a new share. Each instance of that class has a </w:t>
+      </w:r>
+      <w:r>
+        <w:rPr>
+          <w:rStyle w:val="CodeInTextPACKT"/>
+        </w:rPr>
+        <w:t>Delete()</w:t>
+      </w:r>
+      <w:r>
+        <w:t xml:space="preserve"> method, which deletes the SMB share. </w:t>
+      </w:r>
+      <w:r>
+        <w:t xml:space="preserve">A method can either be an instance method acting solely on an instance of a WMI class. WMI class can also have static methods that operate on the class itself. The </w:t>
+      </w:r>
+      <w:r>
+        <w:rPr>
+          <w:rStyle w:val="CodeInTextPACKT"/>
+        </w:rPr>
+        <w:t>Delete()</w:t>
+      </w:r>
+      <w:r>
+        <w:t xml:space="preserve"> method of the </w:t>
+      </w:r>
+      <w:r>
+        <w:rPr>
+          <w:rStyle w:val="CodeInTextPACKT"/>
+        </w:rPr>
+        <w:t>Win32_Share</w:t>
+      </w:r>
+      <w:r>
+        <w:t xml:space="preserve"> WMI class is an instance method, deleting just a single SMB share. The </w:t>
+      </w:r>
+      <w:r>
+        <w:rPr>
+          <w:rStyle w:val="CodeInTextPACKT"/>
+        </w:rPr>
+        <w:t>Create()</w:t>
+      </w:r>
+      <w:r>
+        <w:t xml:space="preserve"> method allows you to create a new instance of the class, a new SMB share.</w:t>
+      </w:r>
+    </w:p>
+    <w:p>
+      <w:pPr>
+        <w:pStyle w:val="NormalPACKT"/>
+      </w:pPr>
+      <w:r>
+        <w:t xml:space="preserve">An important architectural feature of WMI is the provider. A WMI provider is an add-in to WMI that implements WMI classes inside a given host. The Win32 WMI provider, for example, implements hundreds of WMI classes, including </w:t>
+      </w:r>
+      <w:r>
+        <w:rPr>
+          <w:rStyle w:val="CodeInTextPACKT"/>
+        </w:rPr>
+        <w:t>Win32_Share</w:t>
+      </w:r>
+      <w:r>
+        <w:t xml:space="preserve"> and </w:t>
+      </w:r>
+      <w:r>
+        <w:rPr>
+          <w:rStyle w:val="CodeInTextPACKT"/>
+          <w:i/>
+        </w:rPr>
+        <w:t>Win32_Bios</w:t>
+      </w:r>
+      <w:r>
+        <w:t xml:space="preserve">. A provider also implements class methods and class events. For example, the Win32 provider is responsible for performing both the Delete() to delete an SMB share and the Create() method to create a new SMB share. </w:t>
+      </w:r>
+    </w:p>
+    <w:p>
+      <w:pPr>
+        <w:pStyle w:val="NormalPACKT"/>
+      </w:pPr>
+      <w:r>
+        <w:t>In production, you are more likely to manage SMB shares using the SMB cmdlets and less likely to use WMI directly. Since SMB shares should be very familiar, they make a great example to help you understand more about WMI, and this chapter's recipes make use of the class.</w:t>
+      </w:r>
+    </w:p>
+    <w:p>
+      <w:pPr>
+        <w:pStyle w:val="NormalPACKT"/>
+      </w:pPr>
+      <w:r>
+        <w:t>WMI</w:t>
+      </w:r>
+      <w:r>
+        <w:t xml:space="preserve"> and WMI providers</w:t>
+      </w:r>
+      <w:r>
+        <w:t xml:space="preserve"> </w:t>
+      </w:r>
+      <w:r>
+        <w:t>offer</w:t>
+      </w:r>
+      <w:r>
+        <w:t xml:space="preserve"> a rich eventing system. WMI </w:t>
+      </w:r>
+      <w:r>
+        <w:t xml:space="preserve">and WMI provider </w:t>
+      </w:r>
+      <w:r>
+        <w:t xml:space="preserve">classes </w:t>
+      </w:r>
+      <w:r>
+        <w:t xml:space="preserve">can implement </w:t>
+      </w:r>
+      <w:r>
+        <w:t xml:space="preserve">events </w:t>
+      </w:r>
+      <w:r>
+        <w:t>to</w:t>
+      </w:r>
+      <w:r>
+        <w:t xml:space="preserve"> which you can </w:t>
+      </w:r>
+      <w:r>
+        <w:t>subscribe</w:t>
+      </w:r>
+      <w:r>
+        <w:t xml:space="preserve">. When the event occurs, </w:t>
+      </w:r>
+      <w:r>
+        <w:t xml:space="preserve">the eventing system notifies you, and you </w:t>
+      </w:r>
+      <w:r>
+        <w:t xml:space="preserve">can take some action </w:t>
+      </w:r>
+      <w:r>
+        <w:t xml:space="preserve">to </w:t>
+      </w:r>
+      <w:r>
+        <w:t>handle the event</w:t>
+      </w:r>
+      <w:r>
+        <w:t xml:space="preserve"> occurrence</w:t>
+      </w:r>
+      <w:r>
+        <w:t>.</w:t>
+      </w:r>
+      <w:r>
+        <w:t xml:space="preserve"> For example, you can register for a WMI event that occurs when someone changes the membership of an AD group. When this happens, WMI eventing allows you to take some actions, such as emailing a security administrator informing them of the group’s membership change.  </w:t>
+      </w:r>
+      <w:r>
+        <w:t>WMI also implements permanent WMI events. This feature allows you to configure WMI to trap and handle events with no active PowerShell session running. Permanent events even survive a reboot of the host</w:t>
+      </w:r>
+      <w:r>
+        <w:t>, extremely powerful in lights-off environments</w:t>
+      </w:r>
+      <w:r>
+        <w:t xml:space="preserve">. </w:t>
+      </w:r>
+    </w:p>
+    <w:p>
+      <w:pPr>
+        <w:pStyle w:val="NormalPACKT"/>
+      </w:pPr>
+      <w:r>
+        <w:t xml:space="preserve">There is a lot more detail about WMI than can fit in this chapter. For more details about WMI and how you can interact with it, in more detail, consult with </w:t>
+      </w:r>
+      <w:r>
+        <w:t xml:space="preserve">Richard </w:t>
+      </w:r>
+      <w:proofErr w:type="spellStart"/>
+      <w:r>
+        <w:t>Siddaway’s</w:t>
+      </w:r>
+      <w:proofErr w:type="spellEnd"/>
+      <w:r>
+        <w:t xml:space="preserve"> </w:t>
+      </w:r>
+      <w:r>
+        <w:rPr>
+          <w:rStyle w:val="ItalicsPACKT"/>
+          <w:i w:val="0"/>
+          <w:color w:val="auto"/>
+        </w:rPr>
+        <w:t>PowerShell</w:t>
+      </w:r>
+      <w:r>
+        <w:rPr>
+          <w:rStyle w:val="ItalicsPACKT"/>
+          <w:i w:val="0"/>
+          <w:color w:val="auto"/>
+        </w:rPr>
+        <w:t xml:space="preserve"> </w:t>
+      </w:r>
+      <w:r>
+        <w:rPr>
+          <w:rStyle w:val="ItalicsPACKT"/>
+          <w:i w:val="0"/>
+          <w:color w:val="auto"/>
+        </w:rPr>
+        <w:t>and WMI</w:t>
+      </w:r>
+      <w:r>
+        <w:t xml:space="preserve"> </w:t>
+      </w:r>
+      <w:r>
+        <w:t xml:space="preserve"> book </w:t>
+      </w:r>
+      <w:r>
+        <w:t>(</w:t>
+      </w:r>
+      <w:r>
+        <w:t xml:space="preserve">© </w:t>
+      </w:r>
+      <w:r>
+        <w:t xml:space="preserve">Manning, </w:t>
+      </w:r>
+      <w:r>
+        <w:t>Aug 2</w:t>
+      </w:r>
+      <w:r>
+        <w:t>012</w:t>
+      </w:r>
+      <w:r>
+        <w:t xml:space="preserve"> - </w:t>
+      </w:r>
+      <w:r>
+        <w:rPr>
+          <w:rStyle w:val="ItalicsPACKT"/>
+        </w:rPr>
+        <w:t>https://www.manning.com/books/powershell-and-wmi</w:t>
+      </w:r>
+      <w:r>
+        <w:t xml:space="preserve">). </w:t>
+      </w:r>
+      <w:r>
+        <w:t>Richard’s book goes into great detail</w:t>
+      </w:r>
+      <w:r>
+        <w:t xml:space="preserve"> about WMI,</w:t>
+      </w:r>
+      <w:r>
+        <w:t xml:space="preserve"> but all the code samples make use of the older WMI cmdlets. You should be able to translate the samples to use the CIM cmdlets. A key value of the book is the </w:t>
+      </w:r>
+      <w:r>
+        <w:t xml:space="preserve">discussion of WMI features and </w:t>
+      </w:r>
+      <w:r>
+        <w:t xml:space="preserve">how they work. The basic functioning of WMI has not changed significantly since that book was published. </w:t>
+      </w:r>
+      <w:r>
+        <w:br/>
+      </w:r>
+    </w:p>
+    <w:p>
+      <w:pPr>
+        <w:pStyle w:val="NormalPACKT"/>
+      </w:pPr>
+      <w:r>
+        <w:rPr>
+          <w:rFonts w:ascii="PalatinoLTStd-Roman" w:hAnsi="PalatinoLTStd-Roman"/>
+          <w:color w:val="000000"/>
+          <w:szCs w:val="22"/>
+        </w:rPr>
+        <w:br/>
+      </w:r>
+    </w:p>
+    <w:p>
+      <w:pPr>
+        <w:pStyle w:val="NormalPACKT"/>
+      </w:pPr>
     </w:p>
     <w:p>
       <w:pPr>
         <w:pStyle w:val="Heading1"/>
-        <w:tabs>
-          <w:tab w:val="left" w:pos="0"/>
-        </w:tabs>
-      </w:pPr>
-      <w:r>
-        <w:t xml:space="preserve">Recipe </w:t>
-      </w:r>
-      <w:r>
-        <w:t>1</w:t>
-      </w:r>
-    </w:p>
-    <w:p>
-      <w:pPr>
-        <w:pStyle w:val="BulletPACKT"/>
-        <w:numPr>
-          <w:ilvl w:val="0"/>
-          <w:numId w:val="0"/>
-        </w:numPr>
-      </w:pPr>
-      <w:r>
-        <w:t>This recipe, blah blah</w:t>
-      </w:r>
-    </w:p>
-    <w:p>
-      <w:pPr>
-        <w:pStyle w:val="BulletPACKT"/>
-        <w:numPr>
-          <w:ilvl w:val="0"/>
-          <w:numId w:val="0"/>
-        </w:numPr>
-      </w:pPr>
+      </w:pPr>
+      <w:r>
+        <w:t>Exploring WMI Architecture</w:t>
+      </w:r>
     </w:p>
     <w:p>
       <w:pPr>
@@ -170,17 +984,64 @@
         <w:rPr>
           <w:lang w:val="en-GB"/>
         </w:rPr>
-        <w:t>Specific stuff you need to do this recipe</w:t>
-      </w:r>
-    </w:p>
-    <w:p>
-      <w:pPr>
-        <w:pStyle w:val="BulletPACKT"/>
-        <w:numPr>
-          <w:ilvl w:val="0"/>
-          <w:numId w:val="0"/>
-        </w:numPr>
-      </w:pPr>
+        <w:t xml:space="preserve">This recipe uses </w:t>
+      </w:r>
+      <w:r>
+        <w:rPr>
+          <w:rStyle w:val="CodeInTextPACKT"/>
+        </w:rPr>
+        <w:t>SRV</w:t>
+      </w:r>
+      <w:r>
+        <w:rPr>
+          <w:rStyle w:val="CodeInTextPACKT"/>
+        </w:rPr>
+        <w:t>1</w:t>
+      </w:r>
+      <w:r>
+        <w:rPr>
+          <w:lang w:val="en-GB"/>
+        </w:rPr>
+        <w:t xml:space="preserve">, a </w:t>
+      </w:r>
+      <w:r>
+        <w:rPr>
+          <w:lang w:val="en-GB"/>
+        </w:rPr>
+        <w:t xml:space="preserve">domain-joined </w:t>
+      </w:r>
+      <w:r>
+        <w:rPr>
+          <w:lang w:val="en-GB"/>
+        </w:rPr>
+        <w:t>host</w:t>
+      </w:r>
+      <w:r>
+        <w:rPr>
+          <w:lang w:val="en-GB"/>
+        </w:rPr>
+        <w:t>.</w:t>
+      </w:r>
+      <w:r>
+        <w:rPr>
+          <w:lang w:val="en-GB"/>
+        </w:rPr>
+        <w:t xml:space="preserve"> You have </w:t>
+      </w:r>
+      <w:proofErr w:type="spellStart"/>
+      <w:r>
+        <w:rPr>
+          <w:lang w:val="en-GB"/>
+        </w:rPr>
+        <w:t>instaled</w:t>
+      </w:r>
+      <w:proofErr w:type="spellEnd"/>
+      <w:r>
+        <w:rPr>
+          <w:lang w:val="en-GB"/>
+        </w:rPr>
+        <w:t xml:space="preserve"> PowerShell 7 and VS code on this host.</w:t>
+      </w:r>
     </w:p>
     <w:p>
       <w:pPr>
@@ -192,187 +1053,6 @@
       <w:r>
         <w:t>How to do it...</w:t>
       </w:r>
-    </w:p>
-    <w:p>
-      <w:pPr>
-        <w:pStyle w:val="NumberedBulletPACKT"/>
-      </w:pPr>
-      <w:r>
-        <w:rPr>
-          <w:lang w:val="en-GB"/>
-        </w:rPr>
-        <w:t>Step by step  with code:</w:t>
-      </w:r>
-    </w:p>
-    <w:p>
-      <w:pPr>
-        <w:pStyle w:val="CodePACKT"/>
-        <w:rPr>
-          <w:lang w:val="en-GB"/>
-        </w:rPr>
-      </w:pPr>
-      <w:r>
-        <w:rPr>
-          <w:lang w:val="en-GB"/>
-        </w:rPr>
-        <w:t>Get-Package -</w:t>
-      </w:r>
-      <w:proofErr w:type="spellStart"/>
-      <w:r>
-        <w:rPr>
-          <w:lang w:val="en-GB"/>
-        </w:rPr>
-        <w:t>ProviderName</w:t>
-      </w:r>
-      <w:proofErr w:type="spellEnd"/>
-      <w:r>
-        <w:rPr>
-          <w:lang w:val="en-GB"/>
-        </w:rPr>
-        <w:t xml:space="preserve"> '</w:t>
-      </w:r>
-      <w:proofErr w:type="spellStart"/>
-      <w:r>
-        <w:rPr>
-          <w:lang w:val="en-GB"/>
-        </w:rPr>
-        <w:t>msu</w:t>
-      </w:r>
-      <w:proofErr w:type="spellEnd"/>
-      <w:r>
-        <w:rPr>
-          <w:lang w:val="en-GB"/>
-        </w:rPr>
-        <w:t>' |</w:t>
-      </w:r>
-    </w:p>
-    <w:p>
-      <w:pPr>
-        <w:pStyle w:val="CodePACKT"/>
-        <w:rPr>
-          <w:lang w:val="en-GB"/>
-        </w:rPr>
-      </w:pPr>
-      <w:r>
-        <w:rPr>
-          <w:lang w:val="en-GB"/>
-        </w:rPr>
-        <w:t xml:space="preserve">    Select-Object -</w:t>
-      </w:r>
-      <w:proofErr w:type="spellStart"/>
-      <w:r>
-        <w:rPr>
-          <w:lang w:val="en-GB"/>
-        </w:rPr>
-        <w:t>ExpandProperty</w:t>
-      </w:r>
-      <w:proofErr w:type="spellEnd"/>
-      <w:r>
-        <w:rPr>
-          <w:lang w:val="en-GB"/>
-        </w:rPr>
-        <w:t xml:space="preserve"> Name</w:t>
-      </w:r>
-    </w:p>
-    <w:p>
-      <w:pPr>
-        <w:pStyle w:val="CodePACKT"/>
-        <w:rPr>
-          <w:lang w:val="en-GB"/>
-        </w:rPr>
-      </w:pPr>
-      <w:r>
-        <w:rPr>
-          <w:lang w:val="en-GB"/>
-        </w:rPr>
-        <w:t xml:space="preserve">         1         2         3         4         5         6         7</w:t>
-      </w:r>
-    </w:p>
-    <w:p>
-      <w:pPr>
-        <w:pStyle w:val="CodePACKT"/>
-        <w:rPr>
-          <w:lang w:val="en-GB"/>
-        </w:rPr>
-      </w:pPr>
-      <w:r>
-        <w:rPr>
-          <w:lang w:val="en-GB"/>
-        </w:rPr>
-        <w:t>1234567890123456789012345678901234567890123456789012345678901234567890123</w:t>
-      </w:r>
-    </w:p>
-    <w:p>
-      <w:pPr>
-        <w:pStyle w:val="CodePACKT"/>
-        <w:rPr>
-          <w:lang w:val="en-GB"/>
-        </w:rPr>
-      </w:pPr>
-    </w:p>
-    <w:p>
-      <w:pPr>
-        <w:pStyle w:val="CodePACKT"/>
-        <w:rPr>
-          <w:rFonts w:ascii="Times New Roman" w:hAnsi="Times New Roman"/>
-          <w:sz w:val="22"/>
-          <w:szCs w:val="24"/>
-          <w:lang w:val="en-GB" w:eastAsia="en-US"/>
-        </w:rPr>
-      </w:pPr>
-      <w:r>
-        <w:rPr>
-          <w:rFonts w:ascii="Times New Roman" w:hAnsi="Times New Roman"/>
-          <w:sz w:val="22"/>
-          <w:szCs w:val="24"/>
-          <w:lang w:val="en-GB" w:eastAsia="en-US"/>
-        </w:rPr>
-        <w:t xml:space="preserve">This shows how that the line width for code will be 73 characters. </w:t>
-      </w:r>
-    </w:p>
-    <w:p>
-      <w:pPr>
-        <w:pStyle w:val="CodePACKT"/>
-        <w:rPr>
-          <w:lang w:val="en-GB"/>
-        </w:rPr>
-      </w:pPr>
-    </w:p>
-    <w:p>
-      <w:pPr>
-        <w:pStyle w:val="CodePACKT"/>
-        <w:rPr>
-          <w:lang w:val="en-GB"/>
-        </w:rPr>
-      </w:pPr>
-    </w:p>
-    <w:p>
-      <w:pPr>
-        <w:pStyle w:val="CodePACKT"/>
-        <w:rPr>
-          <w:lang w:val="en-GB"/>
-        </w:rPr>
-      </w:pPr>
-    </w:p>
-    <w:p>
-      <w:pPr>
-        <w:pStyle w:val="NumberedBulletPACKT"/>
-        <w:numPr>
-          <w:ilvl w:val="0"/>
-          <w:numId w:val="0"/>
-        </w:numPr>
-        <w:ind w:left="360" w:hanging="360"/>
-      </w:pPr>
-    </w:p>
-    <w:p>
-      <w:pPr>
-        <w:pStyle w:val="NumberedBulletPACKT"/>
-        <w:numPr>
-          <w:ilvl w:val="0"/>
-          <w:numId w:val="0"/>
-        </w:numPr>
-        <w:ind w:left="360" w:hanging="360"/>
-      </w:pPr>
     </w:p>
     <w:p>
       <w:pPr>
@@ -386,35 +1066,11 @@
         </w:tabs>
       </w:pPr>
       <w:r>
-        <w:lastRenderedPageBreak/>
         <w:t>How it works...</w:t>
       </w:r>
     </w:p>
     <w:p>
       <w:pPr>
-        <w:pStyle w:val="NumberedBulletPACKT"/>
-        <w:numPr>
-          <w:ilvl w:val="0"/>
-          <w:numId w:val="0"/>
-        </w:numPr>
-        <w:ind w:left="360" w:hanging="360"/>
-      </w:pPr>
-    </w:p>
-    <w:p>
-      <w:pPr>
-        <w:pStyle w:val="NumberedBulletPACKT"/>
-        <w:numPr>
-          <w:ilvl w:val="0"/>
-          <w:numId w:val="0"/>
-        </w:numPr>
-        <w:ind w:left="360" w:hanging="360"/>
-      </w:pPr>
-      <w:r>
-        <w:t xml:space="preserve">Screen shots for each step that generates one </w:t>
-      </w:r>
-    </w:p>
-    <w:p>
-      <w:pPr>
         <w:pStyle w:val="Heading2"/>
       </w:pPr>
       <w:r>
@@ -423,25 +1079,10 @@
     </w:p>
     <w:p>
       <w:pPr>
-        <w:pStyle w:val="NumberedBulletPACKT"/>
-        <w:numPr>
-          <w:ilvl w:val="0"/>
-          <w:numId w:val="0"/>
-        </w:numPr>
-        <w:ind w:left="360" w:hanging="360"/>
-      </w:pPr>
-      <w:r>
-        <w:t>Some things of interest in this recipe</w:t>
-      </w:r>
-    </w:p>
-    <w:p>
-      <w:pPr>
-        <w:pStyle w:val="NumberedBulletPACKT"/>
-        <w:numPr>
-          <w:ilvl w:val="0"/>
-          <w:numId w:val="0"/>
-        </w:numPr>
-        <w:ind w:left="360" w:hanging="360"/>
+        <w:pStyle w:val="NormalPACKT"/>
+        <w:rPr>
+          <w:lang w:val="en-GB"/>
+        </w:rPr>
       </w:pPr>
     </w:p>
     <w:p>
@@ -450,33 +1091,425 @@
         <w:tabs>
           <w:tab w:val="left" w:pos="0"/>
         </w:tabs>
-      </w:pPr>
-      <w:r>
-        <w:t xml:space="preserve">Recipe </w:t>
-      </w:r>
-      <w:r>
-        <w:t>2</w:t>
-      </w:r>
-    </w:p>
-    <w:p>
-      <w:pPr>
-        <w:pStyle w:val="BulletPACKT"/>
-        <w:numPr>
-          <w:ilvl w:val="0"/>
-          <w:numId w:val="0"/>
-        </w:numPr>
-      </w:pPr>
-      <w:r>
-        <w:t>This recipe, blah blah</w:t>
-      </w:r>
-    </w:p>
-    <w:p>
-      <w:pPr>
-        <w:pStyle w:val="BulletPACKT"/>
-        <w:numPr>
-          <w:ilvl w:val="0"/>
-          <w:numId w:val="0"/>
-        </w:numPr>
+        <w:rPr>
+          <w:lang w:val="en-US"/>
+        </w:rPr>
+      </w:pPr>
+      <w:r>
+        <w:rPr>
+          <w:lang w:val="en-US"/>
+        </w:rPr>
+        <w:t>Using the CIM Cmdlets</w:t>
+      </w:r>
+    </w:p>
+    <w:p>
+      <w:pPr>
+        <w:pStyle w:val="NormalPACKT"/>
+        <w:rPr>
+          <w:rFonts w:ascii="PalatinoLTStd-Roman" w:hAnsi="PalatinoLTStd-Roman"/>
+          <w:color w:val="000000"/>
+          <w:szCs w:val="22"/>
+        </w:rPr>
+      </w:pPr>
+    </w:p>
+    <w:p>
+      <w:pPr>
+        <w:pStyle w:val="NormalPACKT"/>
+        <w:rPr>
+          <w:rFonts w:ascii="PalatinoLTStd-Roman" w:hAnsi="PalatinoLTStd-Roman"/>
+          <w:color w:val="C00000"/>
+          <w:szCs w:val="22"/>
+        </w:rPr>
+      </w:pPr>
+      <w:r>
+        <w:rPr>
+          <w:rFonts w:ascii="PalatinoLTStd-Roman" w:hAnsi="PalatinoLTStd-Roman"/>
+          <w:color w:val="C00000"/>
+          <w:szCs w:val="22"/>
+        </w:rPr>
+        <w:t>With the first version of Windows PowerShell, Microsoft shipped a set of WMI</w:t>
+      </w:r>
+      <w:r>
+        <w:rPr>
+          <w:rFonts w:ascii="PalatinoLTStd-Roman" w:hAnsi="PalatinoLTStd-Roman"/>
+          <w:color w:val="C00000"/>
+          <w:szCs w:val="22"/>
+        </w:rPr>
+        <w:t xml:space="preserve"> </w:t>
+      </w:r>
+      <w:r>
+        <w:rPr>
+          <w:rFonts w:ascii="PalatinoLTStd-Roman" w:hAnsi="PalatinoLTStd-Roman"/>
+          <w:color w:val="C00000"/>
+          <w:szCs w:val="22"/>
+        </w:rPr>
+        <w:t>cmdlets that enabled basic access into WMI, although they were not functionally</w:t>
+      </w:r>
+      <w:r>
+        <w:rPr>
+          <w:rFonts w:ascii="PalatinoLTStd-Roman" w:hAnsi="PalatinoLTStd-Roman"/>
+          <w:color w:val="C00000"/>
+          <w:szCs w:val="22"/>
+        </w:rPr>
+        <w:t xml:space="preserve"> </w:t>
+      </w:r>
+      <w:r>
+        <w:rPr>
+          <w:rFonts w:ascii="PalatinoLTStd-Roman" w:hAnsi="PalatinoLTStd-Roman"/>
+          <w:color w:val="C00000"/>
+          <w:szCs w:val="22"/>
+        </w:rPr>
+        <w:t>complete and could be hard to use. The WMI cmdlets also relied on DCOM for</w:t>
+      </w:r>
+      <w:r>
+        <w:rPr>
+          <w:rFonts w:ascii="PalatinoLTStd-Roman" w:hAnsi="PalatinoLTStd-Roman"/>
+          <w:color w:val="C00000"/>
+          <w:szCs w:val="22"/>
+        </w:rPr>
+        <w:t xml:space="preserve"> </w:t>
+      </w:r>
+      <w:r>
+        <w:rPr>
+          <w:rFonts w:ascii="PalatinoLTStd-Roman" w:hAnsi="PalatinoLTStd-Roman"/>
+          <w:color w:val="C00000"/>
+          <w:szCs w:val="22"/>
+        </w:rPr>
+        <w:t>accessing WMI on remote machines. Although these initial cmdlets were not</w:t>
+      </w:r>
+      <w:r>
+        <w:rPr>
+          <w:rFonts w:ascii="PalatinoLTStd-Roman" w:hAnsi="PalatinoLTStd-Roman"/>
+          <w:color w:val="C00000"/>
+          <w:szCs w:val="22"/>
+        </w:rPr>
+        <w:t xml:space="preserve"> </w:t>
+      </w:r>
+      <w:r>
+        <w:rPr>
+          <w:rFonts w:ascii="PalatinoLTStd-Roman" w:hAnsi="PalatinoLTStd-Roman"/>
+          <w:color w:val="C00000"/>
+          <w:szCs w:val="22"/>
+        </w:rPr>
+        <w:t>complete, workarounds were available for the functionality gaps.</w:t>
+      </w:r>
+      <w:r>
+        <w:rPr>
+          <w:rFonts w:ascii="PalatinoLTStd-Roman" w:hAnsi="PalatinoLTStd-Roman"/>
+          <w:color w:val="C00000"/>
+          <w:szCs w:val="22"/>
+        </w:rPr>
+        <w:t xml:space="preserve"> </w:t>
+      </w:r>
+    </w:p>
+    <w:p>
+      <w:pPr>
+        <w:pStyle w:val="NormalPACKT"/>
+        <w:rPr>
+          <w:rFonts w:ascii="MyriadPro-Bold" w:hAnsi="MyriadPro-Bold"/>
+          <w:b/>
+          <w:bCs/>
+          <w:color w:val="C00000"/>
+          <w:sz w:val="20"/>
+          <w:szCs w:val="20"/>
+        </w:rPr>
+      </w:pPr>
+      <w:r>
+        <w:rPr>
+          <w:rFonts w:ascii="PalatinoLTStd-Roman" w:hAnsi="PalatinoLTStd-Roman"/>
+          <w:color w:val="C00000"/>
+          <w:szCs w:val="22"/>
+        </w:rPr>
+        <w:t>With version 3 of Windows PowerShell, Microsoft did some reengineering</w:t>
+      </w:r>
+      <w:r>
+        <w:rPr>
+          <w:rFonts w:ascii="PalatinoLTStd-Roman" w:hAnsi="PalatinoLTStd-Roman"/>
+          <w:color w:val="C00000"/>
+          <w:szCs w:val="22"/>
+        </w:rPr>
+        <w:t xml:space="preserve"> </w:t>
+      </w:r>
+      <w:r>
+        <w:rPr>
+          <w:rFonts w:ascii="PalatinoLTStd-Roman" w:hAnsi="PalatinoLTStd-Roman"/>
+          <w:color w:val="C00000"/>
+          <w:szCs w:val="22"/>
+        </w:rPr>
+        <w:t>of WMI. This simplified the implementation of WMI providers, created a new</w:t>
+      </w:r>
+      <w:r>
+        <w:rPr>
+          <w:rFonts w:ascii="PalatinoLTStd-Roman" w:hAnsi="PalatinoLTStd-Roman"/>
+          <w:color w:val="C00000"/>
+          <w:szCs w:val="22"/>
+        </w:rPr>
+        <w:t xml:space="preserve"> </w:t>
+      </w:r>
+      <w:r>
+        <w:rPr>
+          <w:rFonts w:ascii="PalatinoLTStd-Roman" w:hAnsi="PalatinoLTStd-Roman"/>
+          <w:color w:val="C00000"/>
+          <w:szCs w:val="22"/>
+        </w:rPr>
+        <w:t>set of cmdlets, and led a drive to push WMI (WBEM) into Linux.</w:t>
+      </w:r>
+      <w:r>
+        <w:rPr>
+          <w:rFonts w:ascii="PalatinoLTStd-Roman" w:hAnsi="PalatinoLTStd-Roman"/>
+          <w:color w:val="C00000"/>
+          <w:szCs w:val="22"/>
+        </w:rPr>
+        <w:t xml:space="preserve"> </w:t>
+      </w:r>
+      <w:r>
+        <w:rPr>
+          <w:rFonts w:ascii="PalatinoLTStd-Roman" w:hAnsi="PalatinoLTStd-Roman"/>
+          <w:color w:val="C00000"/>
+          <w:szCs w:val="22"/>
+        </w:rPr>
+        <w:t>The CIM cmdlets were introduced with PowerShell 3 and provided greatly</w:t>
+      </w:r>
+      <w:r>
+        <w:rPr>
+          <w:rFonts w:ascii="PalatinoLTStd-Roman" w:hAnsi="PalatinoLTStd-Roman"/>
+          <w:color w:val="C00000"/>
+          <w:szCs w:val="22"/>
+        </w:rPr>
+        <w:t xml:space="preserve"> </w:t>
+      </w:r>
+      <w:r>
+        <w:rPr>
+          <w:rFonts w:ascii="PalatinoLTStd-Roman" w:hAnsi="PalatinoLTStd-Roman"/>
+          <w:color w:val="C00000"/>
+          <w:szCs w:val="22"/>
+        </w:rPr>
+        <w:t>improved feature coverage. The CIM cmdlets also use different .NET class</w:t>
+      </w:r>
+      <w:r>
+        <w:rPr>
+          <w:rFonts w:ascii="PalatinoLTStd-Roman" w:hAnsi="PalatinoLTStd-Roman"/>
+          <w:color w:val="C00000"/>
+          <w:szCs w:val="22"/>
+        </w:rPr>
+        <w:t xml:space="preserve"> </w:t>
+      </w:r>
+      <w:r>
+        <w:rPr>
+          <w:rFonts w:ascii="PalatinoLTStd-Roman" w:hAnsi="PalatinoLTStd-Roman"/>
+          <w:color w:val="C00000"/>
+          <w:szCs w:val="22"/>
+        </w:rPr>
+        <w:t>wrappers, which are smaller. This can reduce the bandwidth when accessing</w:t>
+      </w:r>
+      <w:r>
+        <w:rPr>
+          <w:rFonts w:ascii="PalatinoLTStd-Roman" w:hAnsi="PalatinoLTStd-Roman"/>
+          <w:color w:val="C00000"/>
+          <w:szCs w:val="22"/>
+        </w:rPr>
+        <w:t xml:space="preserve">  </w:t>
+      </w:r>
+      <w:r>
+        <w:rPr>
+          <w:rFonts w:ascii="PalatinoLTStd-Roman" w:hAnsi="PalatinoLTStd-Roman"/>
+          <w:color w:val="C00000"/>
+          <w:szCs w:val="22"/>
+        </w:rPr>
+        <w:t>WMI remotely.</w:t>
+      </w:r>
+      <w:r>
+        <w:rPr>
+          <w:color w:val="C00000"/>
+          <w:sz w:val="24"/>
+        </w:rPr>
+        <w:br/>
+      </w:r>
+    </w:p>
+    <w:p>
+      <w:pPr>
+        <w:pStyle w:val="NormalPACKT"/>
+        <w:rPr>
+          <w:rFonts w:ascii="PalatinoLTStd-Roman" w:hAnsi="PalatinoLTStd-Roman"/>
+          <w:color w:val="C00000"/>
+          <w:szCs w:val="22"/>
+        </w:rPr>
+      </w:pPr>
+      <w:r>
+        <w:rPr>
+          <w:rFonts w:ascii="PalatinoLTStd-Roman" w:hAnsi="PalatinoLTStd-Roman"/>
+          <w:color w:val="C00000"/>
+          <w:szCs w:val="22"/>
+        </w:rPr>
+        <w:t>Another major improvement is that the CIM cmdlets use WinRM for remote</w:t>
+      </w:r>
+      <w:r>
+        <w:rPr>
+          <w:rFonts w:ascii="PalatinoLTStd-Roman" w:hAnsi="PalatinoLTStd-Roman"/>
+          <w:color w:val="C00000"/>
+          <w:szCs w:val="22"/>
+        </w:rPr>
+        <w:t xml:space="preserve"> </w:t>
+      </w:r>
+      <w:r>
+        <w:rPr>
+          <w:rFonts w:ascii="PalatinoLTStd-Roman" w:hAnsi="PalatinoLTStd-Roman"/>
+          <w:color w:val="C00000"/>
+          <w:szCs w:val="22"/>
+        </w:rPr>
+        <w:t>communications. WinRM is easier to secure and can be more lightweight than</w:t>
+      </w:r>
+      <w:r>
+        <w:rPr>
+          <w:rFonts w:ascii="PalatinoLTStd-Roman" w:hAnsi="PalatinoLTStd-Roman"/>
+          <w:color w:val="C00000"/>
+          <w:szCs w:val="22"/>
+        </w:rPr>
+        <w:t xml:space="preserve"> </w:t>
+      </w:r>
+      <w:r>
+        <w:rPr>
+          <w:rFonts w:ascii="PalatinoLTStd-Roman" w:hAnsi="PalatinoLTStd-Roman"/>
+          <w:color w:val="C00000"/>
+          <w:szCs w:val="22"/>
+        </w:rPr>
+        <w:t>using DCOM. WinRM is also standards-based, opening up interoperation with</w:t>
+      </w:r>
+      <w:r>
+        <w:rPr>
+          <w:rFonts w:ascii="PalatinoLTStd-Roman" w:hAnsi="PalatinoLTStd-Roman"/>
+          <w:color w:val="C00000"/>
+          <w:szCs w:val="22"/>
+        </w:rPr>
+        <w:t xml:space="preserve"> </w:t>
+      </w:r>
+      <w:r>
+        <w:rPr>
+          <w:rFonts w:ascii="PalatinoLTStd-Roman" w:hAnsi="PalatinoLTStd-Roman"/>
+          <w:color w:val="C00000"/>
+          <w:szCs w:val="22"/>
+        </w:rPr>
+        <w:t>Linux and Macintosh hosts. The Open Management Infrastructure project has</w:t>
+      </w:r>
+      <w:r>
+        <w:rPr>
+          <w:rFonts w:ascii="PalatinoLTStd-Roman" w:hAnsi="PalatinoLTStd-Roman"/>
+          <w:color w:val="C00000"/>
+          <w:szCs w:val="22"/>
+        </w:rPr>
+        <w:t xml:space="preserve"> </w:t>
+      </w:r>
+      <w:r>
+        <w:rPr>
+          <w:rFonts w:ascii="PalatinoLTStd-Roman" w:hAnsi="PalatinoLTStd-Roman"/>
+          <w:color w:val="C00000"/>
+          <w:szCs w:val="22"/>
+        </w:rPr>
+        <w:t xml:space="preserve">created an </w:t>
+      </w:r>
+      <w:proofErr w:type="gramStart"/>
+      <w:r>
+        <w:rPr>
+          <w:rFonts w:ascii="PalatinoLTStd-Roman" w:hAnsi="PalatinoLTStd-Roman"/>
+          <w:color w:val="C00000"/>
+          <w:szCs w:val="22"/>
+        </w:rPr>
+        <w:t>open source</w:t>
+      </w:r>
+      <w:proofErr w:type="gramEnd"/>
+      <w:r>
+        <w:rPr>
+          <w:rFonts w:ascii="PalatinoLTStd-Roman" w:hAnsi="PalatinoLTStd-Roman"/>
+          <w:color w:val="C00000"/>
+          <w:szCs w:val="22"/>
+        </w:rPr>
+        <w:t xml:space="preserve"> version of WMI for Linux.</w:t>
+      </w:r>
+      <w:r>
+        <w:rPr>
+          <w:rFonts w:ascii="PalatinoLTStd-Roman" w:hAnsi="PalatinoLTStd-Roman"/>
+          <w:color w:val="C00000"/>
+          <w:szCs w:val="22"/>
+        </w:rPr>
+        <w:t xml:space="preserve"> </w:t>
+      </w:r>
+    </w:p>
+    <w:p>
+      <w:pPr>
+        <w:pStyle w:val="NormalPACKT"/>
+      </w:pPr>
+      <w:r>
+        <w:rPr>
+          <w:rFonts w:ascii="PalatinoLTStd-Roman" w:hAnsi="PalatinoLTStd-Roman"/>
+          <w:color w:val="C00000"/>
+          <w:szCs w:val="22"/>
+        </w:rPr>
+        <w:t>With the CIM cmdlets, you can create a CIM session with a remote machine.</w:t>
+      </w:r>
+      <w:r>
+        <w:rPr>
+          <w:rFonts w:ascii="PalatinoLTStd-Roman" w:hAnsi="PalatinoLTStd-Roman"/>
+          <w:color w:val="C00000"/>
+          <w:szCs w:val="22"/>
+        </w:rPr>
+        <w:t xml:space="preserve"> </w:t>
+      </w:r>
+      <w:r>
+        <w:rPr>
+          <w:rFonts w:ascii="PalatinoLTStd-Roman" w:hAnsi="PalatinoLTStd-Roman"/>
+          <w:color w:val="C00000"/>
+          <w:szCs w:val="22"/>
+        </w:rPr>
+        <w:t>Once PowerShell establishes the session, you can run WMI operations on the</w:t>
+      </w:r>
+      <w:r>
+        <w:rPr>
+          <w:rFonts w:ascii="PalatinoLTStd-Roman" w:hAnsi="PalatinoLTStd-Roman"/>
+          <w:color w:val="C00000"/>
+          <w:szCs w:val="22"/>
+        </w:rPr>
+        <w:t xml:space="preserve"> </w:t>
+      </w:r>
+      <w:r>
+        <w:rPr>
+          <w:rFonts w:ascii="PalatinoLTStd-Roman" w:hAnsi="PalatinoLTStd-Roman"/>
+          <w:color w:val="C00000"/>
+          <w:szCs w:val="22"/>
+        </w:rPr>
+        <w:t xml:space="preserve">remote machine without incurring the setup costs. You can also create a CIM session using DCOM, which allows you </w:t>
+      </w:r>
+      <w:proofErr w:type="spellStart"/>
+      <w:r>
+        <w:rPr>
+          <w:rFonts w:ascii="PalatinoLTStd-Roman" w:hAnsi="PalatinoLTStd-Roman"/>
+          <w:color w:val="C00000"/>
+          <w:szCs w:val="22"/>
+        </w:rPr>
+        <w:t>communicat</w:t>
+      </w:r>
+      <w:r>
+        <w:rPr>
+          <w:color w:val="C00000"/>
+        </w:rPr>
+        <w:t>Exploring</w:t>
+      </w:r>
+      <w:proofErr w:type="spellEnd"/>
+      <w:r>
+        <w:rPr>
+          <w:color w:val="C00000"/>
+        </w:rPr>
+        <w:t xml:space="preserve"> WMI architecture</w:t>
+      </w:r>
+      <w:r>
+        <w:rPr>
+          <w:color w:val="C00000"/>
+        </w:rPr>
+        <w:t xml:space="preserve"> </w:t>
+      </w:r>
+    </w:p>
+    <w:p>
+      <w:pPr>
+        <w:pStyle w:val="NormalPACKT"/>
       </w:pPr>
     </w:p>
     <w:p>
@@ -501,17 +1534,40 @@
         <w:rPr>
           <w:lang w:val="en-GB"/>
         </w:rPr>
-        <w:t>Specific stuff you need to do this recipe</w:t>
-      </w:r>
-    </w:p>
-    <w:p>
-      <w:pPr>
-        <w:pStyle w:val="BulletPACKT"/>
-        <w:numPr>
-          <w:ilvl w:val="0"/>
-          <w:numId w:val="0"/>
-        </w:numPr>
-      </w:pPr>
+        <w:t xml:space="preserve">This recipe uses </w:t>
+      </w:r>
+      <w:r>
+        <w:rPr>
+          <w:rStyle w:val="CodeInTextPACKT"/>
+        </w:rPr>
+        <w:t>SRV</w:t>
+      </w:r>
+      <w:r>
+        <w:rPr>
+          <w:rStyle w:val="CodeInTextPACKT"/>
+        </w:rPr>
+        <w:t>1</w:t>
+      </w:r>
+      <w:r>
+        <w:rPr>
+          <w:lang w:val="en-GB"/>
+        </w:rPr>
+        <w:t xml:space="preserve">, a domain-joined host. You have </w:t>
+      </w:r>
+      <w:proofErr w:type="spellStart"/>
+      <w:r>
+        <w:rPr>
+          <w:lang w:val="en-GB"/>
+        </w:rPr>
+        <w:t>instaled</w:t>
+      </w:r>
+      <w:proofErr w:type="spellEnd"/>
+      <w:r>
+        <w:rPr>
+          <w:lang w:val="en-GB"/>
+        </w:rPr>
+        <w:t xml:space="preserve"> PowerShell 7 and VS code on this host.</w:t>
+      </w:r>
     </w:p>
     <w:p>
       <w:pPr>
@@ -523,29 +1579,6 @@
       <w:r>
         <w:t>How to do it...</w:t>
       </w:r>
-    </w:p>
-    <w:p>
-      <w:pPr>
-        <w:pStyle w:val="NumberedBulletPACKT"/>
-        <w:numPr>
-          <w:ilvl w:val="0"/>
-          <w:numId w:val="4"/>
-        </w:numPr>
-      </w:pPr>
-      <w:r>
-        <w:rPr>
-          <w:lang w:val="en-GB"/>
-        </w:rPr>
-        <w:t xml:space="preserve">Step by step </w:t>
-      </w:r>
-    </w:p>
-    <w:p>
-      <w:pPr>
-        <w:rPr>
-          <w:rFonts w:ascii="Times New Roman" w:eastAsia="Times New Roman" w:hAnsi="Times New Roman" w:cs="Times New Roman"/>
-          <w:szCs w:val="24"/>
-        </w:rPr>
-      </w:pPr>
     </w:p>
     <w:p>
       <w:pPr>
@@ -564,25 +1597,914 @@
     </w:p>
     <w:p>
       <w:pPr>
-        <w:pStyle w:val="NumberedBulletPACKT"/>
+        <w:pStyle w:val="Heading2"/>
+      </w:pPr>
+      <w:r>
+        <w:t>There's more...</w:t>
+      </w:r>
+    </w:p>
+    <w:p>
+      <w:pPr>
+        <w:pStyle w:val="NormalPACKT"/>
+        <w:rPr>
+          <w:lang w:val="en-GB"/>
+        </w:rPr>
+      </w:pPr>
+    </w:p>
+    <w:p>
+      <w:pPr>
+        <w:pStyle w:val="NormalPACKT"/>
+      </w:pPr>
+    </w:p>
+    <w:p>
+      <w:pPr>
+        <w:pStyle w:val="NormalPACKT"/>
+      </w:pPr>
+    </w:p>
+    <w:p>
+      <w:pPr>
+        <w:pStyle w:val="Heading1"/>
+        <w:tabs>
+          <w:tab w:val="left" w:pos="0"/>
+        </w:tabs>
+      </w:pPr>
+      <w:r>
+        <w:rPr>
+          <w:lang w:val="en-US"/>
+        </w:rPr>
+        <w:t>Exploring WMI namespaces</w:t>
+      </w:r>
+      <w:r>
+        <w:rPr>
+          <w:lang w:val="en-US"/>
+        </w:rPr>
+        <w:t xml:space="preserve"> </w:t>
+      </w:r>
+    </w:p>
+    <w:p>
+      <w:pPr>
+        <w:pStyle w:val="Heading2"/>
+        <w:tabs>
+          <w:tab w:val="left" w:pos="0"/>
+        </w:tabs>
+      </w:pPr>
+      <w:r>
+        <w:t>Getting Ready</w:t>
+      </w:r>
+    </w:p>
+    <w:p>
+      <w:pPr>
+        <w:pStyle w:val="NormalPACKT"/>
+        <w:rPr>
+          <w:lang w:val="en-GB"/>
+        </w:rPr>
+      </w:pPr>
+      <w:r>
+        <w:rPr>
+          <w:lang w:val="en-GB"/>
+        </w:rPr>
+        <w:t xml:space="preserve">This recipe uses </w:t>
+      </w:r>
+      <w:r>
+        <w:rPr>
+          <w:rStyle w:val="CodeInTextPACKT"/>
+        </w:rPr>
+        <w:t>SRV</w:t>
+      </w:r>
+      <w:r>
+        <w:rPr>
+          <w:rStyle w:val="CodeInTextPACKT"/>
+        </w:rPr>
+        <w:t>1</w:t>
+      </w:r>
+      <w:r>
+        <w:rPr>
+          <w:lang w:val="en-GB"/>
+        </w:rPr>
+        <w:t xml:space="preserve">, a domain-joined host. You have </w:t>
+      </w:r>
+      <w:proofErr w:type="spellStart"/>
+      <w:r>
+        <w:rPr>
+          <w:lang w:val="en-GB"/>
+        </w:rPr>
+        <w:t>instaled</w:t>
+      </w:r>
+      <w:proofErr w:type="spellEnd"/>
+      <w:r>
+        <w:rPr>
+          <w:lang w:val="en-GB"/>
+        </w:rPr>
+        <w:t xml:space="preserve"> PowerShell 7 and VS code on this host.</w:t>
+      </w:r>
+    </w:p>
+    <w:p>
+      <w:pPr>
+        <w:pStyle w:val="Heading2"/>
+        <w:tabs>
+          <w:tab w:val="left" w:pos="0"/>
+        </w:tabs>
+      </w:pPr>
+      <w:r>
+        <w:t>How to do it...</w:t>
+      </w:r>
+    </w:p>
+    <w:p>
+      <w:pPr>
+        <w:pStyle w:val="Heading2"/>
         <w:numPr>
-          <w:ilvl w:val="0"/>
-          <w:numId w:val="0"/>
+          <w:ilvl w:val="1"/>
+          <w:numId w:val="3"/>
         </w:numPr>
-        <w:ind w:left="360" w:hanging="360"/>
-      </w:pPr>
-    </w:p>
-    <w:p>
-      <w:pPr>
-        <w:pStyle w:val="NumberedBulletPACKT"/>
+        <w:tabs>
+          <w:tab w:val="left" w:pos="0"/>
+        </w:tabs>
+      </w:pPr>
+      <w:r>
+        <w:t>How it works...</w:t>
+      </w:r>
+    </w:p>
+    <w:p>
+      <w:pPr>
+        <w:pStyle w:val="Heading2"/>
+      </w:pPr>
+      <w:r>
+        <w:t>There's more...</w:t>
+      </w:r>
+    </w:p>
+    <w:p>
+      <w:pPr>
+        <w:pStyle w:val="NormalPACKT"/>
+        <w:rPr>
+          <w:lang w:val="en-GB"/>
+        </w:rPr>
+      </w:pPr>
+    </w:p>
+    <w:p>
+      <w:pPr>
+        <w:pStyle w:val="Heading1"/>
+        <w:tabs>
+          <w:tab w:val="left" w:pos="0"/>
+        </w:tabs>
+        <w:rPr>
+          <w:lang w:val="en-US"/>
+        </w:rPr>
+      </w:pPr>
+      <w:r>
+        <w:rPr>
+          <w:lang w:val="en-US"/>
+        </w:rPr>
+        <w:t>Exploring WMI classes</w:t>
+      </w:r>
+    </w:p>
+    <w:p>
+      <w:pPr>
+        <w:pStyle w:val="NormalPACKT"/>
+        <w:rPr>
+          <w:rFonts w:ascii="PalatinoLTStd-Roman" w:hAnsi="PalatinoLTStd-Roman"/>
+          <w:color w:val="000000"/>
+          <w:szCs w:val="22"/>
+        </w:rPr>
+      </w:pPr>
+    </w:p>
+    <w:p>
+      <w:pPr>
+        <w:pStyle w:val="NormalPACKT"/>
+        <w:rPr>
+          <w:rFonts w:ascii="MyriadPro-Semibold" w:hAnsi="MyriadPro-Semibold"/>
+          <w:color w:val="000000"/>
+          <w:sz w:val="18"/>
+          <w:szCs w:val="18"/>
+        </w:rPr>
+      </w:pPr>
+      <w:r>
+        <w:rPr>
+          <w:rFonts w:ascii="PalatinoLTStd-Roman" w:hAnsi="PalatinoLTStd-Roman"/>
+          <w:color w:val="000000"/>
+          <w:szCs w:val="22"/>
+        </w:rPr>
+        <w:t xml:space="preserve">A WMI </w:t>
+      </w:r>
+      <w:r>
+        <w:rPr>
+          <w:rFonts w:ascii="PalatinoLTStd-Italic" w:hAnsi="PalatinoLTStd-Italic"/>
+          <w:i/>
+          <w:iCs/>
+          <w:color w:val="000000"/>
+          <w:szCs w:val="22"/>
+        </w:rPr>
+        <w:t xml:space="preserve">class </w:t>
+      </w:r>
+      <w:r>
+        <w:rPr>
+          <w:rFonts w:ascii="PalatinoLTStd-Roman" w:hAnsi="PalatinoLTStd-Roman"/>
+          <w:color w:val="000000"/>
+          <w:szCs w:val="22"/>
+        </w:rPr>
+        <w:t>is a definition of a WMI-Managed object. A WMI class, which</w:t>
+      </w:r>
+      <w:r>
+        <w:rPr>
+          <w:rFonts w:ascii="PalatinoLTStd-Roman" w:hAnsi="PalatinoLTStd-Roman"/>
+          <w:color w:val="000000"/>
+          <w:szCs w:val="22"/>
+        </w:rPr>
+        <w:br/>
+        <w:t>lives in a namespace, contains members including properties and methods.</w:t>
+      </w:r>
+      <w:r>
+        <w:rPr>
+          <w:rFonts w:ascii="PalatinoLTStd-Roman" w:hAnsi="PalatinoLTStd-Roman"/>
+          <w:color w:val="000000"/>
+          <w:szCs w:val="22"/>
+        </w:rPr>
+        <w:br/>
+        <w:t xml:space="preserve">One example is the </w:t>
+      </w:r>
+      <w:r>
+        <w:rPr>
+          <w:rFonts w:ascii="CourierStd" w:hAnsi="CourierStd"/>
+          <w:color w:val="000000"/>
+          <w:sz w:val="18"/>
+          <w:szCs w:val="18"/>
+        </w:rPr>
+        <w:t xml:space="preserve">Win32_Share </w:t>
+      </w:r>
+      <w:r>
+        <w:rPr>
+          <w:rFonts w:ascii="PalatinoLTStd-Roman" w:hAnsi="PalatinoLTStd-Roman"/>
+          <w:color w:val="000000"/>
+          <w:szCs w:val="22"/>
+        </w:rPr>
+        <w:t>class, which defines an SMB share. Although</w:t>
+      </w:r>
+      <w:r>
+        <w:rPr>
+          <w:rFonts w:ascii="PalatinoLTStd-Roman" w:hAnsi="PalatinoLTStd-Roman"/>
+          <w:color w:val="000000"/>
+          <w:szCs w:val="22"/>
+        </w:rPr>
+        <w:br/>
+        <w:t>you can use WMI to manage SMB shares, you are more likely to use the SMB</w:t>
+      </w:r>
+      <w:r>
+        <w:rPr>
+          <w:rFonts w:ascii="PalatinoLTStd-Roman" w:hAnsi="PalatinoLTStd-Roman"/>
+          <w:color w:val="000000"/>
+          <w:szCs w:val="22"/>
+        </w:rPr>
+        <w:br/>
+        <w:t>cmdlets described in Chapter 6, “Managing Shared Data.”</w:t>
+      </w:r>
+      <w:r>
+        <w:rPr>
+          <w:sz w:val="24"/>
+        </w:rPr>
+        <w:br/>
+      </w:r>
+    </w:p>
+    <w:p>
+      <w:pPr>
+        <w:pStyle w:val="NormalPACKT"/>
+      </w:pPr>
+      <w:r>
+        <w:rPr>
+          <w:rFonts w:ascii="PalatinoLTStd-Roman" w:hAnsi="PalatinoLTStd-Roman"/>
+          <w:color w:val="000000"/>
+          <w:szCs w:val="22"/>
+        </w:rPr>
+        <w:t xml:space="preserve">A </w:t>
+      </w:r>
+      <w:r>
+        <w:rPr>
+          <w:rFonts w:ascii="PalatinoLTStd-Italic" w:hAnsi="PalatinoLTStd-Italic"/>
+          <w:i/>
+          <w:iCs/>
+          <w:color w:val="000000"/>
+          <w:szCs w:val="22"/>
+        </w:rPr>
+        <w:t xml:space="preserve">property </w:t>
+      </w:r>
+      <w:r>
+        <w:rPr>
+          <w:rFonts w:ascii="PalatinoLTStd-Roman" w:hAnsi="PalatinoLTStd-Roman"/>
+          <w:color w:val="000000"/>
+          <w:szCs w:val="22"/>
+        </w:rPr>
+        <w:t xml:space="preserve">is an attribute of a WMI class. A </w:t>
+      </w:r>
+      <w:r>
+        <w:rPr>
+          <w:rFonts w:ascii="CourierStd" w:hAnsi="CourierStd"/>
+          <w:color w:val="000000"/>
+          <w:sz w:val="18"/>
+          <w:szCs w:val="18"/>
+        </w:rPr>
+        <w:t xml:space="preserve">Win32_Share </w:t>
+      </w:r>
+      <w:r>
+        <w:rPr>
+          <w:rFonts w:ascii="PalatinoLTStd-Roman" w:hAnsi="PalatinoLTStd-Roman"/>
+          <w:color w:val="000000"/>
+          <w:szCs w:val="22"/>
+        </w:rPr>
+        <w:t>has a property</w:t>
+      </w:r>
+      <w:r>
+        <w:rPr>
+          <w:rFonts w:ascii="PalatinoLTStd-Roman" w:hAnsi="PalatinoLTStd-Roman"/>
+          <w:color w:val="000000"/>
+          <w:szCs w:val="22"/>
+        </w:rPr>
+        <w:br/>
+      </w:r>
+      <w:r>
+        <w:rPr>
+          <w:rFonts w:ascii="CourierStd" w:hAnsi="CourierStd"/>
+          <w:color w:val="000000"/>
+          <w:sz w:val="18"/>
+          <w:szCs w:val="18"/>
+        </w:rPr>
+        <w:t>Name</w:t>
+      </w:r>
+      <w:r>
+        <w:rPr>
+          <w:rFonts w:ascii="PalatinoLTStd-Roman" w:hAnsi="PalatinoLTStd-Roman"/>
+          <w:color w:val="000000"/>
+          <w:szCs w:val="22"/>
+        </w:rPr>
+        <w:t>, which is the name of the SMB share. Each property has a data type, such</w:t>
+      </w:r>
+      <w:r>
+        <w:rPr>
+          <w:rFonts w:ascii="PalatinoLTStd-Roman" w:hAnsi="PalatinoLTStd-Roman"/>
+          <w:color w:val="000000"/>
+          <w:szCs w:val="22"/>
+        </w:rPr>
+        <w:br/>
+        <w:t xml:space="preserve">as </w:t>
+      </w:r>
+      <w:r>
+        <w:rPr>
+          <w:rFonts w:ascii="CourierStd" w:hAnsi="CourierStd"/>
+          <w:color w:val="000000"/>
+          <w:sz w:val="18"/>
+          <w:szCs w:val="18"/>
+        </w:rPr>
+        <w:t xml:space="preserve">String </w:t>
+      </w:r>
+      <w:r>
+        <w:rPr>
+          <w:rFonts w:ascii="PalatinoLTStd-Roman" w:hAnsi="PalatinoLTStd-Roman"/>
+          <w:color w:val="000000"/>
+          <w:szCs w:val="22"/>
+        </w:rPr>
+        <w:t xml:space="preserve">or </w:t>
+      </w:r>
+      <w:r>
+        <w:rPr>
+          <w:rFonts w:ascii="CourierStd" w:hAnsi="CourierStd"/>
+          <w:color w:val="000000"/>
+          <w:sz w:val="18"/>
+          <w:szCs w:val="18"/>
+        </w:rPr>
+        <w:t>Int</w:t>
+      </w:r>
+      <w:r>
+        <w:rPr>
+          <w:rFonts w:ascii="PalatinoLTStd-Roman" w:hAnsi="PalatinoLTStd-Roman"/>
+          <w:color w:val="000000"/>
+          <w:szCs w:val="22"/>
+        </w:rPr>
+        <w:t xml:space="preserve">. The </w:t>
+      </w:r>
+      <w:r>
+        <w:rPr>
+          <w:rFonts w:ascii="CourierStd" w:hAnsi="CourierStd"/>
+          <w:color w:val="000000"/>
+          <w:sz w:val="18"/>
+          <w:szCs w:val="18"/>
+        </w:rPr>
+        <w:t xml:space="preserve">Name </w:t>
+      </w:r>
+      <w:r>
+        <w:rPr>
+          <w:rFonts w:ascii="PalatinoLTStd-Roman" w:hAnsi="PalatinoLTStd-Roman"/>
+          <w:color w:val="000000"/>
+          <w:szCs w:val="22"/>
+        </w:rPr>
+        <w:t xml:space="preserve">property in the </w:t>
+      </w:r>
+      <w:r>
+        <w:rPr>
+          <w:rFonts w:ascii="CourierStd" w:hAnsi="CourierStd"/>
+          <w:color w:val="000000"/>
+          <w:sz w:val="18"/>
+          <w:szCs w:val="18"/>
+        </w:rPr>
+        <w:t xml:space="preserve">Win32_Share </w:t>
+      </w:r>
+      <w:r>
+        <w:rPr>
+          <w:rFonts w:ascii="PalatinoLTStd-Roman" w:hAnsi="PalatinoLTStd-Roman"/>
+          <w:color w:val="000000"/>
+          <w:szCs w:val="22"/>
+        </w:rPr>
+        <w:t xml:space="preserve">class is </w:t>
+      </w:r>
+      <w:r>
+        <w:rPr>
+          <w:rFonts w:ascii="CourierStd" w:hAnsi="CourierStd"/>
+          <w:color w:val="000000"/>
+          <w:sz w:val="18"/>
+          <w:szCs w:val="18"/>
+        </w:rPr>
+        <w:t>String</w:t>
+      </w:r>
+      <w:r>
+        <w:rPr>
+          <w:rFonts w:ascii="PalatinoLTStd-Roman" w:hAnsi="PalatinoLTStd-Roman"/>
+          <w:color w:val="000000"/>
+          <w:szCs w:val="22"/>
+        </w:rPr>
+        <w:t>. Some</w:t>
+      </w:r>
+      <w:r>
+        <w:rPr>
+          <w:rFonts w:ascii="PalatinoLTStd-Roman" w:hAnsi="PalatinoLTStd-Roman"/>
+          <w:color w:val="000000"/>
+          <w:szCs w:val="22"/>
+        </w:rPr>
+        <w:br/>
+        <w:t>classes (and properties) have names that begin with two underscore characters</w:t>
+      </w:r>
+      <w:r>
+        <w:rPr>
+          <w:rFonts w:ascii="PalatinoLTStd-Roman" w:hAnsi="PalatinoLTStd-Roman"/>
+          <w:color w:val="000000"/>
+          <w:szCs w:val="22"/>
+        </w:rPr>
+        <w:br/>
+        <w:t>(__). These are system classes and properties and generally are not of much use</w:t>
+      </w:r>
+      <w:r>
+        <w:rPr>
+          <w:rFonts w:ascii="PalatinoLTStd-Roman" w:hAnsi="PalatinoLTStd-Roman"/>
+          <w:color w:val="000000"/>
+          <w:szCs w:val="22"/>
+        </w:rPr>
+        <w:br/>
+        <w:t>to IT professionals, with some exceptions.</w:t>
+      </w:r>
+      <w:r>
+        <w:rPr>
+          <w:rFonts w:ascii="PalatinoLTStd-Roman" w:hAnsi="PalatinoLTStd-Roman"/>
+          <w:color w:val="000000"/>
+          <w:szCs w:val="22"/>
+        </w:rPr>
+        <w:br/>
+        <w:t xml:space="preserve">A </w:t>
+      </w:r>
+      <w:r>
+        <w:rPr>
+          <w:rFonts w:ascii="PalatinoLTStd-Italic" w:hAnsi="PalatinoLTStd-Italic"/>
+          <w:i/>
+          <w:iCs/>
+          <w:color w:val="000000"/>
+          <w:szCs w:val="22"/>
+        </w:rPr>
+        <w:t xml:space="preserve">method </w:t>
+      </w:r>
+      <w:r>
+        <w:rPr>
+          <w:rFonts w:ascii="PalatinoLTStd-Roman" w:hAnsi="PalatinoLTStd-Roman"/>
+          <w:color w:val="000000"/>
+          <w:szCs w:val="22"/>
+        </w:rPr>
+        <w:t>is some action that a WMI object or class is able to carry out. There</w:t>
+      </w:r>
+      <w:r>
+        <w:rPr>
+          <w:rFonts w:ascii="PalatinoLTStd-Roman" w:hAnsi="PalatinoLTStd-Roman"/>
+          <w:color w:val="000000"/>
+          <w:szCs w:val="22"/>
+        </w:rPr>
+        <w:br/>
+        <w:t xml:space="preserve">are two method types you can use: dynamic and static. A </w:t>
+      </w:r>
+      <w:r>
+        <w:rPr>
+          <w:rFonts w:ascii="PalatinoLTStd-Italic" w:hAnsi="PalatinoLTStd-Italic"/>
+          <w:i/>
+          <w:iCs/>
+          <w:color w:val="000000"/>
+          <w:szCs w:val="22"/>
+        </w:rPr>
+        <w:t xml:space="preserve">dynamic </w:t>
+      </w:r>
+      <w:r>
+        <w:rPr>
+          <w:rFonts w:ascii="PalatinoLTStd-Roman" w:hAnsi="PalatinoLTStd-Roman"/>
+          <w:color w:val="000000"/>
+          <w:szCs w:val="22"/>
+        </w:rPr>
+        <w:t>method is</w:t>
+      </w:r>
+      <w:r>
+        <w:rPr>
+          <w:rFonts w:ascii="PalatinoLTStd-Roman" w:hAnsi="PalatinoLTStd-Roman"/>
+          <w:color w:val="000000"/>
+          <w:szCs w:val="22"/>
+        </w:rPr>
+        <w:br/>
+        <w:t xml:space="preserve">one based on an occurrence of a class. For example, the </w:t>
+      </w:r>
+      <w:r>
+        <w:rPr>
+          <w:rFonts w:ascii="CourierStd" w:hAnsi="CourierStd"/>
+          <w:color w:val="000000"/>
+          <w:sz w:val="18"/>
+          <w:szCs w:val="18"/>
+        </w:rPr>
+        <w:t xml:space="preserve">Delete() </w:t>
+      </w:r>
+      <w:r>
+        <w:rPr>
+          <w:rFonts w:ascii="PalatinoLTStd-Roman" w:hAnsi="PalatinoLTStd-Roman"/>
+          <w:color w:val="000000"/>
+          <w:szCs w:val="22"/>
+        </w:rPr>
+        <w:t>method in</w:t>
+      </w:r>
+      <w:r>
+        <w:rPr>
+          <w:rFonts w:ascii="PalatinoLTStd-Roman" w:hAnsi="PalatinoLTStd-Roman"/>
+          <w:color w:val="000000"/>
+          <w:szCs w:val="22"/>
+        </w:rPr>
+        <w:br/>
+        <w:t xml:space="preserve">the </w:t>
+      </w:r>
+      <w:r>
+        <w:rPr>
+          <w:rFonts w:ascii="CourierStd" w:hAnsi="CourierStd"/>
+          <w:color w:val="000000"/>
+          <w:sz w:val="18"/>
+          <w:szCs w:val="18"/>
+        </w:rPr>
+        <w:t xml:space="preserve">Win32_Share </w:t>
+      </w:r>
+      <w:r>
+        <w:rPr>
+          <w:rFonts w:ascii="PalatinoLTStd-Roman" w:hAnsi="PalatinoLTStd-Roman"/>
+          <w:color w:val="000000"/>
+          <w:szCs w:val="22"/>
+        </w:rPr>
+        <w:t>class deletes the SMB share related to a specific share object.</w:t>
+      </w:r>
+      <w:r>
+        <w:rPr>
+          <w:rFonts w:ascii="PalatinoLTStd-Roman" w:hAnsi="PalatinoLTStd-Roman"/>
+          <w:color w:val="000000"/>
+          <w:szCs w:val="22"/>
+        </w:rPr>
+        <w:br/>
+        <w:t xml:space="preserve">A </w:t>
+      </w:r>
+      <w:r>
+        <w:rPr>
+          <w:rFonts w:ascii="PalatinoLTStd-Italic" w:hAnsi="PalatinoLTStd-Italic"/>
+          <w:i/>
+          <w:iCs/>
+          <w:color w:val="000000"/>
+          <w:szCs w:val="22"/>
+        </w:rPr>
+        <w:t xml:space="preserve">static </w:t>
+      </w:r>
+      <w:r>
+        <w:rPr>
+          <w:rFonts w:ascii="PalatinoLTStd-Roman" w:hAnsi="PalatinoLTStd-Roman"/>
+          <w:color w:val="000000"/>
+          <w:szCs w:val="22"/>
+        </w:rPr>
+        <w:t xml:space="preserve">method is one that is carried out by the class itself. The </w:t>
+      </w:r>
+      <w:r>
+        <w:rPr>
+          <w:rFonts w:ascii="CourierStd" w:hAnsi="CourierStd"/>
+          <w:color w:val="000000"/>
+          <w:sz w:val="18"/>
+          <w:szCs w:val="18"/>
+        </w:rPr>
+        <w:t>Win32_Share</w:t>
+      </w:r>
+      <w:r>
+        <w:rPr>
+          <w:rFonts w:ascii="CourierStd" w:hAnsi="CourierStd"/>
+          <w:color w:val="000000"/>
+          <w:sz w:val="18"/>
+          <w:szCs w:val="18"/>
+        </w:rPr>
+        <w:br/>
+      </w:r>
+      <w:r>
+        <w:rPr>
+          <w:rFonts w:ascii="PalatinoLTStd-Roman" w:hAnsi="PalatinoLTStd-Roman"/>
+          <w:color w:val="000000"/>
+          <w:szCs w:val="22"/>
+        </w:rPr>
+        <w:t xml:space="preserve">class has a static method </w:t>
+      </w:r>
+      <w:r>
+        <w:rPr>
+          <w:rFonts w:ascii="CourierStd" w:hAnsi="CourierStd"/>
+          <w:color w:val="000000"/>
+          <w:sz w:val="18"/>
+          <w:szCs w:val="18"/>
+        </w:rPr>
+        <w:t>Create()</w:t>
+      </w:r>
+      <w:r>
+        <w:rPr>
+          <w:rFonts w:ascii="PalatinoLTStd-Roman" w:hAnsi="PalatinoLTStd-Roman"/>
+          <w:color w:val="000000"/>
+          <w:szCs w:val="22"/>
+        </w:rPr>
+        <w:t>, which you could use to create an SMB share.</w:t>
+      </w:r>
+      <w:r>
+        <w:rPr>
+          <w:rFonts w:ascii="PalatinoLTStd-Roman" w:hAnsi="PalatinoLTStd-Roman"/>
+          <w:color w:val="000000"/>
+          <w:szCs w:val="22"/>
+        </w:rPr>
+        <w:br/>
+        <w:t xml:space="preserve">A WMI </w:t>
+      </w:r>
+      <w:r>
+        <w:rPr>
+          <w:rFonts w:ascii="PalatinoLTStd-Italic" w:hAnsi="PalatinoLTStd-Italic"/>
+          <w:i/>
+          <w:iCs/>
+          <w:color w:val="000000"/>
+          <w:szCs w:val="22"/>
+        </w:rPr>
+        <w:t xml:space="preserve">event </w:t>
+      </w:r>
+      <w:r>
+        <w:rPr>
+          <w:rFonts w:ascii="PalatinoLTStd-Roman" w:hAnsi="PalatinoLTStd-Roman"/>
+          <w:color w:val="000000"/>
+          <w:szCs w:val="22"/>
+        </w:rPr>
+        <w:t>is created, or fired, whenever a specific event occurs within</w:t>
+      </w:r>
+      <w:r>
+        <w:rPr>
+          <w:rFonts w:ascii="PalatinoLTStd-Roman" w:hAnsi="PalatinoLTStd-Roman"/>
+          <w:color w:val="000000"/>
+          <w:szCs w:val="22"/>
+        </w:rPr>
+        <w:br/>
+        <w:t>Windows. You can subscribe to events and view the information provided. The</w:t>
+      </w:r>
+      <w:r>
+        <w:rPr>
+          <w:rFonts w:ascii="PalatinoLTStd-Roman" w:hAnsi="PalatinoLTStd-Roman"/>
+          <w:color w:val="000000"/>
+          <w:szCs w:val="22"/>
+        </w:rPr>
+        <w:br/>
+      </w:r>
+      <w:r>
+        <w:rPr>
+          <w:rFonts w:ascii="CourierStd" w:hAnsi="CourierStd"/>
+          <w:color w:val="000000"/>
+          <w:sz w:val="18"/>
+          <w:szCs w:val="18"/>
+        </w:rPr>
+        <w:t>__</w:t>
+      </w:r>
+      <w:proofErr w:type="spellStart"/>
+      <w:r>
+        <w:rPr>
+          <w:rFonts w:ascii="CourierStd" w:hAnsi="CourierStd"/>
+          <w:color w:val="000000"/>
+          <w:sz w:val="18"/>
+          <w:szCs w:val="18"/>
+        </w:rPr>
+        <w:t>ClassOperationEvent</w:t>
+      </w:r>
+      <w:proofErr w:type="spellEnd"/>
+      <w:r>
+        <w:rPr>
+          <w:rFonts w:ascii="PalatinoLTStd-Roman" w:hAnsi="PalatinoLTStd-Roman"/>
+          <w:color w:val="000000"/>
+          <w:szCs w:val="22"/>
+        </w:rPr>
+        <w:t>, for example, is fired whenever an occurrence of a class</w:t>
+      </w:r>
+      <w:r>
+        <w:rPr>
+          <w:rFonts w:ascii="PalatinoLTStd-Roman" w:hAnsi="PalatinoLTStd-Roman"/>
+          <w:color w:val="000000"/>
+          <w:szCs w:val="22"/>
+        </w:rPr>
+        <w:br/>
+        <w:t>is added, changed, or removed within a namespace. Events in WMI are powerful, as you can see in “Managing WMI Events.”</w:t>
+      </w:r>
+      <w:r>
+        <w:rPr>
+          <w:rFonts w:ascii="PalatinoLTStd-Roman" w:hAnsi="PalatinoLTStd-Roman"/>
+          <w:color w:val="000000"/>
+          <w:szCs w:val="22"/>
+        </w:rPr>
+        <w:br/>
+        <w:t>When you use the CIM cmdlets to retrieve class instances, PowerShell returns</w:t>
+      </w:r>
+      <w:r>
+        <w:rPr>
+          <w:rFonts w:ascii="PalatinoLTStd-Roman" w:hAnsi="PalatinoLTStd-Roman"/>
+          <w:color w:val="000000"/>
+          <w:szCs w:val="22"/>
+        </w:rPr>
+        <w:br/>
+        <w:t>the data wrapped in a .NET object. For example, when you retrieve the SMB</w:t>
+      </w:r>
+      <w:r>
+        <w:rPr>
+          <w:rFonts w:ascii="PalatinoLTStd-Roman" w:hAnsi="PalatinoLTStd-Roman"/>
+          <w:color w:val="000000"/>
+          <w:szCs w:val="22"/>
+        </w:rPr>
+        <w:br/>
+        <w:t xml:space="preserve">share objects from the </w:t>
+      </w:r>
+      <w:r>
+        <w:rPr>
+          <w:rFonts w:ascii="CourierStd" w:hAnsi="CourierStd"/>
+          <w:color w:val="000000"/>
+          <w:sz w:val="18"/>
+          <w:szCs w:val="18"/>
+        </w:rPr>
+        <w:t xml:space="preserve">Win32_Share </w:t>
+      </w:r>
+      <w:r>
+        <w:rPr>
+          <w:rFonts w:ascii="PalatinoLTStd-Roman" w:hAnsi="PalatinoLTStd-Roman"/>
+          <w:color w:val="000000"/>
+          <w:szCs w:val="22"/>
+        </w:rPr>
+        <w:t>class, the data representing each SMB share is</w:t>
+      </w:r>
+      <w:r>
+        <w:rPr>
+          <w:rFonts w:ascii="PalatinoLTStd-Roman" w:hAnsi="PalatinoLTStd-Roman"/>
+          <w:color w:val="000000"/>
+          <w:szCs w:val="22"/>
+        </w:rPr>
+        <w:br/>
+        <w:t xml:space="preserve">returned contained in an object of the type </w:t>
+      </w:r>
+      <w:proofErr w:type="spellStart"/>
+      <w:r>
+        <w:rPr>
+          <w:rFonts w:ascii="CourierStd" w:hAnsi="CourierStd"/>
+          <w:color w:val="000000"/>
+          <w:sz w:val="18"/>
+          <w:szCs w:val="18"/>
+        </w:rPr>
+        <w:t>Microsoft.Management.Infrastructure</w:t>
+      </w:r>
+      <w:proofErr w:type="spellEnd"/>
+      <w:r>
+        <w:rPr>
+          <w:rFonts w:ascii="CourierStd" w:hAnsi="CourierStd"/>
+          <w:color w:val="000000"/>
+          <w:sz w:val="18"/>
+          <w:szCs w:val="18"/>
+        </w:rPr>
+        <w:br/>
+        <w:t>.CimInstance</w:t>
+      </w:r>
+      <w:r>
+        <w:rPr>
+          <w:rFonts w:ascii="PalatinoLTStd-Roman" w:hAnsi="PalatinoLTStd-Roman"/>
+          <w:color w:val="000000"/>
+          <w:szCs w:val="22"/>
+        </w:rPr>
+        <w:t>. This approach simplifies retrieving data from WMI, as the objects</w:t>
+      </w:r>
+      <w:r>
+        <w:rPr>
+          <w:rFonts w:ascii="PalatinoLTStd-Roman" w:hAnsi="PalatinoLTStd-Roman"/>
+          <w:color w:val="000000"/>
+          <w:szCs w:val="22"/>
+        </w:rPr>
+        <w:br/>
+        <w:t>are basically the same as the .NET objects you have used throughout this book.</w:t>
+      </w:r>
+    </w:p>
+    <w:p>
+      <w:pPr>
+        <w:pStyle w:val="NormalPACKT"/>
+      </w:pPr>
+    </w:p>
+    <w:p>
+      <w:pPr>
+        <w:pStyle w:val="NormalPACKT"/>
+        <w:rPr>
+          <w:b/>
+          <w:bCs/>
+        </w:rPr>
+      </w:pPr>
+    </w:p>
+    <w:p>
+      <w:pPr>
+        <w:pStyle w:val="NormalPACKT"/>
+      </w:pPr>
+    </w:p>
+    <w:p>
+      <w:pPr>
+        <w:pStyle w:val="Heading2"/>
+        <w:tabs>
+          <w:tab w:val="left" w:pos="0"/>
+        </w:tabs>
+      </w:pPr>
+      <w:r>
+        <w:t>Getting Ready</w:t>
+      </w:r>
+    </w:p>
+    <w:p>
+      <w:pPr>
+        <w:pStyle w:val="NormalPACKT"/>
+        <w:rPr>
+          <w:lang w:val="en-GB"/>
+        </w:rPr>
+      </w:pPr>
+      <w:r>
+        <w:rPr>
+          <w:lang w:val="en-GB"/>
+        </w:rPr>
+        <w:t xml:space="preserve">This recipe uses </w:t>
+      </w:r>
+      <w:r>
+        <w:rPr>
+          <w:rStyle w:val="CodeInTextPACKT"/>
+        </w:rPr>
+        <w:t>SRV</w:t>
+      </w:r>
+      <w:r>
+        <w:rPr>
+          <w:rStyle w:val="CodeInTextPACKT"/>
+        </w:rPr>
+        <w:t>1</w:t>
+      </w:r>
+      <w:r>
+        <w:rPr>
+          <w:lang w:val="en-GB"/>
+        </w:rPr>
+        <w:t xml:space="preserve">, a domain-joined host. You have </w:t>
+      </w:r>
+      <w:proofErr w:type="spellStart"/>
+      <w:r>
+        <w:rPr>
+          <w:lang w:val="en-GB"/>
+        </w:rPr>
+        <w:t>instaled</w:t>
+      </w:r>
+      <w:proofErr w:type="spellEnd"/>
+      <w:r>
+        <w:rPr>
+          <w:lang w:val="en-GB"/>
+        </w:rPr>
+        <w:t xml:space="preserve"> PowerShell 7 and VS code on this host.</w:t>
+      </w:r>
+    </w:p>
+    <w:p>
+      <w:pPr>
+        <w:pStyle w:val="Heading2"/>
+        <w:tabs>
+          <w:tab w:val="left" w:pos="0"/>
+        </w:tabs>
+      </w:pPr>
+      <w:r>
+        <w:t>How to do it...</w:t>
+      </w:r>
+    </w:p>
+    <w:p>
+      <w:pPr>
+        <w:pStyle w:val="Heading2"/>
         <w:numPr>
-          <w:ilvl w:val="0"/>
-          <w:numId w:val="0"/>
+          <w:ilvl w:val="1"/>
+          <w:numId w:val="3"/>
         </w:numPr>
-        <w:ind w:left="360" w:hanging="360"/>
-      </w:pPr>
-      <w:r>
-        <w:t xml:space="preserve">Screen shots for each step that generates one </w:t>
+        <w:tabs>
+          <w:tab w:val="left" w:pos="0"/>
+        </w:tabs>
+      </w:pPr>
+      <w:r>
+        <w:t>How it works...</w:t>
       </w:r>
     </w:p>
     <w:p>
@@ -595,41 +2517,513 @@
     </w:p>
     <w:p>
       <w:pPr>
-        <w:pStyle w:val="NumberedBulletPACKT"/>
+        <w:pStyle w:val="NormalPACKT"/>
+        <w:rPr>
+          <w:lang w:val="en-GB"/>
+        </w:rPr>
+      </w:pPr>
+    </w:p>
+    <w:p>
+      <w:pPr>
+        <w:pStyle w:val="Heading1"/>
+        <w:tabs>
+          <w:tab w:val="left" w:pos="0"/>
+        </w:tabs>
+      </w:pPr>
+      <w:r>
+        <w:rPr>
+          <w:lang w:val="en-US"/>
+        </w:rPr>
+        <w:t>Obtaining WMI class instances</w:t>
+      </w:r>
+    </w:p>
+    <w:p>
+      <w:pPr>
+        <w:pStyle w:val="NormalPACKT"/>
+      </w:pPr>
+    </w:p>
+    <w:p>
+      <w:pPr>
+        <w:pStyle w:val="Heading2"/>
+        <w:tabs>
+          <w:tab w:val="left" w:pos="0"/>
+        </w:tabs>
+      </w:pPr>
+      <w:r>
+        <w:t>Getting Ready</w:t>
+      </w:r>
+    </w:p>
+    <w:p>
+      <w:pPr>
+        <w:pStyle w:val="NormalPACKT"/>
+        <w:rPr>
+          <w:lang w:val="en-GB"/>
+        </w:rPr>
+      </w:pPr>
+      <w:r>
+        <w:rPr>
+          <w:lang w:val="en-GB"/>
+        </w:rPr>
+        <w:t xml:space="preserve">This recipe uses </w:t>
+      </w:r>
+      <w:r>
+        <w:rPr>
+          <w:rStyle w:val="CodeInTextPACKT"/>
+        </w:rPr>
+        <w:t>SRV</w:t>
+      </w:r>
+      <w:r>
+        <w:rPr>
+          <w:rStyle w:val="CodeInTextPACKT"/>
+        </w:rPr>
+        <w:t>1</w:t>
+      </w:r>
+      <w:r>
+        <w:rPr>
+          <w:lang w:val="en-GB"/>
+        </w:rPr>
+        <w:t xml:space="preserve">, a domain-joined host. You have </w:t>
+      </w:r>
+      <w:proofErr w:type="spellStart"/>
+      <w:r>
+        <w:rPr>
+          <w:lang w:val="en-GB"/>
+        </w:rPr>
+        <w:t>instaled</w:t>
+      </w:r>
+      <w:proofErr w:type="spellEnd"/>
+      <w:r>
+        <w:rPr>
+          <w:lang w:val="en-GB"/>
+        </w:rPr>
+        <w:t xml:space="preserve"> PowerShell 7 and VS code on this host.</w:t>
+      </w:r>
+    </w:p>
+    <w:p>
+      <w:pPr>
+        <w:pStyle w:val="Heading2"/>
+        <w:tabs>
+          <w:tab w:val="left" w:pos="0"/>
+        </w:tabs>
+      </w:pPr>
+      <w:r>
+        <w:t>How to do it...</w:t>
+      </w:r>
+    </w:p>
+    <w:p>
+      <w:pPr>
+        <w:pStyle w:val="Heading2"/>
         <w:numPr>
-          <w:ilvl w:val="0"/>
-          <w:numId w:val="0"/>
+          <w:ilvl w:val="1"/>
+          <w:numId w:val="3"/>
         </w:numPr>
-        <w:ind w:left="360" w:hanging="360"/>
-      </w:pPr>
-      <w:r>
-        <w:t>Some things of interest in this recipe</w:t>
-      </w:r>
-    </w:p>
-    <w:p>
-      <w:pPr>
-        <w:pStyle w:val="NumberedBulletPACKT"/>
+        <w:tabs>
+          <w:tab w:val="left" w:pos="0"/>
+        </w:tabs>
+      </w:pPr>
+      <w:r>
+        <w:t>How it works...</w:t>
+      </w:r>
+    </w:p>
+    <w:p>
+      <w:pPr>
+        <w:pStyle w:val="Heading2"/>
+      </w:pPr>
+      <w:r>
+        <w:t>There's more...</w:t>
+      </w:r>
+    </w:p>
+    <w:p>
+      <w:pPr>
+        <w:pStyle w:val="NormalPACKT"/>
+        <w:rPr>
+          <w:lang w:val="en-GB"/>
+        </w:rPr>
+      </w:pPr>
+    </w:p>
+    <w:p>
+      <w:pPr>
+        <w:pStyle w:val="Heading1"/>
+        <w:tabs>
+          <w:tab w:val="left" w:pos="0"/>
+        </w:tabs>
+      </w:pPr>
+      <w:r>
+        <w:rPr>
+          <w:lang w:val="en-US"/>
+        </w:rPr>
+        <w:t>Using WMI methods</w:t>
+      </w:r>
+    </w:p>
+    <w:p>
+      <w:pPr>
+        <w:pStyle w:val="NormalPACKT"/>
+      </w:pPr>
+    </w:p>
+    <w:p>
+      <w:pPr>
+        <w:pStyle w:val="Heading2"/>
+        <w:tabs>
+          <w:tab w:val="left" w:pos="0"/>
+        </w:tabs>
+      </w:pPr>
+      <w:r>
+        <w:t>Getting Ready</w:t>
+      </w:r>
+    </w:p>
+    <w:p>
+      <w:pPr>
+        <w:pStyle w:val="NormalPACKT"/>
+        <w:rPr>
+          <w:lang w:val="en-GB"/>
+        </w:rPr>
+      </w:pPr>
+      <w:r>
+        <w:rPr>
+          <w:lang w:val="en-GB"/>
+        </w:rPr>
+        <w:t xml:space="preserve">This recipe uses </w:t>
+      </w:r>
+      <w:r>
+        <w:rPr>
+          <w:rStyle w:val="CodeInTextPACKT"/>
+        </w:rPr>
+        <w:t>SRV</w:t>
+      </w:r>
+      <w:r>
+        <w:rPr>
+          <w:rStyle w:val="CodeInTextPACKT"/>
+        </w:rPr>
+        <w:t>1</w:t>
+      </w:r>
+      <w:r>
+        <w:rPr>
+          <w:lang w:val="en-GB"/>
+        </w:rPr>
+        <w:t xml:space="preserve">, a domain-joined host. You have </w:t>
+      </w:r>
+      <w:proofErr w:type="spellStart"/>
+      <w:r>
+        <w:rPr>
+          <w:lang w:val="en-GB"/>
+        </w:rPr>
+        <w:t>instaled</w:t>
+      </w:r>
+      <w:proofErr w:type="spellEnd"/>
+      <w:r>
+        <w:rPr>
+          <w:lang w:val="en-GB"/>
+        </w:rPr>
+        <w:t xml:space="preserve"> PowerShell 7 and VS code on this host.</w:t>
+      </w:r>
+    </w:p>
+    <w:p>
+      <w:pPr>
+        <w:pStyle w:val="Heading2"/>
+        <w:tabs>
+          <w:tab w:val="left" w:pos="0"/>
+        </w:tabs>
+      </w:pPr>
+      <w:r>
+        <w:t>How to do it...</w:t>
+      </w:r>
+    </w:p>
+    <w:p>
+      <w:pPr>
+        <w:pStyle w:val="Heading2"/>
         <w:numPr>
-          <w:ilvl w:val="0"/>
-          <w:numId w:val="0"/>
+          <w:ilvl w:val="1"/>
+          <w:numId w:val="3"/>
         </w:numPr>
-        <w:ind w:left="360" w:hanging="360"/>
-      </w:pPr>
-    </w:p>
-    <w:p>
-      <w:pPr>
-        <w:pStyle w:val="NumberedBulletPACKT"/>
+        <w:tabs>
+          <w:tab w:val="left" w:pos="0"/>
+        </w:tabs>
+      </w:pPr>
+      <w:r>
+        <w:t>How it works...</w:t>
+      </w:r>
+    </w:p>
+    <w:p>
+      <w:pPr>
+        <w:pStyle w:val="Heading2"/>
+      </w:pPr>
+      <w:r>
+        <w:t>There's more...</w:t>
+      </w:r>
+    </w:p>
+    <w:p>
+      <w:pPr>
+        <w:pStyle w:val="NormalPACKT"/>
+        <w:rPr>
+          <w:lang w:val="en-GB"/>
+        </w:rPr>
+      </w:pPr>
+    </w:p>
+    <w:p>
+      <w:pPr>
+        <w:pStyle w:val="Heading1"/>
+        <w:tabs>
+          <w:tab w:val="left" w:pos="0"/>
+        </w:tabs>
+      </w:pPr>
+      <w:r>
+        <w:rPr>
+          <w:lang w:val="en-US"/>
+        </w:rPr>
+        <w:t>Using WMI events</w:t>
+      </w:r>
+    </w:p>
+    <w:p>
+      <w:pPr>
+        <w:pStyle w:val="NormalPACKT"/>
+      </w:pPr>
+    </w:p>
+    <w:p>
+      <w:pPr>
+        <w:pStyle w:val="Heading2"/>
+        <w:tabs>
+          <w:tab w:val="left" w:pos="0"/>
+        </w:tabs>
+      </w:pPr>
+      <w:r>
+        <w:t>Getting Ready</w:t>
+      </w:r>
+    </w:p>
+    <w:p>
+      <w:pPr>
+        <w:pStyle w:val="NormalPACKT"/>
+        <w:rPr>
+          <w:lang w:val="en-GB"/>
+        </w:rPr>
+      </w:pPr>
+      <w:r>
+        <w:rPr>
+          <w:lang w:val="en-GB"/>
+        </w:rPr>
+        <w:t xml:space="preserve">This recipe uses </w:t>
+      </w:r>
+      <w:r>
+        <w:rPr>
+          <w:rStyle w:val="CodeInTextPACKT"/>
+        </w:rPr>
+        <w:t>SRV</w:t>
+      </w:r>
+      <w:r>
+        <w:rPr>
+          <w:rStyle w:val="CodeInTextPACKT"/>
+        </w:rPr>
+        <w:t>1</w:t>
+      </w:r>
+      <w:r>
+        <w:rPr>
+          <w:lang w:val="en-GB"/>
+        </w:rPr>
+        <w:t xml:space="preserve">, a domain-joined host. You have </w:t>
+      </w:r>
+      <w:proofErr w:type="spellStart"/>
+      <w:r>
+        <w:rPr>
+          <w:lang w:val="en-GB"/>
+        </w:rPr>
+        <w:t>instaled</w:t>
+      </w:r>
+      <w:proofErr w:type="spellEnd"/>
+      <w:r>
+        <w:rPr>
+          <w:lang w:val="en-GB"/>
+        </w:rPr>
+        <w:t xml:space="preserve"> PowerShell 7 and VS code on this host.</w:t>
+      </w:r>
+    </w:p>
+    <w:p>
+      <w:pPr>
+        <w:pStyle w:val="NormalPACKT"/>
+        <w:rPr>
+          <w:lang w:val="en-GB"/>
+        </w:rPr>
+      </w:pPr>
+      <w:r>
+        <w:rPr>
+          <w:lang w:val="en-GB"/>
+        </w:rPr>
+        <w:t xml:space="preserve">. </w:t>
+      </w:r>
+    </w:p>
+    <w:p>
+      <w:pPr>
+        <w:pStyle w:val="Heading2"/>
+        <w:tabs>
+          <w:tab w:val="left" w:pos="0"/>
+        </w:tabs>
+      </w:pPr>
+      <w:r>
+        <w:t>How to do it...</w:t>
+      </w:r>
+    </w:p>
+    <w:p>
+      <w:pPr>
+        <w:pStyle w:val="Heading2"/>
         <w:numPr>
-          <w:ilvl w:val="0"/>
-          <w:numId w:val="0"/>
+          <w:ilvl w:val="1"/>
+          <w:numId w:val="3"/>
         </w:numPr>
-        <w:ind w:left="360" w:hanging="360"/>
-      </w:pPr>
-      <w:r>
-        <w:t>Repeat the recipe structure</w:t>
-      </w:r>
+        <w:tabs>
+          <w:tab w:val="left" w:pos="0"/>
+        </w:tabs>
+      </w:pPr>
+      <w:r>
+        <w:t>How it works...</w:t>
+      </w:r>
+    </w:p>
+    <w:p>
+      <w:pPr>
+        <w:pStyle w:val="Heading2"/>
+      </w:pPr>
+      <w:r>
+        <w:t>There's more...</w:t>
+      </w:r>
+    </w:p>
+    <w:p>
+      <w:pPr>
+        <w:pStyle w:val="NormalPACKT"/>
+        <w:rPr>
+          <w:lang w:val="en-GB"/>
+        </w:rPr>
+      </w:pPr>
+    </w:p>
+    <w:p>
+      <w:pPr>
+        <w:pStyle w:val="Heading1"/>
+        <w:tabs>
+          <w:tab w:val="left" w:pos="0"/>
+        </w:tabs>
+      </w:pPr>
+      <w:r>
+        <w:rPr>
+          <w:lang w:val="en-US"/>
+        </w:rPr>
+        <w:t xml:space="preserve">Implementing </w:t>
+      </w:r>
+      <w:r>
+        <w:rPr>
+          <w:lang w:val="en-US"/>
+        </w:rPr>
+        <w:t>p</w:t>
+      </w:r>
+      <w:r>
+        <w:rPr>
+          <w:lang w:val="en-US"/>
+        </w:rPr>
+        <w:t>ermanent WMI eventing</w:t>
+      </w:r>
+    </w:p>
+    <w:p>
+      <w:pPr>
+        <w:pStyle w:val="NormalPACKT"/>
+      </w:pPr>
+    </w:p>
+    <w:p>
+      <w:pPr>
+        <w:pStyle w:val="Heading2"/>
+        <w:tabs>
+          <w:tab w:val="left" w:pos="0"/>
+        </w:tabs>
+      </w:pPr>
+      <w:r>
+        <w:t>Getting Ready</w:t>
+      </w:r>
+    </w:p>
+    <w:p>
+      <w:pPr>
+        <w:pStyle w:val="NormalPACKT"/>
+        <w:rPr>
+          <w:lang w:val="en-GB"/>
+        </w:rPr>
+      </w:pPr>
+      <w:r>
+        <w:rPr>
+          <w:lang w:val="en-GB"/>
+        </w:rPr>
+        <w:t xml:space="preserve">This recipe uses </w:t>
+      </w:r>
+      <w:r>
+        <w:rPr>
+          <w:rStyle w:val="CodeInTextPACKT"/>
+        </w:rPr>
+        <w:t>SRV2</w:t>
+      </w:r>
+      <w:r>
+        <w:rPr>
+          <w:lang w:val="en-GB"/>
+        </w:rPr>
+        <w:t xml:space="preserve">, a recently added workgroup host. By default, this host is a DHCP client. </w:t>
+      </w:r>
+    </w:p>
+    <w:p>
+      <w:pPr>
+        <w:pStyle w:val="Heading2"/>
+        <w:tabs>
+          <w:tab w:val="left" w:pos="0"/>
+        </w:tabs>
+      </w:pPr>
+      <w:r>
+        <w:t>How to do it...</w:t>
+      </w:r>
+    </w:p>
+    <w:p>
+      <w:pPr>
+        <w:pStyle w:val="Heading2"/>
+        <w:numPr>
+          <w:ilvl w:val="1"/>
+          <w:numId w:val="3"/>
+        </w:numPr>
+        <w:tabs>
+          <w:tab w:val="left" w:pos="0"/>
+        </w:tabs>
+      </w:pPr>
+      <w:r>
+        <w:t>How it works...</w:t>
+      </w:r>
+    </w:p>
+    <w:p>
+      <w:pPr>
+        <w:pStyle w:val="Heading2"/>
+      </w:pPr>
+      <w:r>
+        <w:t>There's more...</w:t>
+      </w:r>
+    </w:p>
+    <w:p>
+      <w:pPr>
+        <w:pStyle w:val="NormalPACKT"/>
+        <w:rPr>
+          <w:lang w:val="en-GB"/>
+        </w:rPr>
+      </w:pPr>
+    </w:p>
+    <w:p>
+      <w:pPr>
+        <w:pStyle w:val="NormalPACKT"/>
+        <w:rPr>
+          <w:lang w:val="en-GB"/>
+        </w:rPr>
+      </w:pPr>
+    </w:p>
+    <w:p>
+      <w:pPr>
+        <w:pStyle w:val="NormalPACKT"/>
+        <w:rPr>
+          <w:lang w:val="en-GB"/>
+        </w:rPr>
+      </w:pPr>
     </w:p>
     <w:sectPr>
+      <w:headerReference w:type="even" r:id="rId10"/>
+      <w:headerReference w:type="default" r:id="rId11"/>
+      <w:footerReference w:type="even" r:id="rId12"/>
+      <w:footerReference w:type="default" r:id="rId13"/>
+      <w:headerReference w:type="first" r:id="rId14"/>
+      <w:footerReference w:type="first" r:id="rId15"/>
       <w:pgSz w:w="11906" w:h="16838"/>
       <w:pgMar w:top="1440" w:right="1440" w:bottom="1440" w:left="1440" w:header="708" w:footer="708" w:gutter="0"/>
       <w:cols w:space="708"/>
@@ -639,8 +3033,118 @@
 </w:document>
 </file>
 
+<file path=word/endnotes.xml><?xml version="1.0" encoding="utf-8"?>
+<w:endnotes xmlns:wpc="http://schemas.microsoft.com/office/word/2010/wordprocessingCanvas" xmlns:cx="http://schemas.microsoft.com/office/drawing/2014/chartex" xmlns:cx1="http://schemas.microsoft.com/office/drawing/2015/9/8/chartex" xmlns:cx2="http://schemas.microsoft.com/office/drawing/2015/10/21/chartex" xmlns:cx3="http://schemas.microsoft.com/office/drawing/2016/5/9/chartex" xmlns:cx4="http://schemas.microsoft.com/office/drawing/2016/5/10/chartex" xmlns:cx5="http://schemas.microsoft.com/office/drawing/2016/5/11/chartex" xmlns:cx6="http://schemas.microsoft.com/office/drawing/2016/5/12/chartex" xmlns:cx7="http://schemas.microsoft.com/office/drawing/2016/5/13/chartex" xmlns:cx8="http://schemas.microsoft.com/office/drawing/2016/5/14/chartex" xmlns:mc="http://schemas.openxmlformats.org/markup-compatibility/2006" xmlns:aink="http://schemas.microsoft.com/office/drawing/2016/ink" xmlns:am3d="http://schemas.microsoft.com/office/drawing/2017/model3d" xmlns:o="urn:schemas-microsoft-com:office:office" xmlns:r="http://schemas.openxmlformats.org/officeDocument/2006/relationships" xmlns:m="http://schemas.openxmlformats.org/officeDocument/2006/math" xmlns:v="urn:schemas-microsoft-com:vml" xmlns:wp14="http://schemas.microsoft.com/office/word/2010/wordprocessingDrawing" xmlns:wp="http://schemas.openxmlformats.org/drawingml/2006/wordprocessingDrawing" xmlns:w10="urn:schemas-microsoft-com:office:word" xmlns:w="http://schemas.openxmlformats.org/wordprocessingml/2006/main" xmlns:w14="http://schemas.microsoft.com/office/word/2010/wordml" xmlns:w15="http://schemas.microsoft.com/office/word/2012/wordml" xmlns:w16cex="http://schemas.microsoft.com/office/word/2018/wordml/cex" xmlns:w16cid="http://schemas.microsoft.com/office/word/2016/wordml/cid" xmlns:w16="http://schemas.microsoft.com/office/word/2018/wordml" xmlns:w16sdtdh="http://schemas.microsoft.com/office/word/2020/wordml/sdtdatahash" xmlns:w16se="http://schemas.microsoft.com/office/word/2015/wordml/symex" xmlns:wpg="http://schemas.microsoft.com/office/word/2010/wordprocessingGroup" xmlns:wpi="http://schemas.microsoft.com/office/word/2010/wordprocessingInk" xmlns:wne="http://schemas.microsoft.com/office/word/2006/wordml" xmlns:wps="http://schemas.microsoft.com/office/word/2010/wordprocessingShape" mc:Ignorable="w14 w15 w16se w16cid w16 w16cex w16sdtdh wp14">
+  <w:endnote w:type="separator" w:id="-1">
+    <w:p>
+      <w:pPr>
+        <w:spacing w:after="0"/>
+      </w:pPr>
+      <w:r>
+        <w:separator/>
+      </w:r>
+    </w:p>
+  </w:endnote>
+  <w:endnote w:type="continuationSeparator" w:id="0">
+    <w:p>
+      <w:pPr>
+        <w:spacing w:after="0"/>
+      </w:pPr>
+      <w:r>
+        <w:continuationSeparator/>
+      </w:r>
+    </w:p>
+  </w:endnote>
+</w:endnotes>
+</file>
+
+<file path=word/footer1.xml><?xml version="1.0" encoding="utf-8"?>
+<w:ftr xmlns:wpc="http://schemas.microsoft.com/office/word/2010/wordprocessingCanvas" xmlns:cx="http://schemas.microsoft.com/office/drawing/2014/chartex" xmlns:cx1="http://schemas.microsoft.com/office/drawing/2015/9/8/chartex" xmlns:cx2="http://schemas.microsoft.com/office/drawing/2015/10/21/chartex" xmlns:cx3="http://schemas.microsoft.com/office/drawing/2016/5/9/chartex" xmlns:cx4="http://schemas.microsoft.com/office/drawing/2016/5/10/chartex" xmlns:cx5="http://schemas.microsoft.com/office/drawing/2016/5/11/chartex" xmlns:cx6="http://schemas.microsoft.com/office/drawing/2016/5/12/chartex" xmlns:cx7="http://schemas.microsoft.com/office/drawing/2016/5/13/chartex" xmlns:cx8="http://schemas.microsoft.com/office/drawing/2016/5/14/chartex" xmlns:mc="http://schemas.openxmlformats.org/markup-compatibility/2006" xmlns:aink="http://schemas.microsoft.com/office/drawing/2016/ink" xmlns:am3d="http://schemas.microsoft.com/office/drawing/2017/model3d" xmlns:o="urn:schemas-microsoft-com:office:office" xmlns:r="http://schemas.openxmlformats.org/officeDocument/2006/relationships" xmlns:m="http://schemas.openxmlformats.org/officeDocument/2006/math" xmlns:v="urn:schemas-microsoft-com:vml" xmlns:wp14="http://schemas.microsoft.com/office/word/2010/wordprocessingDrawing" xmlns:wp="http://schemas.openxmlformats.org/drawingml/2006/wordprocessingDrawing" xmlns:w10="urn:schemas-microsoft-com:office:word" xmlns:w="http://schemas.openxmlformats.org/wordprocessingml/2006/main" xmlns:w14="http://schemas.microsoft.com/office/word/2010/wordml" xmlns:w15="http://schemas.microsoft.com/office/word/2012/wordml" xmlns:w16cex="http://schemas.microsoft.com/office/word/2018/wordml/cex" xmlns:w16cid="http://schemas.microsoft.com/office/word/2016/wordml/cid" xmlns:w16="http://schemas.microsoft.com/office/word/2018/wordml" xmlns:w16sdtdh="http://schemas.microsoft.com/office/word/2020/wordml/sdtdatahash" xmlns:w16se="http://schemas.microsoft.com/office/word/2015/wordml/symex" xmlns:wpg="http://schemas.microsoft.com/office/word/2010/wordprocessingGroup" xmlns:wpi="http://schemas.microsoft.com/office/word/2010/wordprocessingInk" xmlns:wne="http://schemas.microsoft.com/office/word/2006/wordml" xmlns:wps="http://schemas.microsoft.com/office/word/2010/wordprocessingShape" mc:Ignorable="w14 w15 w16se w16cid w16 w16cex w16sdtdh wp14">
+  <w:p>
+    <w:pPr>
+      <w:pStyle w:val="Footer"/>
+    </w:pPr>
+  </w:p>
+</w:ftr>
+</file>
+
+<file path=word/footer2.xml><?xml version="1.0" encoding="utf-8"?>
+<w:ftr xmlns:wpc="http://schemas.microsoft.com/office/word/2010/wordprocessingCanvas" xmlns:cx="http://schemas.microsoft.com/office/drawing/2014/chartex" xmlns:cx1="http://schemas.microsoft.com/office/drawing/2015/9/8/chartex" xmlns:cx2="http://schemas.microsoft.com/office/drawing/2015/10/21/chartex" xmlns:cx3="http://schemas.microsoft.com/office/drawing/2016/5/9/chartex" xmlns:cx4="http://schemas.microsoft.com/office/drawing/2016/5/10/chartex" xmlns:cx5="http://schemas.microsoft.com/office/drawing/2016/5/11/chartex" xmlns:cx6="http://schemas.microsoft.com/office/drawing/2016/5/12/chartex" xmlns:cx7="http://schemas.microsoft.com/office/drawing/2016/5/13/chartex" xmlns:cx8="http://schemas.microsoft.com/office/drawing/2016/5/14/chartex" xmlns:mc="http://schemas.openxmlformats.org/markup-compatibility/2006" xmlns:aink="http://schemas.microsoft.com/office/drawing/2016/ink" xmlns:am3d="http://schemas.microsoft.com/office/drawing/2017/model3d" xmlns:o="urn:schemas-microsoft-com:office:office" xmlns:r="http://schemas.openxmlformats.org/officeDocument/2006/relationships" xmlns:m="http://schemas.openxmlformats.org/officeDocument/2006/math" xmlns:v="urn:schemas-microsoft-com:vml" xmlns:wp14="http://schemas.microsoft.com/office/word/2010/wordprocessingDrawing" xmlns:wp="http://schemas.openxmlformats.org/drawingml/2006/wordprocessingDrawing" xmlns:w10="urn:schemas-microsoft-com:office:word" xmlns:w="http://schemas.openxmlformats.org/wordprocessingml/2006/main" xmlns:w14="http://schemas.microsoft.com/office/word/2010/wordml" xmlns:w15="http://schemas.microsoft.com/office/word/2012/wordml" xmlns:w16cex="http://schemas.microsoft.com/office/word/2018/wordml/cex" xmlns:w16cid="http://schemas.microsoft.com/office/word/2016/wordml/cid" xmlns:w16="http://schemas.microsoft.com/office/word/2018/wordml" xmlns:w16sdtdh="http://schemas.microsoft.com/office/word/2020/wordml/sdtdatahash" xmlns:w16se="http://schemas.microsoft.com/office/word/2015/wordml/symex" xmlns:wpg="http://schemas.microsoft.com/office/word/2010/wordprocessingGroup" xmlns:wpi="http://schemas.microsoft.com/office/word/2010/wordprocessingInk" xmlns:wne="http://schemas.microsoft.com/office/word/2006/wordml" xmlns:wps="http://schemas.microsoft.com/office/word/2010/wordprocessingShape" mc:Ignorable="w14 w15 w16se w16cid w16 w16cex w16sdtdh wp14">
+  <w:p>
+    <w:pPr>
+      <w:pStyle w:val="Footer"/>
+    </w:pPr>
+  </w:p>
+</w:ftr>
+</file>
+
+<file path=word/footer3.xml><?xml version="1.0" encoding="utf-8"?>
+<w:ftr xmlns:wpc="http://schemas.microsoft.com/office/word/2010/wordprocessingCanvas" xmlns:cx="http://schemas.microsoft.com/office/drawing/2014/chartex" xmlns:cx1="http://schemas.microsoft.com/office/drawing/2015/9/8/chartex" xmlns:cx2="http://schemas.microsoft.com/office/drawing/2015/10/21/chartex" xmlns:cx3="http://schemas.microsoft.com/office/drawing/2016/5/9/chartex" xmlns:cx4="http://schemas.microsoft.com/office/drawing/2016/5/10/chartex" xmlns:cx5="http://schemas.microsoft.com/office/drawing/2016/5/11/chartex" xmlns:cx6="http://schemas.microsoft.com/office/drawing/2016/5/12/chartex" xmlns:cx7="http://schemas.microsoft.com/office/drawing/2016/5/13/chartex" xmlns:cx8="http://schemas.microsoft.com/office/drawing/2016/5/14/chartex" xmlns:mc="http://schemas.openxmlformats.org/markup-compatibility/2006" xmlns:aink="http://schemas.microsoft.com/office/drawing/2016/ink" xmlns:am3d="http://schemas.microsoft.com/office/drawing/2017/model3d" xmlns:o="urn:schemas-microsoft-com:office:office" xmlns:r="http://schemas.openxmlformats.org/officeDocument/2006/relationships" xmlns:m="http://schemas.openxmlformats.org/officeDocument/2006/math" xmlns:v="urn:schemas-microsoft-com:vml" xmlns:wp14="http://schemas.microsoft.com/office/word/2010/wordprocessingDrawing" xmlns:wp="http://schemas.openxmlformats.org/drawingml/2006/wordprocessingDrawing" xmlns:w10="urn:schemas-microsoft-com:office:word" xmlns:w="http://schemas.openxmlformats.org/wordprocessingml/2006/main" xmlns:w14="http://schemas.microsoft.com/office/word/2010/wordml" xmlns:w15="http://schemas.microsoft.com/office/word/2012/wordml" xmlns:w16cex="http://schemas.microsoft.com/office/word/2018/wordml/cex" xmlns:w16cid="http://schemas.microsoft.com/office/word/2016/wordml/cid" xmlns:w16="http://schemas.microsoft.com/office/word/2018/wordml" xmlns:w16sdtdh="http://schemas.microsoft.com/office/word/2020/wordml/sdtdatahash" xmlns:w16se="http://schemas.microsoft.com/office/word/2015/wordml/symex" xmlns:wpg="http://schemas.microsoft.com/office/word/2010/wordprocessingGroup" xmlns:wpi="http://schemas.microsoft.com/office/word/2010/wordprocessingInk" xmlns:wne="http://schemas.microsoft.com/office/word/2006/wordml" xmlns:wps="http://schemas.microsoft.com/office/word/2010/wordprocessingShape" mc:Ignorable="w14 w15 w16se w16cid w16 w16cex w16sdtdh wp14">
+  <w:p>
+    <w:pPr>
+      <w:pStyle w:val="Footer"/>
+    </w:pPr>
+  </w:p>
+</w:ftr>
+</file>
+
+<file path=word/footnotes.xml><?xml version="1.0" encoding="utf-8"?>
+<w:footnotes xmlns:wpc="http://schemas.microsoft.com/office/word/2010/wordprocessingCanvas" xmlns:cx="http://schemas.microsoft.com/office/drawing/2014/chartex" xmlns:cx1="http://schemas.microsoft.com/office/drawing/2015/9/8/chartex" xmlns:cx2="http://schemas.microsoft.com/office/drawing/2015/10/21/chartex" xmlns:cx3="http://schemas.microsoft.com/office/drawing/2016/5/9/chartex" xmlns:cx4="http://schemas.microsoft.com/office/drawing/2016/5/10/chartex" xmlns:cx5="http://schemas.microsoft.com/office/drawing/2016/5/11/chartex" xmlns:cx6="http://schemas.microsoft.com/office/drawing/2016/5/12/chartex" xmlns:cx7="http://schemas.microsoft.com/office/drawing/2016/5/13/chartex" xmlns:cx8="http://schemas.microsoft.com/office/drawing/2016/5/14/chartex" xmlns:mc="http://schemas.openxmlformats.org/markup-compatibility/2006" xmlns:aink="http://schemas.microsoft.com/office/drawing/2016/ink" xmlns:am3d="http://schemas.microsoft.com/office/drawing/2017/model3d" xmlns:o="urn:schemas-microsoft-com:office:office" xmlns:r="http://schemas.openxmlformats.org/officeDocument/2006/relationships" xmlns:m="http://schemas.openxmlformats.org/officeDocument/2006/math" xmlns:v="urn:schemas-microsoft-com:vml" xmlns:wp14="http://schemas.microsoft.com/office/word/2010/wordprocessingDrawing" xmlns:wp="http://schemas.openxmlformats.org/drawingml/2006/wordprocessingDrawing" xmlns:w10="urn:schemas-microsoft-com:office:word" xmlns:w="http://schemas.openxmlformats.org/wordprocessingml/2006/main" xmlns:w14="http://schemas.microsoft.com/office/word/2010/wordml" xmlns:w15="http://schemas.microsoft.com/office/word/2012/wordml" xmlns:w16cex="http://schemas.microsoft.com/office/word/2018/wordml/cex" xmlns:w16cid="http://schemas.microsoft.com/office/word/2016/wordml/cid" xmlns:w16="http://schemas.microsoft.com/office/word/2018/wordml" xmlns:w16sdtdh="http://schemas.microsoft.com/office/word/2020/wordml/sdtdatahash" xmlns:w16se="http://schemas.microsoft.com/office/word/2015/wordml/symex" xmlns:wpg="http://schemas.microsoft.com/office/word/2010/wordprocessingGroup" xmlns:wpi="http://schemas.microsoft.com/office/word/2010/wordprocessingInk" xmlns:wne="http://schemas.microsoft.com/office/word/2006/wordml" xmlns:wps="http://schemas.microsoft.com/office/word/2010/wordprocessingShape" mc:Ignorable="w14 w15 w16se w16cid w16 w16cex w16sdtdh wp14">
+  <w:footnote w:type="separator" w:id="-1">
+    <w:p>
+      <w:pPr>
+        <w:spacing w:after="0"/>
+      </w:pPr>
+      <w:r>
+        <w:separator/>
+      </w:r>
+    </w:p>
+  </w:footnote>
+  <w:footnote w:type="continuationSeparator" w:id="0">
+    <w:p>
+      <w:pPr>
+        <w:spacing w:after="0"/>
+      </w:pPr>
+      <w:r>
+        <w:continuationSeparator/>
+      </w:r>
+    </w:p>
+  </w:footnote>
+</w:footnotes>
+</file>
+
+<file path=word/header1.xml><?xml version="1.0" encoding="utf-8"?>
+<w:hdr xmlns:wpc="http://schemas.microsoft.com/office/word/2010/wordprocessingCanvas" xmlns:cx="http://schemas.microsoft.com/office/drawing/2014/chartex" xmlns:cx1="http://schemas.microsoft.com/office/drawing/2015/9/8/chartex" xmlns:cx2="http://schemas.microsoft.com/office/drawing/2015/10/21/chartex" xmlns:cx3="http://schemas.microsoft.com/office/drawing/2016/5/9/chartex" xmlns:cx4="http://schemas.microsoft.com/office/drawing/2016/5/10/chartex" xmlns:cx5="http://schemas.microsoft.com/office/drawing/2016/5/11/chartex" xmlns:cx6="http://schemas.microsoft.com/office/drawing/2016/5/12/chartex" xmlns:cx7="http://schemas.microsoft.com/office/drawing/2016/5/13/chartex" xmlns:cx8="http://schemas.microsoft.com/office/drawing/2016/5/14/chartex" xmlns:mc="http://schemas.openxmlformats.org/markup-compatibility/2006" xmlns:aink="http://schemas.microsoft.com/office/drawing/2016/ink" xmlns:am3d="http://schemas.microsoft.com/office/drawing/2017/model3d" xmlns:o="urn:schemas-microsoft-com:office:office" xmlns:r="http://schemas.openxmlformats.org/officeDocument/2006/relationships" xmlns:m="http://schemas.openxmlformats.org/officeDocument/2006/math" xmlns:v="urn:schemas-microsoft-com:vml" xmlns:wp14="http://schemas.microsoft.com/office/word/2010/wordprocessingDrawing" xmlns:wp="http://schemas.openxmlformats.org/drawingml/2006/wordprocessingDrawing" xmlns:w10="urn:schemas-microsoft-com:office:word" xmlns:w="http://schemas.openxmlformats.org/wordprocessingml/2006/main" xmlns:w14="http://schemas.microsoft.com/office/word/2010/wordml" xmlns:w15="http://schemas.microsoft.com/office/word/2012/wordml" xmlns:w16cex="http://schemas.microsoft.com/office/word/2018/wordml/cex" xmlns:w16cid="http://schemas.microsoft.com/office/word/2016/wordml/cid" xmlns:w16="http://schemas.microsoft.com/office/word/2018/wordml" xmlns:w16sdtdh="http://schemas.microsoft.com/office/word/2020/wordml/sdtdatahash" xmlns:w16se="http://schemas.microsoft.com/office/word/2015/wordml/symex" xmlns:wpg="http://schemas.microsoft.com/office/word/2010/wordprocessingGroup" xmlns:wpi="http://schemas.microsoft.com/office/word/2010/wordprocessingInk" xmlns:wne="http://schemas.microsoft.com/office/word/2006/wordml" xmlns:wps="http://schemas.microsoft.com/office/word/2010/wordprocessingShape" mc:Ignorable="w14 w15 w16se w16cid w16 w16cex w16sdtdh wp14">
+  <w:p>
+    <w:pPr>
+      <w:pStyle w:val="Header"/>
+    </w:pPr>
+  </w:p>
+</w:hdr>
+</file>
+
+<file path=word/header2.xml><?xml version="1.0" encoding="utf-8"?>
+<w:hdr xmlns:wpc="http://schemas.microsoft.com/office/word/2010/wordprocessingCanvas" xmlns:cx="http://schemas.microsoft.com/office/drawing/2014/chartex" xmlns:cx1="http://schemas.microsoft.com/office/drawing/2015/9/8/chartex" xmlns:cx2="http://schemas.microsoft.com/office/drawing/2015/10/21/chartex" xmlns:cx3="http://schemas.microsoft.com/office/drawing/2016/5/9/chartex" xmlns:cx4="http://schemas.microsoft.com/office/drawing/2016/5/10/chartex" xmlns:cx5="http://schemas.microsoft.com/office/drawing/2016/5/11/chartex" xmlns:cx6="http://schemas.microsoft.com/office/drawing/2016/5/12/chartex" xmlns:cx7="http://schemas.microsoft.com/office/drawing/2016/5/13/chartex" xmlns:cx8="http://schemas.microsoft.com/office/drawing/2016/5/14/chartex" xmlns:mc="http://schemas.openxmlformats.org/markup-compatibility/2006" xmlns:aink="http://schemas.microsoft.com/office/drawing/2016/ink" xmlns:am3d="http://schemas.microsoft.com/office/drawing/2017/model3d" xmlns:o="urn:schemas-microsoft-com:office:office" xmlns:r="http://schemas.openxmlformats.org/officeDocument/2006/relationships" xmlns:m="http://schemas.openxmlformats.org/officeDocument/2006/math" xmlns:v="urn:schemas-microsoft-com:vml" xmlns:wp14="http://schemas.microsoft.com/office/word/2010/wordprocessingDrawing" xmlns:wp="http://schemas.openxmlformats.org/drawingml/2006/wordprocessingDrawing" xmlns:w10="urn:schemas-microsoft-com:office:word" xmlns:w="http://schemas.openxmlformats.org/wordprocessingml/2006/main" xmlns:w14="http://schemas.microsoft.com/office/word/2010/wordml" xmlns:w15="http://schemas.microsoft.com/office/word/2012/wordml" xmlns:w16cex="http://schemas.microsoft.com/office/word/2018/wordml/cex" xmlns:w16cid="http://schemas.microsoft.com/office/word/2016/wordml/cid" xmlns:w16="http://schemas.microsoft.com/office/word/2018/wordml" xmlns:w16sdtdh="http://schemas.microsoft.com/office/word/2020/wordml/sdtdatahash" xmlns:w16se="http://schemas.microsoft.com/office/word/2015/wordml/symex" xmlns:wpg="http://schemas.microsoft.com/office/word/2010/wordprocessingGroup" xmlns:wpi="http://schemas.microsoft.com/office/word/2010/wordprocessingInk" xmlns:wne="http://schemas.microsoft.com/office/word/2006/wordml" xmlns:wps="http://schemas.microsoft.com/office/word/2010/wordprocessingShape" mc:Ignorable="w14 w15 w16se w16cid w16 w16cex w16sdtdh wp14">
+  <w:p>
+    <w:pPr>
+      <w:pStyle w:val="Header"/>
+    </w:pPr>
+  </w:p>
+</w:hdr>
+</file>
+
+<file path=word/header3.xml><?xml version="1.0" encoding="utf-8"?>
+<w:hdr xmlns:wpc="http://schemas.microsoft.com/office/word/2010/wordprocessingCanvas" xmlns:cx="http://schemas.microsoft.com/office/drawing/2014/chartex" xmlns:cx1="http://schemas.microsoft.com/office/drawing/2015/9/8/chartex" xmlns:cx2="http://schemas.microsoft.com/office/drawing/2015/10/21/chartex" xmlns:cx3="http://schemas.microsoft.com/office/drawing/2016/5/9/chartex" xmlns:cx4="http://schemas.microsoft.com/office/drawing/2016/5/10/chartex" xmlns:cx5="http://schemas.microsoft.com/office/drawing/2016/5/11/chartex" xmlns:cx6="http://schemas.microsoft.com/office/drawing/2016/5/12/chartex" xmlns:cx7="http://schemas.microsoft.com/office/drawing/2016/5/13/chartex" xmlns:cx8="http://schemas.microsoft.com/office/drawing/2016/5/14/chartex" xmlns:mc="http://schemas.openxmlformats.org/markup-compatibility/2006" xmlns:aink="http://schemas.microsoft.com/office/drawing/2016/ink" xmlns:am3d="http://schemas.microsoft.com/office/drawing/2017/model3d" xmlns:o="urn:schemas-microsoft-com:office:office" xmlns:r="http://schemas.openxmlformats.org/officeDocument/2006/relationships" xmlns:m="http://schemas.openxmlformats.org/officeDocument/2006/math" xmlns:v="urn:schemas-microsoft-com:vml" xmlns:wp14="http://schemas.microsoft.com/office/word/2010/wordprocessingDrawing" xmlns:wp="http://schemas.openxmlformats.org/drawingml/2006/wordprocessingDrawing" xmlns:w10="urn:schemas-microsoft-com:office:word" xmlns:w="http://schemas.openxmlformats.org/wordprocessingml/2006/main" xmlns:w14="http://schemas.microsoft.com/office/word/2010/wordml" xmlns:w15="http://schemas.microsoft.com/office/word/2012/wordml" xmlns:w16cex="http://schemas.microsoft.com/office/word/2018/wordml/cex" xmlns:w16cid="http://schemas.microsoft.com/office/word/2016/wordml/cid" xmlns:w16="http://schemas.microsoft.com/office/word/2018/wordml" xmlns:w16sdtdh="http://schemas.microsoft.com/office/word/2020/wordml/sdtdatahash" xmlns:w16se="http://schemas.microsoft.com/office/word/2015/wordml/symex" xmlns:wpg="http://schemas.microsoft.com/office/word/2010/wordprocessingGroup" xmlns:wpi="http://schemas.microsoft.com/office/word/2010/wordprocessingInk" xmlns:wne="http://schemas.microsoft.com/office/word/2006/wordml" xmlns:wps="http://schemas.microsoft.com/office/word/2010/wordprocessingShape" mc:Ignorable="w14 w15 w16se w16cid w16 w16cex w16sdtdh wp14">
+  <w:p>
+    <w:pPr>
+      <w:pStyle w:val="Header"/>
+    </w:pPr>
+  </w:p>
+</w:hdr>
+</file>
+
 <file path=word/numbering.xml><?xml version="1.0" encoding="utf-8"?>
-<w:numbering xmlns:wpc="http://schemas.microsoft.com/office/word/2010/wordprocessingCanvas" xmlns:cx="http://schemas.microsoft.com/office/drawing/2014/chartex" xmlns:cx1="http://schemas.microsoft.com/office/drawing/2015/9/8/chartex" xmlns:cx2="http://schemas.microsoft.com/office/drawing/2015/10/21/chartex" xmlns:cx3="http://schemas.microsoft.com/office/drawing/2016/5/9/chartex" xmlns:cx4="http://schemas.microsoft.com/office/drawing/2016/5/10/chartex" xmlns:cx5="http://schemas.microsoft.com/office/drawing/2016/5/11/chartex" xmlns:cx6="http://schemas.microsoft.com/office/drawing/2016/5/12/chartex" xmlns:cx7="http://schemas.microsoft.com/office/drawing/2016/5/13/chartex" xmlns:cx8="http://schemas.microsoft.com/office/drawing/2016/5/14/chartex" xmlns:mc="http://schemas.openxmlformats.org/markup-compatibility/2006" xmlns:aink="http://schemas.microsoft.com/office/drawing/2016/ink" xmlns:am3d="http://schemas.microsoft.com/office/drawing/2017/model3d" xmlns:o="urn:schemas-microsoft-com:office:office" xmlns:r="http://schemas.openxmlformats.org/officeDocument/2006/relationships" xmlns:m="http://schemas.openxmlformats.org/officeDocument/2006/math" xmlns:v="urn:schemas-microsoft-com:vml" xmlns:wp14="http://schemas.microsoft.com/office/word/2010/wordprocessingDrawing" xmlns:wp="http://schemas.openxmlformats.org/drawingml/2006/wordprocessingDrawing" xmlns:w10="urn:schemas-microsoft-com:office:word" xmlns:w="http://schemas.openxmlformats.org/wordprocessingml/2006/main" xmlns:w14="http://schemas.microsoft.com/office/word/2010/wordml" xmlns:w15="http://schemas.microsoft.com/office/word/2012/wordml" xmlns:w16cex="http://schemas.microsoft.com/office/word/2018/wordml/cex" xmlns:w16cid="http://schemas.microsoft.com/office/word/2016/wordml/cid" xmlns:w16="http://schemas.microsoft.com/office/word/2018/wordml" xmlns:w16se="http://schemas.microsoft.com/office/word/2015/wordml/symex" xmlns:wpg="http://schemas.microsoft.com/office/word/2010/wordprocessingGroup" xmlns:wpi="http://schemas.microsoft.com/office/word/2010/wordprocessingInk" xmlns:wne="http://schemas.microsoft.com/office/word/2006/wordml" xmlns:wps="http://schemas.microsoft.com/office/word/2010/wordprocessingShape" mc:Ignorable="w14 w15 w16se w16cid w16 w16cex wp14">
+<w:numbering xmlns:wpc="http://schemas.microsoft.com/office/word/2010/wordprocessingCanvas" xmlns:cx="http://schemas.microsoft.com/office/drawing/2014/chartex" xmlns:cx1="http://schemas.microsoft.com/office/drawing/2015/9/8/chartex" xmlns:cx2="http://schemas.microsoft.com/office/drawing/2015/10/21/chartex" xmlns:cx3="http://schemas.microsoft.com/office/drawing/2016/5/9/chartex" xmlns:cx4="http://schemas.microsoft.com/office/drawing/2016/5/10/chartex" xmlns:cx5="http://schemas.microsoft.com/office/drawing/2016/5/11/chartex" xmlns:cx6="http://schemas.microsoft.com/office/drawing/2016/5/12/chartex" xmlns:cx7="http://schemas.microsoft.com/office/drawing/2016/5/13/chartex" xmlns:cx8="http://schemas.microsoft.com/office/drawing/2016/5/14/chartex" xmlns:mc="http://schemas.openxmlformats.org/markup-compatibility/2006" xmlns:aink="http://schemas.microsoft.com/office/drawing/2016/ink" xmlns:am3d="http://schemas.microsoft.com/office/drawing/2017/model3d" xmlns:o="urn:schemas-microsoft-com:office:office" xmlns:r="http://schemas.openxmlformats.org/officeDocument/2006/relationships" xmlns:m="http://schemas.openxmlformats.org/officeDocument/2006/math" xmlns:v="urn:schemas-microsoft-com:vml" xmlns:wp14="http://schemas.microsoft.com/office/word/2010/wordprocessingDrawing" xmlns:wp="http://schemas.openxmlformats.org/drawingml/2006/wordprocessingDrawing" xmlns:w10="urn:schemas-microsoft-com:office:word" xmlns:w="http://schemas.openxmlformats.org/wordprocessingml/2006/main" xmlns:w14="http://schemas.microsoft.com/office/word/2010/wordml" xmlns:w15="http://schemas.microsoft.com/office/word/2012/wordml" xmlns:w16cex="http://schemas.microsoft.com/office/word/2018/wordml/cex" xmlns:w16cid="http://schemas.microsoft.com/office/word/2016/wordml/cid" xmlns:w16="http://schemas.microsoft.com/office/word/2018/wordml" xmlns:w16sdtdh="http://schemas.microsoft.com/office/word/2020/wordml/sdtdatahash" xmlns:w16se="http://schemas.microsoft.com/office/word/2015/wordml/symex" xmlns:wpg="http://schemas.microsoft.com/office/word/2010/wordprocessingGroup" xmlns:wpi="http://schemas.microsoft.com/office/word/2010/wordprocessingInk" xmlns:wne="http://schemas.microsoft.com/office/word/2006/wordml" xmlns:wps="http://schemas.microsoft.com/office/word/2010/wordprocessingShape" mc:Ignorable="w14 w15 w16se w16cid w16 w16cex w16sdtdh wp14">
   <w:abstractNum w:abstractNumId="0" w15:restartNumberingAfterBreak="0">
     <w:nsid w:val="00000023"/>
     <w:multiLevelType w:val="multilevel"/>
@@ -764,9 +3268,123 @@
     </w:lvl>
   </w:abstractNum>
   <w:abstractNum w:abstractNumId="1" w15:restartNumberingAfterBreak="0">
+    <w:nsid w:val="09AE199C"/>
+    <w:multiLevelType w:val="hybridMultilevel"/>
+    <w:tmpl w:val="79565482"/>
+    <w:lvl w:ilvl="0" w:tplc="4F061D6C">
+      <w:start w:val="1"/>
+      <w:numFmt w:val="bullet"/>
+      <w:pStyle w:val="ListBulleted"/>
+      <w:lvlText w:val=""/>
+      <w:lvlJc w:val="left"/>
+      <w:pPr>
+        <w:ind w:left="2160" w:hanging="360"/>
+      </w:pPr>
+      <w:rPr>
+        <w:rFonts w:ascii="Wingdings" w:hAnsi="Wingdings" w:hint="default"/>
+      </w:rPr>
+    </w:lvl>
+    <w:lvl w:ilvl="1" w:tplc="04090003" w:tentative="1">
+      <w:start w:val="1"/>
+      <w:numFmt w:val="bullet"/>
+      <w:lvlText w:val="o"/>
+      <w:lvlJc w:val="left"/>
+      <w:pPr>
+        <w:ind w:left="2880" w:hanging="360"/>
+      </w:pPr>
+      <w:rPr>
+        <w:rFonts w:ascii="Courier New" w:hAnsi="Courier New" w:cs="Courier New" w:hint="default"/>
+      </w:rPr>
+    </w:lvl>
+    <w:lvl w:ilvl="2" w:tplc="04090005" w:tentative="1">
+      <w:start w:val="1"/>
+      <w:numFmt w:val="bullet"/>
+      <w:lvlText w:val=""/>
+      <w:lvlJc w:val="left"/>
+      <w:pPr>
+        <w:ind w:left="3600" w:hanging="360"/>
+      </w:pPr>
+      <w:rPr>
+        <w:rFonts w:ascii="Wingdings" w:hAnsi="Wingdings" w:hint="default"/>
+      </w:rPr>
+    </w:lvl>
+    <w:lvl w:ilvl="3" w:tplc="04090001" w:tentative="1">
+      <w:start w:val="1"/>
+      <w:numFmt w:val="bullet"/>
+      <w:lvlText w:val=""/>
+      <w:lvlJc w:val="left"/>
+      <w:pPr>
+        <w:ind w:left="4320" w:hanging="360"/>
+      </w:pPr>
+      <w:rPr>
+        <w:rFonts w:ascii="Symbol" w:hAnsi="Symbol" w:hint="default"/>
+      </w:rPr>
+    </w:lvl>
+    <w:lvl w:ilvl="4" w:tplc="04090003" w:tentative="1">
+      <w:start w:val="1"/>
+      <w:numFmt w:val="bullet"/>
+      <w:lvlText w:val="o"/>
+      <w:lvlJc w:val="left"/>
+      <w:pPr>
+        <w:ind w:left="5040" w:hanging="360"/>
+      </w:pPr>
+      <w:rPr>
+        <w:rFonts w:ascii="Courier New" w:hAnsi="Courier New" w:cs="Courier New" w:hint="default"/>
+      </w:rPr>
+    </w:lvl>
+    <w:lvl w:ilvl="5" w:tplc="04090005" w:tentative="1">
+      <w:start w:val="1"/>
+      <w:numFmt w:val="bullet"/>
+      <w:lvlText w:val=""/>
+      <w:lvlJc w:val="left"/>
+      <w:pPr>
+        <w:ind w:left="5760" w:hanging="360"/>
+      </w:pPr>
+      <w:rPr>
+        <w:rFonts w:ascii="Wingdings" w:hAnsi="Wingdings" w:hint="default"/>
+      </w:rPr>
+    </w:lvl>
+    <w:lvl w:ilvl="6" w:tplc="04090001" w:tentative="1">
+      <w:start w:val="1"/>
+      <w:numFmt w:val="bullet"/>
+      <w:lvlText w:val=""/>
+      <w:lvlJc w:val="left"/>
+      <w:pPr>
+        <w:ind w:left="6480" w:hanging="360"/>
+      </w:pPr>
+      <w:rPr>
+        <w:rFonts w:ascii="Symbol" w:hAnsi="Symbol" w:hint="default"/>
+      </w:rPr>
+    </w:lvl>
+    <w:lvl w:ilvl="7" w:tplc="04090003" w:tentative="1">
+      <w:start w:val="1"/>
+      <w:numFmt w:val="bullet"/>
+      <w:lvlText w:val="o"/>
+      <w:lvlJc w:val="left"/>
+      <w:pPr>
+        <w:ind w:left="7200" w:hanging="360"/>
+      </w:pPr>
+      <w:rPr>
+        <w:rFonts w:ascii="Courier New" w:hAnsi="Courier New" w:cs="Courier New" w:hint="default"/>
+      </w:rPr>
+    </w:lvl>
+    <w:lvl w:ilvl="8" w:tplc="04090005" w:tentative="1">
+      <w:start w:val="1"/>
+      <w:numFmt w:val="bullet"/>
+      <w:lvlText w:val=""/>
+      <w:lvlJc w:val="left"/>
+      <w:pPr>
+        <w:ind w:left="7920" w:hanging="360"/>
+      </w:pPr>
+      <w:rPr>
+        <w:rFonts w:ascii="Wingdings" w:hAnsi="Wingdings" w:hint="default"/>
+      </w:rPr>
+    </w:lvl>
+  </w:abstractNum>
+  <w:abstractNum w:abstractNumId="2" w15:restartNumberingAfterBreak="0">
     <w:nsid w:val="2BB91B92"/>
     <w:multiLevelType w:val="multilevel"/>
-    <w:tmpl w:val="ADB0C294"/>
+    <w:tmpl w:val="77346CDA"/>
     <w:styleLink w:val="NumberedBullet"/>
     <w:lvl w:ilvl="0">
       <w:start w:val="1"/>
@@ -775,7 +3393,7 @@
       <w:lvlText w:val="%1."/>
       <w:lvlJc w:val="left"/>
       <w:pPr>
-        <w:ind w:left="360" w:hanging="363"/>
+        <w:ind w:left="647" w:hanging="363"/>
       </w:pPr>
       <w:rPr>
         <w:rFonts w:hint="default"/>
@@ -878,7 +3496,7 @@
       </w:rPr>
     </w:lvl>
   </w:abstractNum>
-  <w:abstractNum w:abstractNumId="2" w15:restartNumberingAfterBreak="0">
+  <w:abstractNum w:abstractNumId="3" w15:restartNumberingAfterBreak="0">
     <w:nsid w:val="2F405BBE"/>
     <w:multiLevelType w:val="hybridMultilevel"/>
     <w:tmpl w:val="98244BE0"/>
@@ -993,16 +3611,146 @@
     </w:lvl>
   </w:abstractNum>
   <w:num w:numId="1">
-    <w:abstractNumId w:val="2"/>
+    <w:abstractNumId w:val="3"/>
   </w:num>
   <w:num w:numId="2">
-    <w:abstractNumId w:val="1"/>
+    <w:abstractNumId w:val="2"/>
+    <w:lvlOverride w:ilvl="0">
+      <w:lvl w:ilvl="0">
+        <w:start w:val="1"/>
+        <w:numFmt w:val="decimal"/>
+        <w:pStyle w:val="NumberedBulletPACKT"/>
+        <w:lvlText w:val="%1."/>
+        <w:lvlJc w:val="left"/>
+        <w:pPr>
+          <w:ind w:left="647" w:hanging="363"/>
+        </w:pPr>
+        <w:rPr>
+          <w:rFonts w:hint="default"/>
+        </w:rPr>
+      </w:lvl>
+    </w:lvlOverride>
+    <w:lvlOverride w:ilvl="1">
+      <w:lvl w:ilvl="1">
+        <w:start w:val="1"/>
+        <w:numFmt w:val="lowerLetter"/>
+        <w:lvlText w:val="%2."/>
+        <w:lvlJc w:val="left"/>
+        <w:pPr>
+          <w:ind w:left="1800" w:hanging="360"/>
+        </w:pPr>
+        <w:rPr>
+          <w:rFonts w:hint="default"/>
+        </w:rPr>
+      </w:lvl>
+    </w:lvlOverride>
+    <w:lvlOverride w:ilvl="2">
+      <w:lvl w:ilvl="2">
+        <w:start w:val="1"/>
+        <w:numFmt w:val="lowerRoman"/>
+        <w:lvlText w:val="%3."/>
+        <w:lvlJc w:val="right"/>
+        <w:pPr>
+          <w:ind w:left="2520" w:hanging="180"/>
+        </w:pPr>
+        <w:rPr>
+          <w:rFonts w:hint="default"/>
+        </w:rPr>
+      </w:lvl>
+    </w:lvlOverride>
+    <w:lvlOverride w:ilvl="3">
+      <w:lvl w:ilvl="3">
+        <w:start w:val="1"/>
+        <w:numFmt w:val="decimal"/>
+        <w:lvlText w:val="%4."/>
+        <w:lvlJc w:val="left"/>
+        <w:pPr>
+          <w:ind w:left="3240" w:hanging="360"/>
+        </w:pPr>
+        <w:rPr>
+          <w:rFonts w:hint="default"/>
+        </w:rPr>
+      </w:lvl>
+    </w:lvlOverride>
+    <w:lvlOverride w:ilvl="4">
+      <w:lvl w:ilvl="4">
+        <w:start w:val="1"/>
+        <w:numFmt w:val="lowerLetter"/>
+        <w:lvlText w:val="%5."/>
+        <w:lvlJc w:val="left"/>
+        <w:pPr>
+          <w:ind w:left="3960" w:hanging="360"/>
+        </w:pPr>
+        <w:rPr>
+          <w:rFonts w:hint="default"/>
+        </w:rPr>
+      </w:lvl>
+    </w:lvlOverride>
+    <w:lvlOverride w:ilvl="5">
+      <w:lvl w:ilvl="5">
+        <w:start w:val="1"/>
+        <w:numFmt w:val="lowerRoman"/>
+        <w:lvlText w:val="%6."/>
+        <w:lvlJc w:val="right"/>
+        <w:pPr>
+          <w:ind w:left="4680" w:hanging="180"/>
+        </w:pPr>
+        <w:rPr>
+          <w:rFonts w:hint="default"/>
+        </w:rPr>
+      </w:lvl>
+    </w:lvlOverride>
+    <w:lvlOverride w:ilvl="6">
+      <w:lvl w:ilvl="6">
+        <w:start w:val="1"/>
+        <w:numFmt w:val="decimal"/>
+        <w:lvlText w:val="%7."/>
+        <w:lvlJc w:val="left"/>
+        <w:pPr>
+          <w:ind w:left="5400" w:hanging="360"/>
+        </w:pPr>
+        <w:rPr>
+          <w:rFonts w:hint="default"/>
+        </w:rPr>
+      </w:lvl>
+    </w:lvlOverride>
+    <w:lvlOverride w:ilvl="7">
+      <w:lvl w:ilvl="7">
+        <w:start w:val="1"/>
+        <w:numFmt w:val="lowerLetter"/>
+        <w:lvlText w:val="%8."/>
+        <w:lvlJc w:val="left"/>
+        <w:pPr>
+          <w:ind w:left="6120" w:hanging="360"/>
+        </w:pPr>
+        <w:rPr>
+          <w:rFonts w:hint="default"/>
+        </w:rPr>
+      </w:lvl>
+    </w:lvlOverride>
+    <w:lvlOverride w:ilvl="8">
+      <w:lvl w:ilvl="8">
+        <w:start w:val="1"/>
+        <w:numFmt w:val="lowerRoman"/>
+        <w:lvlText w:val="%9."/>
+        <w:lvlJc w:val="right"/>
+        <w:pPr>
+          <w:ind w:left="6840" w:hanging="180"/>
+        </w:pPr>
+        <w:rPr>
+          <w:rFonts w:hint="default"/>
+        </w:rPr>
+      </w:lvl>
+    </w:lvlOverride>
   </w:num>
   <w:num w:numId="3">
     <w:abstractNumId w:val="0"/>
   </w:num>
   <w:num w:numId="4">
     <w:abstractNumId w:val="1"/>
+  </w:num>
+  <w:num w:numId="5">
+    <w:abstractNumId w:val="2"/>
     <w:lvlOverride w:ilvl="0">
       <w:startOverride w:val="1"/>
     </w:lvlOverride>
@@ -1031,11 +3779,1585 @@
       <w:startOverride w:val="1"/>
     </w:lvlOverride>
   </w:num>
+  <w:num w:numId="6">
+    <w:abstractNumId w:val="2"/>
+    <w:lvlOverride w:ilvl="0">
+      <w:startOverride w:val="1"/>
+    </w:lvlOverride>
+    <w:lvlOverride w:ilvl="1">
+      <w:startOverride w:val="1"/>
+    </w:lvlOverride>
+    <w:lvlOverride w:ilvl="2">
+      <w:startOverride w:val="1"/>
+    </w:lvlOverride>
+    <w:lvlOverride w:ilvl="3">
+      <w:startOverride w:val="1"/>
+    </w:lvlOverride>
+    <w:lvlOverride w:ilvl="4">
+      <w:startOverride w:val="1"/>
+    </w:lvlOverride>
+    <w:lvlOverride w:ilvl="5">
+      <w:startOverride w:val="1"/>
+    </w:lvlOverride>
+    <w:lvlOverride w:ilvl="6">
+      <w:startOverride w:val="1"/>
+    </w:lvlOverride>
+    <w:lvlOverride w:ilvl="7">
+      <w:startOverride w:val="1"/>
+    </w:lvlOverride>
+    <w:lvlOverride w:ilvl="8">
+      <w:startOverride w:val="1"/>
+    </w:lvlOverride>
+  </w:num>
+  <w:num w:numId="7">
+    <w:abstractNumId w:val="2"/>
+    <w:lvlOverride w:ilvl="0">
+      <w:startOverride w:val="1"/>
+    </w:lvlOverride>
+    <w:lvlOverride w:ilvl="1">
+      <w:startOverride w:val="1"/>
+    </w:lvlOverride>
+    <w:lvlOverride w:ilvl="2">
+      <w:startOverride w:val="1"/>
+    </w:lvlOverride>
+    <w:lvlOverride w:ilvl="3">
+      <w:startOverride w:val="1"/>
+    </w:lvlOverride>
+    <w:lvlOverride w:ilvl="4">
+      <w:startOverride w:val="1"/>
+    </w:lvlOverride>
+    <w:lvlOverride w:ilvl="5">
+      <w:startOverride w:val="1"/>
+    </w:lvlOverride>
+    <w:lvlOverride w:ilvl="6">
+      <w:startOverride w:val="1"/>
+    </w:lvlOverride>
+    <w:lvlOverride w:ilvl="7">
+      <w:startOverride w:val="1"/>
+    </w:lvlOverride>
+    <w:lvlOverride w:ilvl="8">
+      <w:startOverride w:val="1"/>
+    </w:lvlOverride>
+  </w:num>
+  <w:num w:numId="8">
+    <w:abstractNumId w:val="2"/>
+    <w:lvlOverride w:ilvl="0">
+      <w:startOverride w:val="1"/>
+    </w:lvlOverride>
+    <w:lvlOverride w:ilvl="1">
+      <w:startOverride w:val="1"/>
+    </w:lvlOverride>
+    <w:lvlOverride w:ilvl="2">
+      <w:startOverride w:val="1"/>
+    </w:lvlOverride>
+    <w:lvlOverride w:ilvl="3">
+      <w:startOverride w:val="1"/>
+    </w:lvlOverride>
+    <w:lvlOverride w:ilvl="4">
+      <w:startOverride w:val="1"/>
+    </w:lvlOverride>
+    <w:lvlOverride w:ilvl="5">
+      <w:startOverride w:val="1"/>
+    </w:lvlOverride>
+    <w:lvlOverride w:ilvl="6">
+      <w:startOverride w:val="1"/>
+    </w:lvlOverride>
+    <w:lvlOverride w:ilvl="7">
+      <w:startOverride w:val="1"/>
+    </w:lvlOverride>
+    <w:lvlOverride w:ilvl="8">
+      <w:startOverride w:val="1"/>
+    </w:lvlOverride>
+  </w:num>
+  <w:num w:numId="9">
+    <w:abstractNumId w:val="2"/>
+    <w:lvlOverride w:ilvl="0">
+      <w:startOverride w:val="1"/>
+    </w:lvlOverride>
+    <w:lvlOverride w:ilvl="1">
+      <w:startOverride w:val="1"/>
+    </w:lvlOverride>
+    <w:lvlOverride w:ilvl="2">
+      <w:startOverride w:val="1"/>
+    </w:lvlOverride>
+    <w:lvlOverride w:ilvl="3">
+      <w:startOverride w:val="1"/>
+    </w:lvlOverride>
+    <w:lvlOverride w:ilvl="4">
+      <w:startOverride w:val="1"/>
+    </w:lvlOverride>
+    <w:lvlOverride w:ilvl="5">
+      <w:startOverride w:val="1"/>
+    </w:lvlOverride>
+    <w:lvlOverride w:ilvl="6">
+      <w:startOverride w:val="1"/>
+    </w:lvlOverride>
+    <w:lvlOverride w:ilvl="7">
+      <w:startOverride w:val="1"/>
+    </w:lvlOverride>
+    <w:lvlOverride w:ilvl="8">
+      <w:startOverride w:val="1"/>
+    </w:lvlOverride>
+  </w:num>
+  <w:num w:numId="10">
+    <w:abstractNumId w:val="2"/>
+    <w:lvlOverride w:ilvl="0">
+      <w:startOverride w:val="1"/>
+    </w:lvlOverride>
+    <w:lvlOverride w:ilvl="1">
+      <w:startOverride w:val="1"/>
+    </w:lvlOverride>
+    <w:lvlOverride w:ilvl="2">
+      <w:startOverride w:val="1"/>
+    </w:lvlOverride>
+    <w:lvlOverride w:ilvl="3">
+      <w:startOverride w:val="1"/>
+    </w:lvlOverride>
+    <w:lvlOverride w:ilvl="4">
+      <w:startOverride w:val="1"/>
+    </w:lvlOverride>
+    <w:lvlOverride w:ilvl="5">
+      <w:startOverride w:val="1"/>
+    </w:lvlOverride>
+    <w:lvlOverride w:ilvl="6">
+      <w:startOverride w:val="1"/>
+    </w:lvlOverride>
+    <w:lvlOverride w:ilvl="7">
+      <w:startOverride w:val="1"/>
+    </w:lvlOverride>
+    <w:lvlOverride w:ilvl="8">
+      <w:startOverride w:val="1"/>
+    </w:lvlOverride>
+  </w:num>
+  <w:num w:numId="11">
+    <w:abstractNumId w:val="2"/>
+    <w:lvlOverride w:ilvl="0">
+      <w:startOverride w:val="1"/>
+    </w:lvlOverride>
+    <w:lvlOverride w:ilvl="1">
+      <w:startOverride w:val="1"/>
+    </w:lvlOverride>
+    <w:lvlOverride w:ilvl="2">
+      <w:startOverride w:val="1"/>
+    </w:lvlOverride>
+    <w:lvlOverride w:ilvl="3">
+      <w:startOverride w:val="1"/>
+    </w:lvlOverride>
+    <w:lvlOverride w:ilvl="4">
+      <w:startOverride w:val="1"/>
+    </w:lvlOverride>
+    <w:lvlOverride w:ilvl="5">
+      <w:startOverride w:val="1"/>
+    </w:lvlOverride>
+    <w:lvlOverride w:ilvl="6">
+      <w:startOverride w:val="1"/>
+    </w:lvlOverride>
+    <w:lvlOverride w:ilvl="7">
+      <w:startOverride w:val="1"/>
+    </w:lvlOverride>
+    <w:lvlOverride w:ilvl="8">
+      <w:startOverride w:val="1"/>
+    </w:lvlOverride>
+  </w:num>
+  <w:num w:numId="12">
+    <w:abstractNumId w:val="2"/>
+    <w:lvlOverride w:ilvl="0">
+      <w:startOverride w:val="1"/>
+    </w:lvlOverride>
+    <w:lvlOverride w:ilvl="1">
+      <w:startOverride w:val="1"/>
+    </w:lvlOverride>
+    <w:lvlOverride w:ilvl="2">
+      <w:startOverride w:val="1"/>
+    </w:lvlOverride>
+    <w:lvlOverride w:ilvl="3">
+      <w:startOverride w:val="1"/>
+    </w:lvlOverride>
+    <w:lvlOverride w:ilvl="4">
+      <w:startOverride w:val="1"/>
+    </w:lvlOverride>
+    <w:lvlOverride w:ilvl="5">
+      <w:startOverride w:val="1"/>
+    </w:lvlOverride>
+    <w:lvlOverride w:ilvl="6">
+      <w:startOverride w:val="1"/>
+    </w:lvlOverride>
+    <w:lvlOverride w:ilvl="7">
+      <w:startOverride w:val="1"/>
+    </w:lvlOverride>
+    <w:lvlOverride w:ilvl="8">
+      <w:startOverride w:val="1"/>
+    </w:lvlOverride>
+  </w:num>
+  <w:num w:numId="13">
+    <w:abstractNumId w:val="2"/>
+    <w:lvlOverride w:ilvl="0">
+      <w:startOverride w:val="1"/>
+    </w:lvlOverride>
+    <w:lvlOverride w:ilvl="1">
+      <w:startOverride w:val="1"/>
+    </w:lvlOverride>
+    <w:lvlOverride w:ilvl="2">
+      <w:startOverride w:val="1"/>
+    </w:lvlOverride>
+    <w:lvlOverride w:ilvl="3">
+      <w:startOverride w:val="1"/>
+    </w:lvlOverride>
+    <w:lvlOverride w:ilvl="4">
+      <w:startOverride w:val="1"/>
+    </w:lvlOverride>
+    <w:lvlOverride w:ilvl="5">
+      <w:startOverride w:val="1"/>
+    </w:lvlOverride>
+    <w:lvlOverride w:ilvl="6">
+      <w:startOverride w:val="1"/>
+    </w:lvlOverride>
+    <w:lvlOverride w:ilvl="7">
+      <w:startOverride w:val="1"/>
+    </w:lvlOverride>
+    <w:lvlOverride w:ilvl="8">
+      <w:startOverride w:val="1"/>
+    </w:lvlOverride>
+  </w:num>
+  <w:num w:numId="14">
+    <w:abstractNumId w:val="2"/>
+    <w:lvlOverride w:ilvl="0">
+      <w:startOverride w:val="1"/>
+    </w:lvlOverride>
+    <w:lvlOverride w:ilvl="1">
+      <w:startOverride w:val="1"/>
+    </w:lvlOverride>
+    <w:lvlOverride w:ilvl="2">
+      <w:startOverride w:val="1"/>
+    </w:lvlOverride>
+    <w:lvlOverride w:ilvl="3">
+      <w:startOverride w:val="1"/>
+    </w:lvlOverride>
+    <w:lvlOverride w:ilvl="4">
+      <w:startOverride w:val="1"/>
+    </w:lvlOverride>
+    <w:lvlOverride w:ilvl="5">
+      <w:startOverride w:val="1"/>
+    </w:lvlOverride>
+    <w:lvlOverride w:ilvl="6">
+      <w:startOverride w:val="1"/>
+    </w:lvlOverride>
+    <w:lvlOverride w:ilvl="7">
+      <w:startOverride w:val="1"/>
+    </w:lvlOverride>
+    <w:lvlOverride w:ilvl="8">
+      <w:startOverride w:val="1"/>
+    </w:lvlOverride>
+  </w:num>
+  <w:num w:numId="15">
+    <w:abstractNumId w:val="2"/>
+  </w:num>
+  <w:num w:numId="16">
+    <w:abstractNumId w:val="2"/>
+    <w:lvlOverride w:ilvl="0">
+      <w:lvl w:ilvl="0">
+        <w:start w:val="1"/>
+        <w:numFmt w:val="decimal"/>
+        <w:pStyle w:val="NumberedBulletPACKT"/>
+        <w:lvlText w:val="%1."/>
+        <w:lvlJc w:val="left"/>
+        <w:pPr>
+          <w:ind w:left="647" w:hanging="363"/>
+        </w:pPr>
+        <w:rPr>
+          <w:rFonts w:hint="default"/>
+        </w:rPr>
+      </w:lvl>
+    </w:lvlOverride>
+    <w:lvlOverride w:ilvl="1">
+      <w:lvl w:ilvl="1">
+        <w:start w:val="1"/>
+        <w:numFmt w:val="lowerLetter"/>
+        <w:lvlText w:val="%2."/>
+        <w:lvlJc w:val="left"/>
+        <w:pPr>
+          <w:ind w:left="1800" w:hanging="360"/>
+        </w:pPr>
+        <w:rPr>
+          <w:rFonts w:hint="default"/>
+        </w:rPr>
+      </w:lvl>
+    </w:lvlOverride>
+    <w:lvlOverride w:ilvl="2">
+      <w:lvl w:ilvl="2">
+        <w:start w:val="1"/>
+        <w:numFmt w:val="lowerRoman"/>
+        <w:lvlText w:val="%3."/>
+        <w:lvlJc w:val="right"/>
+        <w:pPr>
+          <w:ind w:left="2520" w:hanging="180"/>
+        </w:pPr>
+        <w:rPr>
+          <w:rFonts w:hint="default"/>
+        </w:rPr>
+      </w:lvl>
+    </w:lvlOverride>
+    <w:lvlOverride w:ilvl="3">
+      <w:lvl w:ilvl="3">
+        <w:start w:val="1"/>
+        <w:numFmt w:val="decimal"/>
+        <w:lvlText w:val="%4."/>
+        <w:lvlJc w:val="left"/>
+        <w:pPr>
+          <w:ind w:left="3240" w:hanging="360"/>
+        </w:pPr>
+        <w:rPr>
+          <w:rFonts w:hint="default"/>
+        </w:rPr>
+      </w:lvl>
+    </w:lvlOverride>
+    <w:lvlOverride w:ilvl="4">
+      <w:lvl w:ilvl="4">
+        <w:start w:val="1"/>
+        <w:numFmt w:val="lowerLetter"/>
+        <w:lvlText w:val="%5."/>
+        <w:lvlJc w:val="left"/>
+        <w:pPr>
+          <w:ind w:left="3960" w:hanging="360"/>
+        </w:pPr>
+        <w:rPr>
+          <w:rFonts w:hint="default"/>
+        </w:rPr>
+      </w:lvl>
+    </w:lvlOverride>
+    <w:lvlOverride w:ilvl="5">
+      <w:lvl w:ilvl="5">
+        <w:start w:val="1"/>
+        <w:numFmt w:val="lowerRoman"/>
+        <w:lvlText w:val="%6."/>
+        <w:lvlJc w:val="right"/>
+        <w:pPr>
+          <w:ind w:left="4680" w:hanging="180"/>
+        </w:pPr>
+        <w:rPr>
+          <w:rFonts w:hint="default"/>
+        </w:rPr>
+      </w:lvl>
+    </w:lvlOverride>
+    <w:lvlOverride w:ilvl="6">
+      <w:lvl w:ilvl="6">
+        <w:start w:val="1"/>
+        <w:numFmt w:val="decimal"/>
+        <w:lvlText w:val="%7."/>
+        <w:lvlJc w:val="left"/>
+        <w:pPr>
+          <w:ind w:left="5400" w:hanging="360"/>
+        </w:pPr>
+        <w:rPr>
+          <w:rFonts w:hint="default"/>
+        </w:rPr>
+      </w:lvl>
+    </w:lvlOverride>
+    <w:lvlOverride w:ilvl="7">
+      <w:lvl w:ilvl="7">
+        <w:start w:val="1"/>
+        <w:numFmt w:val="lowerLetter"/>
+        <w:lvlText w:val="%8."/>
+        <w:lvlJc w:val="left"/>
+        <w:pPr>
+          <w:ind w:left="6120" w:hanging="360"/>
+        </w:pPr>
+        <w:rPr>
+          <w:rFonts w:hint="default"/>
+        </w:rPr>
+      </w:lvl>
+    </w:lvlOverride>
+    <w:lvlOverride w:ilvl="8">
+      <w:lvl w:ilvl="8">
+        <w:start w:val="1"/>
+        <w:numFmt w:val="lowerRoman"/>
+        <w:lvlText w:val="%9."/>
+        <w:lvlJc w:val="right"/>
+        <w:pPr>
+          <w:ind w:left="6840" w:hanging="180"/>
+        </w:pPr>
+        <w:rPr>
+          <w:rFonts w:hint="default"/>
+        </w:rPr>
+      </w:lvl>
+    </w:lvlOverride>
+  </w:num>
+  <w:num w:numId="17">
+    <w:abstractNumId w:val="2"/>
+    <w:lvlOverride w:ilvl="0">
+      <w:lvl w:ilvl="0">
+        <w:start w:val="1"/>
+        <w:numFmt w:val="decimal"/>
+        <w:pStyle w:val="NumberedBulletPACKT"/>
+        <w:lvlText w:val="%1."/>
+        <w:lvlJc w:val="left"/>
+        <w:pPr>
+          <w:ind w:left="647" w:hanging="363"/>
+        </w:pPr>
+        <w:rPr>
+          <w:rFonts w:hint="default"/>
+        </w:rPr>
+      </w:lvl>
+    </w:lvlOverride>
+    <w:lvlOverride w:ilvl="1">
+      <w:lvl w:ilvl="1">
+        <w:start w:val="1"/>
+        <w:numFmt w:val="lowerLetter"/>
+        <w:lvlText w:val="%2."/>
+        <w:lvlJc w:val="left"/>
+        <w:pPr>
+          <w:ind w:left="1800" w:hanging="360"/>
+        </w:pPr>
+        <w:rPr>
+          <w:rFonts w:hint="default"/>
+        </w:rPr>
+      </w:lvl>
+    </w:lvlOverride>
+    <w:lvlOverride w:ilvl="2">
+      <w:lvl w:ilvl="2">
+        <w:start w:val="1"/>
+        <w:numFmt w:val="lowerRoman"/>
+        <w:lvlText w:val="%3."/>
+        <w:lvlJc w:val="right"/>
+        <w:pPr>
+          <w:ind w:left="2520" w:hanging="180"/>
+        </w:pPr>
+        <w:rPr>
+          <w:rFonts w:hint="default"/>
+        </w:rPr>
+      </w:lvl>
+    </w:lvlOverride>
+    <w:lvlOverride w:ilvl="3">
+      <w:lvl w:ilvl="3">
+        <w:start w:val="1"/>
+        <w:numFmt w:val="decimal"/>
+        <w:lvlText w:val="%4."/>
+        <w:lvlJc w:val="left"/>
+        <w:pPr>
+          <w:ind w:left="3240" w:hanging="360"/>
+        </w:pPr>
+        <w:rPr>
+          <w:rFonts w:hint="default"/>
+        </w:rPr>
+      </w:lvl>
+    </w:lvlOverride>
+    <w:lvlOverride w:ilvl="4">
+      <w:lvl w:ilvl="4">
+        <w:start w:val="1"/>
+        <w:numFmt w:val="lowerLetter"/>
+        <w:lvlText w:val="%5."/>
+        <w:lvlJc w:val="left"/>
+        <w:pPr>
+          <w:ind w:left="3960" w:hanging="360"/>
+        </w:pPr>
+        <w:rPr>
+          <w:rFonts w:hint="default"/>
+        </w:rPr>
+      </w:lvl>
+    </w:lvlOverride>
+    <w:lvlOverride w:ilvl="5">
+      <w:lvl w:ilvl="5">
+        <w:start w:val="1"/>
+        <w:numFmt w:val="lowerRoman"/>
+        <w:lvlText w:val="%6."/>
+        <w:lvlJc w:val="right"/>
+        <w:pPr>
+          <w:ind w:left="4680" w:hanging="180"/>
+        </w:pPr>
+        <w:rPr>
+          <w:rFonts w:hint="default"/>
+        </w:rPr>
+      </w:lvl>
+    </w:lvlOverride>
+    <w:lvlOverride w:ilvl="6">
+      <w:lvl w:ilvl="6">
+        <w:start w:val="1"/>
+        <w:numFmt w:val="decimal"/>
+        <w:lvlText w:val="%7."/>
+        <w:lvlJc w:val="left"/>
+        <w:pPr>
+          <w:ind w:left="5400" w:hanging="360"/>
+        </w:pPr>
+        <w:rPr>
+          <w:rFonts w:hint="default"/>
+        </w:rPr>
+      </w:lvl>
+    </w:lvlOverride>
+    <w:lvlOverride w:ilvl="7">
+      <w:lvl w:ilvl="7">
+        <w:start w:val="1"/>
+        <w:numFmt w:val="lowerLetter"/>
+        <w:lvlText w:val="%8."/>
+        <w:lvlJc w:val="left"/>
+        <w:pPr>
+          <w:ind w:left="6120" w:hanging="360"/>
+        </w:pPr>
+        <w:rPr>
+          <w:rFonts w:hint="default"/>
+        </w:rPr>
+      </w:lvl>
+    </w:lvlOverride>
+    <w:lvlOverride w:ilvl="8">
+      <w:lvl w:ilvl="8">
+        <w:start w:val="1"/>
+        <w:numFmt w:val="lowerRoman"/>
+        <w:lvlText w:val="%9."/>
+        <w:lvlJc w:val="right"/>
+        <w:pPr>
+          <w:ind w:left="6840" w:hanging="180"/>
+        </w:pPr>
+        <w:rPr>
+          <w:rFonts w:hint="default"/>
+        </w:rPr>
+      </w:lvl>
+    </w:lvlOverride>
+  </w:num>
+  <w:num w:numId="18">
+    <w:abstractNumId w:val="2"/>
+    <w:lvlOverride w:ilvl="0">
+      <w:lvl w:ilvl="0">
+        <w:start w:val="1"/>
+        <w:numFmt w:val="decimal"/>
+        <w:pStyle w:val="NumberedBulletPACKT"/>
+        <w:lvlText w:val="%1."/>
+        <w:lvlJc w:val="left"/>
+        <w:pPr>
+          <w:ind w:left="647" w:hanging="363"/>
+        </w:pPr>
+        <w:rPr>
+          <w:rFonts w:hint="default"/>
+        </w:rPr>
+      </w:lvl>
+    </w:lvlOverride>
+    <w:lvlOverride w:ilvl="1">
+      <w:lvl w:ilvl="1">
+        <w:start w:val="1"/>
+        <w:numFmt w:val="lowerLetter"/>
+        <w:lvlText w:val="%2."/>
+        <w:lvlJc w:val="left"/>
+        <w:pPr>
+          <w:ind w:left="1800" w:hanging="360"/>
+        </w:pPr>
+        <w:rPr>
+          <w:rFonts w:hint="default"/>
+        </w:rPr>
+      </w:lvl>
+    </w:lvlOverride>
+    <w:lvlOverride w:ilvl="2">
+      <w:lvl w:ilvl="2">
+        <w:start w:val="1"/>
+        <w:numFmt w:val="lowerRoman"/>
+        <w:lvlText w:val="%3."/>
+        <w:lvlJc w:val="right"/>
+        <w:pPr>
+          <w:ind w:left="2520" w:hanging="180"/>
+        </w:pPr>
+        <w:rPr>
+          <w:rFonts w:hint="default"/>
+        </w:rPr>
+      </w:lvl>
+    </w:lvlOverride>
+    <w:lvlOverride w:ilvl="3">
+      <w:lvl w:ilvl="3">
+        <w:start w:val="1"/>
+        <w:numFmt w:val="decimal"/>
+        <w:lvlText w:val="%4."/>
+        <w:lvlJc w:val="left"/>
+        <w:pPr>
+          <w:ind w:left="3240" w:hanging="360"/>
+        </w:pPr>
+        <w:rPr>
+          <w:rFonts w:hint="default"/>
+        </w:rPr>
+      </w:lvl>
+    </w:lvlOverride>
+    <w:lvlOverride w:ilvl="4">
+      <w:lvl w:ilvl="4">
+        <w:start w:val="1"/>
+        <w:numFmt w:val="lowerLetter"/>
+        <w:lvlText w:val="%5."/>
+        <w:lvlJc w:val="left"/>
+        <w:pPr>
+          <w:ind w:left="3960" w:hanging="360"/>
+        </w:pPr>
+        <w:rPr>
+          <w:rFonts w:hint="default"/>
+        </w:rPr>
+      </w:lvl>
+    </w:lvlOverride>
+    <w:lvlOverride w:ilvl="5">
+      <w:lvl w:ilvl="5">
+        <w:start w:val="1"/>
+        <w:numFmt w:val="lowerRoman"/>
+        <w:lvlText w:val="%6."/>
+        <w:lvlJc w:val="right"/>
+        <w:pPr>
+          <w:ind w:left="4680" w:hanging="180"/>
+        </w:pPr>
+        <w:rPr>
+          <w:rFonts w:hint="default"/>
+        </w:rPr>
+      </w:lvl>
+    </w:lvlOverride>
+    <w:lvlOverride w:ilvl="6">
+      <w:lvl w:ilvl="6">
+        <w:start w:val="1"/>
+        <w:numFmt w:val="decimal"/>
+        <w:lvlText w:val="%7."/>
+        <w:lvlJc w:val="left"/>
+        <w:pPr>
+          <w:ind w:left="5400" w:hanging="360"/>
+        </w:pPr>
+        <w:rPr>
+          <w:rFonts w:hint="default"/>
+        </w:rPr>
+      </w:lvl>
+    </w:lvlOverride>
+    <w:lvlOverride w:ilvl="7">
+      <w:lvl w:ilvl="7">
+        <w:start w:val="1"/>
+        <w:numFmt w:val="lowerLetter"/>
+        <w:lvlText w:val="%8."/>
+        <w:lvlJc w:val="left"/>
+        <w:pPr>
+          <w:ind w:left="6120" w:hanging="360"/>
+        </w:pPr>
+        <w:rPr>
+          <w:rFonts w:hint="default"/>
+        </w:rPr>
+      </w:lvl>
+    </w:lvlOverride>
+    <w:lvlOverride w:ilvl="8">
+      <w:lvl w:ilvl="8">
+        <w:start w:val="1"/>
+        <w:numFmt w:val="lowerRoman"/>
+        <w:lvlText w:val="%9."/>
+        <w:lvlJc w:val="right"/>
+        <w:pPr>
+          <w:ind w:left="6840" w:hanging="180"/>
+        </w:pPr>
+        <w:rPr>
+          <w:rFonts w:hint="default"/>
+        </w:rPr>
+      </w:lvl>
+    </w:lvlOverride>
+  </w:num>
+  <w:num w:numId="19">
+    <w:abstractNumId w:val="2"/>
+    <w:lvlOverride w:ilvl="0">
+      <w:lvl w:ilvl="0">
+        <w:start w:val="1"/>
+        <w:numFmt w:val="decimal"/>
+        <w:pStyle w:val="NumberedBulletPACKT"/>
+        <w:lvlText w:val="%1."/>
+        <w:lvlJc w:val="left"/>
+        <w:pPr>
+          <w:ind w:left="647" w:hanging="363"/>
+        </w:pPr>
+        <w:rPr>
+          <w:rFonts w:hint="default"/>
+        </w:rPr>
+      </w:lvl>
+    </w:lvlOverride>
+    <w:lvlOverride w:ilvl="1">
+      <w:lvl w:ilvl="1">
+        <w:start w:val="1"/>
+        <w:numFmt w:val="lowerLetter"/>
+        <w:lvlText w:val="%2."/>
+        <w:lvlJc w:val="left"/>
+        <w:pPr>
+          <w:ind w:left="1800" w:hanging="360"/>
+        </w:pPr>
+        <w:rPr>
+          <w:rFonts w:hint="default"/>
+        </w:rPr>
+      </w:lvl>
+    </w:lvlOverride>
+    <w:lvlOverride w:ilvl="2">
+      <w:lvl w:ilvl="2">
+        <w:start w:val="1"/>
+        <w:numFmt w:val="lowerRoman"/>
+        <w:lvlText w:val="%3."/>
+        <w:lvlJc w:val="right"/>
+        <w:pPr>
+          <w:ind w:left="2520" w:hanging="180"/>
+        </w:pPr>
+        <w:rPr>
+          <w:rFonts w:hint="default"/>
+        </w:rPr>
+      </w:lvl>
+    </w:lvlOverride>
+    <w:lvlOverride w:ilvl="3">
+      <w:lvl w:ilvl="3">
+        <w:start w:val="1"/>
+        <w:numFmt w:val="decimal"/>
+        <w:lvlText w:val="%4."/>
+        <w:lvlJc w:val="left"/>
+        <w:pPr>
+          <w:ind w:left="3240" w:hanging="360"/>
+        </w:pPr>
+        <w:rPr>
+          <w:rFonts w:hint="default"/>
+        </w:rPr>
+      </w:lvl>
+    </w:lvlOverride>
+    <w:lvlOverride w:ilvl="4">
+      <w:lvl w:ilvl="4">
+        <w:start w:val="1"/>
+        <w:numFmt w:val="lowerLetter"/>
+        <w:lvlText w:val="%5."/>
+        <w:lvlJc w:val="left"/>
+        <w:pPr>
+          <w:ind w:left="3960" w:hanging="360"/>
+        </w:pPr>
+        <w:rPr>
+          <w:rFonts w:hint="default"/>
+        </w:rPr>
+      </w:lvl>
+    </w:lvlOverride>
+    <w:lvlOverride w:ilvl="5">
+      <w:lvl w:ilvl="5">
+        <w:start w:val="1"/>
+        <w:numFmt w:val="lowerRoman"/>
+        <w:lvlText w:val="%6."/>
+        <w:lvlJc w:val="right"/>
+        <w:pPr>
+          <w:ind w:left="4680" w:hanging="180"/>
+        </w:pPr>
+        <w:rPr>
+          <w:rFonts w:hint="default"/>
+        </w:rPr>
+      </w:lvl>
+    </w:lvlOverride>
+    <w:lvlOverride w:ilvl="6">
+      <w:lvl w:ilvl="6">
+        <w:start w:val="1"/>
+        <w:numFmt w:val="decimal"/>
+        <w:lvlText w:val="%7."/>
+        <w:lvlJc w:val="left"/>
+        <w:pPr>
+          <w:ind w:left="5400" w:hanging="360"/>
+        </w:pPr>
+        <w:rPr>
+          <w:rFonts w:hint="default"/>
+        </w:rPr>
+      </w:lvl>
+    </w:lvlOverride>
+    <w:lvlOverride w:ilvl="7">
+      <w:lvl w:ilvl="7">
+        <w:start w:val="1"/>
+        <w:numFmt w:val="lowerLetter"/>
+        <w:lvlText w:val="%8."/>
+        <w:lvlJc w:val="left"/>
+        <w:pPr>
+          <w:ind w:left="6120" w:hanging="360"/>
+        </w:pPr>
+        <w:rPr>
+          <w:rFonts w:hint="default"/>
+        </w:rPr>
+      </w:lvl>
+    </w:lvlOverride>
+    <w:lvlOverride w:ilvl="8">
+      <w:lvl w:ilvl="8">
+        <w:start w:val="1"/>
+        <w:numFmt w:val="lowerRoman"/>
+        <w:lvlText w:val="%9."/>
+        <w:lvlJc w:val="right"/>
+        <w:pPr>
+          <w:ind w:left="6840" w:hanging="180"/>
+        </w:pPr>
+        <w:rPr>
+          <w:rFonts w:hint="default"/>
+        </w:rPr>
+      </w:lvl>
+    </w:lvlOverride>
+  </w:num>
+  <w:num w:numId="20">
+    <w:abstractNumId w:val="2"/>
+    <w:lvlOverride w:ilvl="0">
+      <w:lvl w:ilvl="0">
+        <w:start w:val="1"/>
+        <w:numFmt w:val="decimal"/>
+        <w:pStyle w:val="NumberedBulletPACKT"/>
+        <w:lvlText w:val="%1."/>
+        <w:lvlJc w:val="left"/>
+        <w:pPr>
+          <w:ind w:left="647" w:hanging="363"/>
+        </w:pPr>
+        <w:rPr>
+          <w:rFonts w:hint="default"/>
+        </w:rPr>
+      </w:lvl>
+    </w:lvlOverride>
+    <w:lvlOverride w:ilvl="1">
+      <w:lvl w:ilvl="1">
+        <w:start w:val="1"/>
+        <w:numFmt w:val="lowerLetter"/>
+        <w:lvlText w:val="%2."/>
+        <w:lvlJc w:val="left"/>
+        <w:pPr>
+          <w:ind w:left="1800" w:hanging="360"/>
+        </w:pPr>
+        <w:rPr>
+          <w:rFonts w:hint="default"/>
+        </w:rPr>
+      </w:lvl>
+    </w:lvlOverride>
+    <w:lvlOverride w:ilvl="2">
+      <w:lvl w:ilvl="2">
+        <w:start w:val="1"/>
+        <w:numFmt w:val="lowerRoman"/>
+        <w:lvlText w:val="%3."/>
+        <w:lvlJc w:val="right"/>
+        <w:pPr>
+          <w:ind w:left="2520" w:hanging="180"/>
+        </w:pPr>
+        <w:rPr>
+          <w:rFonts w:hint="default"/>
+        </w:rPr>
+      </w:lvl>
+    </w:lvlOverride>
+    <w:lvlOverride w:ilvl="3">
+      <w:lvl w:ilvl="3">
+        <w:start w:val="1"/>
+        <w:numFmt w:val="decimal"/>
+        <w:lvlText w:val="%4."/>
+        <w:lvlJc w:val="left"/>
+        <w:pPr>
+          <w:ind w:left="3240" w:hanging="360"/>
+        </w:pPr>
+        <w:rPr>
+          <w:rFonts w:hint="default"/>
+        </w:rPr>
+      </w:lvl>
+    </w:lvlOverride>
+    <w:lvlOverride w:ilvl="4">
+      <w:lvl w:ilvl="4">
+        <w:start w:val="1"/>
+        <w:numFmt w:val="lowerLetter"/>
+        <w:lvlText w:val="%5."/>
+        <w:lvlJc w:val="left"/>
+        <w:pPr>
+          <w:ind w:left="3960" w:hanging="360"/>
+        </w:pPr>
+        <w:rPr>
+          <w:rFonts w:hint="default"/>
+        </w:rPr>
+      </w:lvl>
+    </w:lvlOverride>
+    <w:lvlOverride w:ilvl="5">
+      <w:lvl w:ilvl="5">
+        <w:start w:val="1"/>
+        <w:numFmt w:val="lowerRoman"/>
+        <w:lvlText w:val="%6."/>
+        <w:lvlJc w:val="right"/>
+        <w:pPr>
+          <w:ind w:left="4680" w:hanging="180"/>
+        </w:pPr>
+        <w:rPr>
+          <w:rFonts w:hint="default"/>
+        </w:rPr>
+      </w:lvl>
+    </w:lvlOverride>
+    <w:lvlOverride w:ilvl="6">
+      <w:lvl w:ilvl="6">
+        <w:start w:val="1"/>
+        <w:numFmt w:val="decimal"/>
+        <w:lvlText w:val="%7."/>
+        <w:lvlJc w:val="left"/>
+        <w:pPr>
+          <w:ind w:left="5400" w:hanging="360"/>
+        </w:pPr>
+        <w:rPr>
+          <w:rFonts w:hint="default"/>
+        </w:rPr>
+      </w:lvl>
+    </w:lvlOverride>
+    <w:lvlOverride w:ilvl="7">
+      <w:lvl w:ilvl="7">
+        <w:start w:val="1"/>
+        <w:numFmt w:val="lowerLetter"/>
+        <w:lvlText w:val="%8."/>
+        <w:lvlJc w:val="left"/>
+        <w:pPr>
+          <w:ind w:left="6120" w:hanging="360"/>
+        </w:pPr>
+        <w:rPr>
+          <w:rFonts w:hint="default"/>
+        </w:rPr>
+      </w:lvl>
+    </w:lvlOverride>
+    <w:lvlOverride w:ilvl="8">
+      <w:lvl w:ilvl="8">
+        <w:start w:val="1"/>
+        <w:numFmt w:val="lowerRoman"/>
+        <w:lvlText w:val="%9."/>
+        <w:lvlJc w:val="right"/>
+        <w:pPr>
+          <w:ind w:left="6840" w:hanging="180"/>
+        </w:pPr>
+        <w:rPr>
+          <w:rFonts w:hint="default"/>
+        </w:rPr>
+      </w:lvl>
+    </w:lvlOverride>
+  </w:num>
+  <w:num w:numId="21">
+    <w:abstractNumId w:val="2"/>
+    <w:lvlOverride w:ilvl="0">
+      <w:lvl w:ilvl="0">
+        <w:start w:val="1"/>
+        <w:numFmt w:val="decimal"/>
+        <w:pStyle w:val="NumberedBulletPACKT"/>
+        <w:lvlText w:val="%1."/>
+        <w:lvlJc w:val="left"/>
+        <w:pPr>
+          <w:ind w:left="647" w:hanging="363"/>
+        </w:pPr>
+        <w:rPr>
+          <w:rFonts w:hint="default"/>
+        </w:rPr>
+      </w:lvl>
+    </w:lvlOverride>
+    <w:lvlOverride w:ilvl="1">
+      <w:lvl w:ilvl="1">
+        <w:start w:val="1"/>
+        <w:numFmt w:val="lowerLetter"/>
+        <w:lvlText w:val="%2."/>
+        <w:lvlJc w:val="left"/>
+        <w:pPr>
+          <w:ind w:left="1800" w:hanging="360"/>
+        </w:pPr>
+        <w:rPr>
+          <w:rFonts w:hint="default"/>
+        </w:rPr>
+      </w:lvl>
+    </w:lvlOverride>
+    <w:lvlOverride w:ilvl="2">
+      <w:lvl w:ilvl="2">
+        <w:start w:val="1"/>
+        <w:numFmt w:val="lowerRoman"/>
+        <w:lvlText w:val="%3."/>
+        <w:lvlJc w:val="right"/>
+        <w:pPr>
+          <w:ind w:left="2520" w:hanging="180"/>
+        </w:pPr>
+        <w:rPr>
+          <w:rFonts w:hint="default"/>
+        </w:rPr>
+      </w:lvl>
+    </w:lvlOverride>
+    <w:lvlOverride w:ilvl="3">
+      <w:lvl w:ilvl="3">
+        <w:start w:val="1"/>
+        <w:numFmt w:val="decimal"/>
+        <w:lvlText w:val="%4."/>
+        <w:lvlJc w:val="left"/>
+        <w:pPr>
+          <w:ind w:left="3240" w:hanging="360"/>
+        </w:pPr>
+        <w:rPr>
+          <w:rFonts w:hint="default"/>
+        </w:rPr>
+      </w:lvl>
+    </w:lvlOverride>
+    <w:lvlOverride w:ilvl="4">
+      <w:lvl w:ilvl="4">
+        <w:start w:val="1"/>
+        <w:numFmt w:val="lowerLetter"/>
+        <w:lvlText w:val="%5."/>
+        <w:lvlJc w:val="left"/>
+        <w:pPr>
+          <w:ind w:left="3960" w:hanging="360"/>
+        </w:pPr>
+        <w:rPr>
+          <w:rFonts w:hint="default"/>
+        </w:rPr>
+      </w:lvl>
+    </w:lvlOverride>
+    <w:lvlOverride w:ilvl="5">
+      <w:lvl w:ilvl="5">
+        <w:start w:val="1"/>
+        <w:numFmt w:val="lowerRoman"/>
+        <w:lvlText w:val="%6."/>
+        <w:lvlJc w:val="right"/>
+        <w:pPr>
+          <w:ind w:left="4680" w:hanging="180"/>
+        </w:pPr>
+        <w:rPr>
+          <w:rFonts w:hint="default"/>
+        </w:rPr>
+      </w:lvl>
+    </w:lvlOverride>
+    <w:lvlOverride w:ilvl="6">
+      <w:lvl w:ilvl="6">
+        <w:start w:val="1"/>
+        <w:numFmt w:val="decimal"/>
+        <w:lvlText w:val="%7."/>
+        <w:lvlJc w:val="left"/>
+        <w:pPr>
+          <w:ind w:left="5400" w:hanging="360"/>
+        </w:pPr>
+        <w:rPr>
+          <w:rFonts w:hint="default"/>
+        </w:rPr>
+      </w:lvl>
+    </w:lvlOverride>
+    <w:lvlOverride w:ilvl="7">
+      <w:lvl w:ilvl="7">
+        <w:start w:val="1"/>
+        <w:numFmt w:val="lowerLetter"/>
+        <w:lvlText w:val="%8."/>
+        <w:lvlJc w:val="left"/>
+        <w:pPr>
+          <w:ind w:left="6120" w:hanging="360"/>
+        </w:pPr>
+        <w:rPr>
+          <w:rFonts w:hint="default"/>
+        </w:rPr>
+      </w:lvl>
+    </w:lvlOverride>
+    <w:lvlOverride w:ilvl="8">
+      <w:lvl w:ilvl="8">
+        <w:start w:val="1"/>
+        <w:numFmt w:val="lowerRoman"/>
+        <w:lvlText w:val="%9."/>
+        <w:lvlJc w:val="right"/>
+        <w:pPr>
+          <w:ind w:left="6840" w:hanging="180"/>
+        </w:pPr>
+        <w:rPr>
+          <w:rFonts w:hint="default"/>
+        </w:rPr>
+      </w:lvl>
+    </w:lvlOverride>
+  </w:num>
+  <w:num w:numId="22">
+    <w:abstractNumId w:val="2"/>
+    <w:lvlOverride w:ilvl="0">
+      <w:lvl w:ilvl="0">
+        <w:start w:val="1"/>
+        <w:numFmt w:val="decimal"/>
+        <w:pStyle w:val="NumberedBulletPACKT"/>
+        <w:lvlText w:val="%1."/>
+        <w:lvlJc w:val="left"/>
+        <w:pPr>
+          <w:ind w:left="647" w:hanging="363"/>
+        </w:pPr>
+        <w:rPr>
+          <w:rFonts w:hint="default"/>
+        </w:rPr>
+      </w:lvl>
+    </w:lvlOverride>
+    <w:lvlOverride w:ilvl="1">
+      <w:lvl w:ilvl="1">
+        <w:start w:val="1"/>
+        <w:numFmt w:val="lowerLetter"/>
+        <w:lvlText w:val="%2."/>
+        <w:lvlJc w:val="left"/>
+        <w:pPr>
+          <w:ind w:left="1800" w:hanging="360"/>
+        </w:pPr>
+        <w:rPr>
+          <w:rFonts w:hint="default"/>
+        </w:rPr>
+      </w:lvl>
+    </w:lvlOverride>
+    <w:lvlOverride w:ilvl="2">
+      <w:lvl w:ilvl="2">
+        <w:start w:val="1"/>
+        <w:numFmt w:val="lowerRoman"/>
+        <w:lvlText w:val="%3."/>
+        <w:lvlJc w:val="right"/>
+        <w:pPr>
+          <w:ind w:left="2520" w:hanging="180"/>
+        </w:pPr>
+        <w:rPr>
+          <w:rFonts w:hint="default"/>
+        </w:rPr>
+      </w:lvl>
+    </w:lvlOverride>
+    <w:lvlOverride w:ilvl="3">
+      <w:lvl w:ilvl="3">
+        <w:start w:val="1"/>
+        <w:numFmt w:val="decimal"/>
+        <w:lvlText w:val="%4."/>
+        <w:lvlJc w:val="left"/>
+        <w:pPr>
+          <w:ind w:left="3240" w:hanging="360"/>
+        </w:pPr>
+        <w:rPr>
+          <w:rFonts w:hint="default"/>
+        </w:rPr>
+      </w:lvl>
+    </w:lvlOverride>
+    <w:lvlOverride w:ilvl="4">
+      <w:lvl w:ilvl="4">
+        <w:start w:val="1"/>
+        <w:numFmt w:val="lowerLetter"/>
+        <w:lvlText w:val="%5."/>
+        <w:lvlJc w:val="left"/>
+        <w:pPr>
+          <w:ind w:left="3960" w:hanging="360"/>
+        </w:pPr>
+        <w:rPr>
+          <w:rFonts w:hint="default"/>
+        </w:rPr>
+      </w:lvl>
+    </w:lvlOverride>
+    <w:lvlOverride w:ilvl="5">
+      <w:lvl w:ilvl="5">
+        <w:start w:val="1"/>
+        <w:numFmt w:val="lowerRoman"/>
+        <w:lvlText w:val="%6."/>
+        <w:lvlJc w:val="right"/>
+        <w:pPr>
+          <w:ind w:left="4680" w:hanging="180"/>
+        </w:pPr>
+        <w:rPr>
+          <w:rFonts w:hint="default"/>
+        </w:rPr>
+      </w:lvl>
+    </w:lvlOverride>
+    <w:lvlOverride w:ilvl="6">
+      <w:lvl w:ilvl="6">
+        <w:start w:val="1"/>
+        <w:numFmt w:val="decimal"/>
+        <w:lvlText w:val="%7."/>
+        <w:lvlJc w:val="left"/>
+        <w:pPr>
+          <w:ind w:left="5400" w:hanging="360"/>
+        </w:pPr>
+        <w:rPr>
+          <w:rFonts w:hint="default"/>
+        </w:rPr>
+      </w:lvl>
+    </w:lvlOverride>
+    <w:lvlOverride w:ilvl="7">
+      <w:lvl w:ilvl="7">
+        <w:start w:val="1"/>
+        <w:numFmt w:val="lowerLetter"/>
+        <w:lvlText w:val="%8."/>
+        <w:lvlJc w:val="left"/>
+        <w:pPr>
+          <w:ind w:left="6120" w:hanging="360"/>
+        </w:pPr>
+        <w:rPr>
+          <w:rFonts w:hint="default"/>
+        </w:rPr>
+      </w:lvl>
+    </w:lvlOverride>
+    <w:lvlOverride w:ilvl="8">
+      <w:lvl w:ilvl="8">
+        <w:start w:val="1"/>
+        <w:numFmt w:val="lowerRoman"/>
+        <w:lvlText w:val="%9."/>
+        <w:lvlJc w:val="right"/>
+        <w:pPr>
+          <w:ind w:left="6840" w:hanging="180"/>
+        </w:pPr>
+        <w:rPr>
+          <w:rFonts w:hint="default"/>
+        </w:rPr>
+      </w:lvl>
+    </w:lvlOverride>
+  </w:num>
+  <w:num w:numId="23">
+    <w:abstractNumId w:val="2"/>
+    <w:lvlOverride w:ilvl="0">
+      <w:lvl w:ilvl="0">
+        <w:start w:val="1"/>
+        <w:numFmt w:val="decimal"/>
+        <w:pStyle w:val="NumberedBulletPACKT"/>
+        <w:lvlText w:val="%1."/>
+        <w:lvlJc w:val="left"/>
+        <w:pPr>
+          <w:ind w:left="647" w:hanging="363"/>
+        </w:pPr>
+        <w:rPr>
+          <w:rFonts w:hint="default"/>
+        </w:rPr>
+      </w:lvl>
+    </w:lvlOverride>
+    <w:lvlOverride w:ilvl="1">
+      <w:lvl w:ilvl="1">
+        <w:start w:val="1"/>
+        <w:numFmt w:val="lowerLetter"/>
+        <w:lvlText w:val="%2."/>
+        <w:lvlJc w:val="left"/>
+        <w:pPr>
+          <w:ind w:left="1800" w:hanging="360"/>
+        </w:pPr>
+        <w:rPr>
+          <w:rFonts w:hint="default"/>
+        </w:rPr>
+      </w:lvl>
+    </w:lvlOverride>
+    <w:lvlOverride w:ilvl="2">
+      <w:lvl w:ilvl="2">
+        <w:start w:val="1"/>
+        <w:numFmt w:val="lowerRoman"/>
+        <w:lvlText w:val="%3."/>
+        <w:lvlJc w:val="right"/>
+        <w:pPr>
+          <w:ind w:left="2520" w:hanging="180"/>
+        </w:pPr>
+        <w:rPr>
+          <w:rFonts w:hint="default"/>
+        </w:rPr>
+      </w:lvl>
+    </w:lvlOverride>
+    <w:lvlOverride w:ilvl="3">
+      <w:lvl w:ilvl="3">
+        <w:start w:val="1"/>
+        <w:numFmt w:val="decimal"/>
+        <w:lvlText w:val="%4."/>
+        <w:lvlJc w:val="left"/>
+        <w:pPr>
+          <w:ind w:left="3240" w:hanging="360"/>
+        </w:pPr>
+        <w:rPr>
+          <w:rFonts w:hint="default"/>
+        </w:rPr>
+      </w:lvl>
+    </w:lvlOverride>
+    <w:lvlOverride w:ilvl="4">
+      <w:lvl w:ilvl="4">
+        <w:start w:val="1"/>
+        <w:numFmt w:val="lowerLetter"/>
+        <w:lvlText w:val="%5."/>
+        <w:lvlJc w:val="left"/>
+        <w:pPr>
+          <w:ind w:left="3960" w:hanging="360"/>
+        </w:pPr>
+        <w:rPr>
+          <w:rFonts w:hint="default"/>
+        </w:rPr>
+      </w:lvl>
+    </w:lvlOverride>
+    <w:lvlOverride w:ilvl="5">
+      <w:lvl w:ilvl="5">
+        <w:start w:val="1"/>
+        <w:numFmt w:val="lowerRoman"/>
+        <w:lvlText w:val="%6."/>
+        <w:lvlJc w:val="right"/>
+        <w:pPr>
+          <w:ind w:left="4680" w:hanging="180"/>
+        </w:pPr>
+        <w:rPr>
+          <w:rFonts w:hint="default"/>
+        </w:rPr>
+      </w:lvl>
+    </w:lvlOverride>
+    <w:lvlOverride w:ilvl="6">
+      <w:lvl w:ilvl="6">
+        <w:start w:val="1"/>
+        <w:numFmt w:val="decimal"/>
+        <w:lvlText w:val="%7."/>
+        <w:lvlJc w:val="left"/>
+        <w:pPr>
+          <w:ind w:left="5400" w:hanging="360"/>
+        </w:pPr>
+        <w:rPr>
+          <w:rFonts w:hint="default"/>
+        </w:rPr>
+      </w:lvl>
+    </w:lvlOverride>
+    <w:lvlOverride w:ilvl="7">
+      <w:lvl w:ilvl="7">
+        <w:start w:val="1"/>
+        <w:numFmt w:val="lowerLetter"/>
+        <w:lvlText w:val="%8."/>
+        <w:lvlJc w:val="left"/>
+        <w:pPr>
+          <w:ind w:left="6120" w:hanging="360"/>
+        </w:pPr>
+        <w:rPr>
+          <w:rFonts w:hint="default"/>
+        </w:rPr>
+      </w:lvl>
+    </w:lvlOverride>
+    <w:lvlOverride w:ilvl="8">
+      <w:lvl w:ilvl="8">
+        <w:start w:val="1"/>
+        <w:numFmt w:val="lowerRoman"/>
+        <w:lvlText w:val="%9."/>
+        <w:lvlJc w:val="right"/>
+        <w:pPr>
+          <w:ind w:left="6840" w:hanging="180"/>
+        </w:pPr>
+        <w:rPr>
+          <w:rFonts w:hint="default"/>
+        </w:rPr>
+      </w:lvl>
+    </w:lvlOverride>
+  </w:num>
+  <w:num w:numId="24">
+    <w:abstractNumId w:val="2"/>
+    <w:lvlOverride w:ilvl="0">
+      <w:lvl w:ilvl="0">
+        <w:start w:val="1"/>
+        <w:numFmt w:val="decimal"/>
+        <w:pStyle w:val="NumberedBulletPACKT"/>
+        <w:lvlText w:val="%1."/>
+        <w:lvlJc w:val="left"/>
+        <w:pPr>
+          <w:ind w:left="647" w:hanging="363"/>
+        </w:pPr>
+        <w:rPr>
+          <w:rFonts w:hint="default"/>
+        </w:rPr>
+      </w:lvl>
+    </w:lvlOverride>
+    <w:lvlOverride w:ilvl="1">
+      <w:lvl w:ilvl="1">
+        <w:start w:val="1"/>
+        <w:numFmt w:val="lowerLetter"/>
+        <w:lvlText w:val="%2."/>
+        <w:lvlJc w:val="left"/>
+        <w:pPr>
+          <w:ind w:left="1800" w:hanging="360"/>
+        </w:pPr>
+        <w:rPr>
+          <w:rFonts w:hint="default"/>
+        </w:rPr>
+      </w:lvl>
+    </w:lvlOverride>
+    <w:lvlOverride w:ilvl="2">
+      <w:lvl w:ilvl="2">
+        <w:start w:val="1"/>
+        <w:numFmt w:val="lowerRoman"/>
+        <w:lvlText w:val="%3."/>
+        <w:lvlJc w:val="right"/>
+        <w:pPr>
+          <w:ind w:left="2520" w:hanging="180"/>
+        </w:pPr>
+        <w:rPr>
+          <w:rFonts w:hint="default"/>
+        </w:rPr>
+      </w:lvl>
+    </w:lvlOverride>
+    <w:lvlOverride w:ilvl="3">
+      <w:lvl w:ilvl="3">
+        <w:start w:val="1"/>
+        <w:numFmt w:val="decimal"/>
+        <w:lvlText w:val="%4."/>
+        <w:lvlJc w:val="left"/>
+        <w:pPr>
+          <w:ind w:left="3240" w:hanging="360"/>
+        </w:pPr>
+        <w:rPr>
+          <w:rFonts w:hint="default"/>
+        </w:rPr>
+      </w:lvl>
+    </w:lvlOverride>
+    <w:lvlOverride w:ilvl="4">
+      <w:lvl w:ilvl="4">
+        <w:start w:val="1"/>
+        <w:numFmt w:val="lowerLetter"/>
+        <w:lvlText w:val="%5."/>
+        <w:lvlJc w:val="left"/>
+        <w:pPr>
+          <w:ind w:left="3960" w:hanging="360"/>
+        </w:pPr>
+        <w:rPr>
+          <w:rFonts w:hint="default"/>
+        </w:rPr>
+      </w:lvl>
+    </w:lvlOverride>
+    <w:lvlOverride w:ilvl="5">
+      <w:lvl w:ilvl="5">
+        <w:start w:val="1"/>
+        <w:numFmt w:val="lowerRoman"/>
+        <w:lvlText w:val="%6."/>
+        <w:lvlJc w:val="right"/>
+        <w:pPr>
+          <w:ind w:left="4680" w:hanging="180"/>
+        </w:pPr>
+        <w:rPr>
+          <w:rFonts w:hint="default"/>
+        </w:rPr>
+      </w:lvl>
+    </w:lvlOverride>
+    <w:lvlOverride w:ilvl="6">
+      <w:lvl w:ilvl="6">
+        <w:start w:val="1"/>
+        <w:numFmt w:val="decimal"/>
+        <w:lvlText w:val="%7."/>
+        <w:lvlJc w:val="left"/>
+        <w:pPr>
+          <w:ind w:left="5400" w:hanging="360"/>
+        </w:pPr>
+        <w:rPr>
+          <w:rFonts w:hint="default"/>
+        </w:rPr>
+      </w:lvl>
+    </w:lvlOverride>
+    <w:lvlOverride w:ilvl="7">
+      <w:lvl w:ilvl="7">
+        <w:start w:val="1"/>
+        <w:numFmt w:val="lowerLetter"/>
+        <w:lvlText w:val="%8."/>
+        <w:lvlJc w:val="left"/>
+        <w:pPr>
+          <w:ind w:left="6120" w:hanging="360"/>
+        </w:pPr>
+        <w:rPr>
+          <w:rFonts w:hint="default"/>
+        </w:rPr>
+      </w:lvl>
+    </w:lvlOverride>
+    <w:lvlOverride w:ilvl="8">
+      <w:lvl w:ilvl="8">
+        <w:start w:val="1"/>
+        <w:numFmt w:val="lowerRoman"/>
+        <w:lvlText w:val="%9."/>
+        <w:lvlJc w:val="right"/>
+        <w:pPr>
+          <w:ind w:left="6840" w:hanging="180"/>
+        </w:pPr>
+        <w:rPr>
+          <w:rFonts w:hint="default"/>
+        </w:rPr>
+      </w:lvl>
+    </w:lvlOverride>
+  </w:num>
+  <w:num w:numId="25">
+    <w:abstractNumId w:val="2"/>
+    <w:lvlOverride w:ilvl="0">
+      <w:lvl w:ilvl="0">
+        <w:start w:val="1"/>
+        <w:numFmt w:val="decimal"/>
+        <w:pStyle w:val="NumberedBulletPACKT"/>
+        <w:lvlText w:val="%1."/>
+        <w:lvlJc w:val="left"/>
+        <w:pPr>
+          <w:ind w:left="647" w:hanging="363"/>
+        </w:pPr>
+        <w:rPr>
+          <w:rFonts w:hint="default"/>
+        </w:rPr>
+      </w:lvl>
+    </w:lvlOverride>
+    <w:lvlOverride w:ilvl="1">
+      <w:lvl w:ilvl="1">
+        <w:start w:val="1"/>
+        <w:numFmt w:val="lowerLetter"/>
+        <w:lvlText w:val="%2."/>
+        <w:lvlJc w:val="left"/>
+        <w:pPr>
+          <w:ind w:left="1800" w:hanging="360"/>
+        </w:pPr>
+        <w:rPr>
+          <w:rFonts w:hint="default"/>
+        </w:rPr>
+      </w:lvl>
+    </w:lvlOverride>
+    <w:lvlOverride w:ilvl="2">
+      <w:lvl w:ilvl="2">
+        <w:start w:val="1"/>
+        <w:numFmt w:val="lowerRoman"/>
+        <w:lvlText w:val="%3."/>
+        <w:lvlJc w:val="right"/>
+        <w:pPr>
+          <w:ind w:left="2520" w:hanging="180"/>
+        </w:pPr>
+        <w:rPr>
+          <w:rFonts w:hint="default"/>
+        </w:rPr>
+      </w:lvl>
+    </w:lvlOverride>
+    <w:lvlOverride w:ilvl="3">
+      <w:lvl w:ilvl="3">
+        <w:start w:val="1"/>
+        <w:numFmt w:val="decimal"/>
+        <w:lvlText w:val="%4."/>
+        <w:lvlJc w:val="left"/>
+        <w:pPr>
+          <w:ind w:left="3240" w:hanging="360"/>
+        </w:pPr>
+        <w:rPr>
+          <w:rFonts w:hint="default"/>
+        </w:rPr>
+      </w:lvl>
+    </w:lvlOverride>
+    <w:lvlOverride w:ilvl="4">
+      <w:lvl w:ilvl="4">
+        <w:start w:val="1"/>
+        <w:numFmt w:val="lowerLetter"/>
+        <w:lvlText w:val="%5."/>
+        <w:lvlJc w:val="left"/>
+        <w:pPr>
+          <w:ind w:left="3960" w:hanging="360"/>
+        </w:pPr>
+        <w:rPr>
+          <w:rFonts w:hint="default"/>
+        </w:rPr>
+      </w:lvl>
+    </w:lvlOverride>
+    <w:lvlOverride w:ilvl="5">
+      <w:lvl w:ilvl="5">
+        <w:start w:val="1"/>
+        <w:numFmt w:val="lowerRoman"/>
+        <w:lvlText w:val="%6."/>
+        <w:lvlJc w:val="right"/>
+        <w:pPr>
+          <w:ind w:left="4680" w:hanging="180"/>
+        </w:pPr>
+        <w:rPr>
+          <w:rFonts w:hint="default"/>
+        </w:rPr>
+      </w:lvl>
+    </w:lvlOverride>
+    <w:lvlOverride w:ilvl="6">
+      <w:lvl w:ilvl="6">
+        <w:start w:val="1"/>
+        <w:numFmt w:val="decimal"/>
+        <w:lvlText w:val="%7."/>
+        <w:lvlJc w:val="left"/>
+        <w:pPr>
+          <w:ind w:left="5400" w:hanging="360"/>
+        </w:pPr>
+        <w:rPr>
+          <w:rFonts w:hint="default"/>
+        </w:rPr>
+      </w:lvl>
+    </w:lvlOverride>
+    <w:lvlOverride w:ilvl="7">
+      <w:lvl w:ilvl="7">
+        <w:start w:val="1"/>
+        <w:numFmt w:val="lowerLetter"/>
+        <w:lvlText w:val="%8."/>
+        <w:lvlJc w:val="left"/>
+        <w:pPr>
+          <w:ind w:left="6120" w:hanging="360"/>
+        </w:pPr>
+        <w:rPr>
+          <w:rFonts w:hint="default"/>
+        </w:rPr>
+      </w:lvl>
+    </w:lvlOverride>
+    <w:lvlOverride w:ilvl="8">
+      <w:lvl w:ilvl="8">
+        <w:start w:val="1"/>
+        <w:numFmt w:val="lowerRoman"/>
+        <w:lvlText w:val="%9."/>
+        <w:lvlJc w:val="right"/>
+        <w:pPr>
+          <w:ind w:left="6840" w:hanging="180"/>
+        </w:pPr>
+        <w:rPr>
+          <w:rFonts w:hint="default"/>
+        </w:rPr>
+      </w:lvl>
+    </w:lvlOverride>
+  </w:num>
+  <w:numIdMacAtCleanup w:val="8"/>
 </w:numbering>
 </file>
 
 <file path=word/styles.xml><?xml version="1.0" encoding="utf-8"?>
-<w:styles xmlns:mc="http://schemas.openxmlformats.org/markup-compatibility/2006" xmlns:r="http://schemas.openxmlformats.org/officeDocument/2006/relationships" xmlns:w="http://schemas.openxmlformats.org/wordprocessingml/2006/main" xmlns:w14="http://schemas.microsoft.com/office/word/2010/wordml" xmlns:w15="http://schemas.microsoft.com/office/word/2012/wordml" xmlns:w16cex="http://schemas.microsoft.com/office/word/2018/wordml/cex" xmlns:w16cid="http://schemas.microsoft.com/office/word/2016/wordml/cid" xmlns:w16="http://schemas.microsoft.com/office/word/2018/wordml" xmlns:w16se="http://schemas.microsoft.com/office/word/2015/wordml/symex" mc:Ignorable="w14 w15 w16se w16cid w16 w16cex">
+<w:styles xmlns:mc="http://schemas.openxmlformats.org/markup-compatibility/2006" xmlns:r="http://schemas.openxmlformats.org/officeDocument/2006/relationships" xmlns:w="http://schemas.openxmlformats.org/wordprocessingml/2006/main" xmlns:w14="http://schemas.microsoft.com/office/word/2010/wordml" xmlns:w15="http://schemas.microsoft.com/office/word/2012/wordml" xmlns:w16cex="http://schemas.microsoft.com/office/word/2018/wordml/cex" xmlns:w16cid="http://schemas.microsoft.com/office/word/2016/wordml/cid" xmlns:w16="http://schemas.microsoft.com/office/word/2018/wordml" xmlns:w16sdtdh="http://schemas.microsoft.com/office/word/2020/wordml/sdtdatahash" xmlns:w16se="http://schemas.microsoft.com/office/word/2015/wordml/symex" mc:Ignorable="w14 w15 w16se w16cid w16 w16cex w16sdtdh">
   <w:docDefaults>
     <w:rPrDefault>
       <w:rPr>
@@ -1052,10 +5374,10 @@
     </w:pPrDefault>
   </w:docDefaults>
   <w:latentStyles w:defLockedState="0" w:defUIPriority="99" w:defSemiHidden="0" w:defUnhideWhenUsed="0" w:defQFormat="0" w:count="376">
-    <w:lsdException w:name="Normal" w:uiPriority="0" w:qFormat="1"/>
+    <w:lsdException w:name="Normal" w:uiPriority="0"/>
     <w:lsdException w:name="heading 1" w:uiPriority="0" w:qFormat="1"/>
     <w:lsdException w:name="heading 2" w:semiHidden="1" w:uiPriority="0" w:unhideWhenUsed="1" w:qFormat="1"/>
-    <w:lsdException w:name="heading 3" w:semiHidden="1" w:uiPriority="9" w:unhideWhenUsed="1" w:qFormat="1"/>
+    <w:lsdException w:name="heading 3" w:semiHidden="1" w:uiPriority="9" w:unhideWhenUsed="1"/>
     <w:lsdException w:name="heading 4" w:semiHidden="1" w:uiPriority="9" w:unhideWhenUsed="1" w:qFormat="1"/>
     <w:lsdException w:name="heading 5" w:semiHidden="1" w:uiPriority="9" w:unhideWhenUsed="1" w:qFormat="1"/>
     <w:lsdException w:name="heading 6" w:semiHidden="1" w:uiPriority="9" w:unhideWhenUsed="1" w:qFormat="1"/>
@@ -1114,7 +5436,7 @@
     <w:lsdException w:name="List Number 3" w:semiHidden="1" w:unhideWhenUsed="1"/>
     <w:lsdException w:name="List Number 4" w:semiHidden="1" w:unhideWhenUsed="1"/>
     <w:lsdException w:name="List Number 5" w:semiHidden="1" w:unhideWhenUsed="1"/>
-    <w:lsdException w:name="Title" w:uiPriority="10" w:qFormat="1"/>
+    <w:lsdException w:name="Title" w:uiPriority="10"/>
     <w:lsdException w:name="Closing" w:semiHidden="1" w:unhideWhenUsed="1"/>
     <w:lsdException w:name="Signature" w:semiHidden="1" w:unhideWhenUsed="1"/>
     <w:lsdException w:name="Default Paragraph Font" w:semiHidden="1" w:uiPriority="1" w:unhideWhenUsed="1"/>
@@ -1126,7 +5448,7 @@
     <w:lsdException w:name="List Continue 4" w:semiHidden="1" w:unhideWhenUsed="1"/>
     <w:lsdException w:name="List Continue 5" w:semiHidden="1" w:unhideWhenUsed="1"/>
     <w:lsdException w:name="Message Header" w:semiHidden="1" w:unhideWhenUsed="1"/>
-    <w:lsdException w:name="Subtitle" w:uiPriority="11" w:qFormat="1"/>
+    <w:lsdException w:name="Subtitle" w:uiPriority="11"/>
     <w:lsdException w:name="Salutation" w:semiHidden="1" w:unhideWhenUsed="1"/>
     <w:lsdException w:name="Date" w:semiHidden="1" w:unhideWhenUsed="1"/>
     <w:lsdException w:name="Body Text First Indent" w:semiHidden="1" w:unhideWhenUsed="1"/>
@@ -1139,8 +5461,8 @@
     <w:lsdException w:name="Block Text" w:semiHidden="1" w:unhideWhenUsed="1"/>
     <w:lsdException w:name="Hyperlink" w:semiHidden="1" w:unhideWhenUsed="1"/>
     <w:lsdException w:name="FollowedHyperlink" w:semiHidden="1" w:unhideWhenUsed="1"/>
-    <w:lsdException w:name="Strong" w:uiPriority="22" w:qFormat="1"/>
-    <w:lsdException w:name="Emphasis" w:uiPriority="20" w:qFormat="1"/>
+    <w:lsdException w:name="Strong" w:uiPriority="22"/>
+    <w:lsdException w:name="Emphasis" w:uiPriority="20"/>
     <w:lsdException w:name="Document Map" w:semiHidden="1" w:unhideWhenUsed="1"/>
     <w:lsdException w:name="Plain Text" w:semiHidden="1" w:unhideWhenUsed="1"/>
     <w:lsdException w:name="E-mail Signature" w:semiHidden="1" w:unhideWhenUsed="1"/>
@@ -1209,7 +5531,7 @@
     <w:lsdException w:name="Table Grid" w:uiPriority="39"/>
     <w:lsdException w:name="Table Theme" w:semiHidden="1" w:unhideWhenUsed="1"/>
     <w:lsdException w:name="Placeholder Text" w:semiHidden="1"/>
-    <w:lsdException w:name="No Spacing" w:uiPriority="1" w:qFormat="1"/>
+    <w:lsdException w:name="No Spacing" w:uiPriority="1"/>
     <w:lsdException w:name="Light Shading" w:uiPriority="60"/>
     <w:lsdException w:name="Light List" w:uiPriority="61"/>
     <w:lsdException w:name="Light Grid" w:uiPriority="62"/>
@@ -1232,8 +5554,8 @@
     <w:lsdException w:name="Medium List 1 Accent 1" w:uiPriority="65"/>
     <w:lsdException w:name="Revision" w:semiHidden="1"/>
     <w:lsdException w:name="List Paragraph" w:uiPriority="34" w:qFormat="1"/>
-    <w:lsdException w:name="Quote" w:uiPriority="29" w:qFormat="1"/>
-    <w:lsdException w:name="Intense Quote" w:uiPriority="30" w:qFormat="1"/>
+    <w:lsdException w:name="Quote" w:uiPriority="29"/>
+    <w:lsdException w:name="Intense Quote" w:uiPriority="30"/>
     <w:lsdException w:name="Medium List 2 Accent 1" w:uiPriority="66"/>
     <w:lsdException w:name="Medium Grid 1 Accent 1" w:uiPriority="67"/>
     <w:lsdException w:name="Medium Grid 2 Accent 1" w:uiPriority="68"/>
@@ -1312,11 +5634,11 @@
     <w:lsdException w:name="Colorful Shading Accent 6" w:uiPriority="71"/>
     <w:lsdException w:name="Colorful List Accent 6" w:uiPriority="72"/>
     <w:lsdException w:name="Colorful Grid Accent 6" w:uiPriority="73"/>
-    <w:lsdException w:name="Subtle Emphasis" w:uiPriority="19" w:qFormat="1"/>
-    <w:lsdException w:name="Intense Emphasis" w:uiPriority="21" w:qFormat="1"/>
-    <w:lsdException w:name="Subtle Reference" w:uiPriority="31" w:qFormat="1"/>
-    <w:lsdException w:name="Intense Reference" w:uiPriority="32" w:qFormat="1"/>
-    <w:lsdException w:name="Book Title" w:uiPriority="33" w:qFormat="1"/>
+    <w:lsdException w:name="Subtle Emphasis" w:uiPriority="19"/>
+    <w:lsdException w:name="Intense Emphasis" w:uiPriority="21"/>
+    <w:lsdException w:name="Subtle Reference" w:uiPriority="31"/>
+    <w:lsdException w:name="Intense Reference" w:uiPriority="32"/>
+    <w:lsdException w:name="Book Title" w:uiPriority="33"/>
     <w:lsdException w:name="Bibliography" w:semiHidden="1" w:uiPriority="37" w:unhideWhenUsed="1"/>
     <w:lsdException w:name="TOC Heading" w:semiHidden="1" w:uiPriority="39" w:unhideWhenUsed="1" w:qFormat="1"/>
     <w:lsdException w:name="Plain Table 1" w:uiPriority="41"/>
@@ -1431,8 +5753,15 @@
   </w:latentStyles>
   <w:style w:type="paragraph" w:default="1" w:styleId="Normal">
     <w:name w:val="Normal"/>
-    <w:qFormat/>
-    <w:rsid w:val="009D0F10"/>
+    <w:rsid w:val="00B761AD"/>
+    <w:pPr>
+      <w:spacing w:after="120" w:line="240" w:lineRule="auto"/>
+    </w:pPr>
+    <w:rPr>
+      <w:rFonts w:ascii="Times New Roman" w:eastAsia="Times New Roman" w:hAnsi="Times New Roman" w:cs="Times New Roman"/>
+      <w:szCs w:val="24"/>
+      <w:lang w:val="en-US"/>
+    </w:rPr>
   </w:style>
   <w:style w:type="paragraph" w:styleId="Heading1">
     <w:name w:val="heading 1"/>
@@ -1485,10 +5814,30 @@
       <w:szCs w:val="28"/>
     </w:rPr>
   </w:style>
+  <w:style w:type="paragraph" w:styleId="Heading3">
+    <w:name w:val="heading 3"/>
+    <w:basedOn w:val="Normal"/>
+    <w:next w:val="Normal"/>
+    <w:link w:val="Heading3Char"/>
+    <w:uiPriority w:val="9"/>
+    <w:semiHidden/>
+    <w:unhideWhenUsed/>
+    <w:rsid w:val="00684E4B"/>
+    <w:pPr>
+      <w:keepNext/>
+      <w:keepLines/>
+      <w:spacing w:before="40" w:after="0"/>
+      <w:outlineLvl w:val="2"/>
+    </w:pPr>
+    <w:rPr>
+      <w:rFonts w:asciiTheme="majorHAnsi" w:eastAsiaTheme="majorEastAsia" w:hAnsiTheme="majorHAnsi" w:cstheme="majorBidi"/>
+      <w:color w:val="1F3763" w:themeColor="accent1" w:themeShade="7F"/>
+      <w:sz w:val="24"/>
+    </w:rPr>
+  </w:style>
   <w:style w:type="character" w:default="1" w:styleId="DefaultParagraphFont">
     <w:name w:val="Default Paragraph Font"/>
     <w:uiPriority w:val="1"/>
-    <w:semiHidden/>
     <w:unhideWhenUsed/>
   </w:style>
   <w:style w:type="table" w:default="1" w:styleId="TableNormal">
@@ -1587,7 +5936,7 @@
     <w:unhideWhenUsed/>
     <w:rsid w:val="009D0F10"/>
     <w:pPr>
-      <w:spacing w:after="0" w:line="240" w:lineRule="auto"/>
+      <w:spacing w:after="0"/>
     </w:pPr>
     <w:rPr>
       <w:rFonts w:ascii="Segoe UI" w:hAnsi="Segoe UI" w:cs="Segoe UI"/>
@@ -1645,10 +5994,10 @@
     <w:name w:val="Code In Text [PACKT]"/>
     <w:uiPriority w:val="99"/>
     <w:qFormat/>
-    <w:rsid w:val="009D0F10"/>
+    <w:rsid w:val="00C41783"/>
     <w:rPr>
       <w:rFonts w:ascii="Lucida Console" w:hAnsi="Lucida Console"/>
-      <w:color w:val="747959"/>
+      <w:color w:val="4472C4" w:themeColor="accent1"/>
       <w:sz w:val="19"/>
       <w:szCs w:val="18"/>
     </w:rPr>
@@ -1658,13 +6007,14 @@
     <w:basedOn w:val="NormalPACKT"/>
     <w:uiPriority w:val="99"/>
     <w:qFormat/>
-    <w:rsid w:val="009D0F10"/>
+    <w:rsid w:val="00C41783"/>
     <w:pPr>
       <w:spacing w:after="50"/>
       <w:ind w:left="360"/>
     </w:pPr>
     <w:rPr>
       <w:rFonts w:ascii="Lucida Console" w:hAnsi="Lucida Console"/>
+      <w:color w:val="7030A0"/>
       <w:sz w:val="19"/>
       <w:szCs w:val="18"/>
       <w:lang w:eastAsia="ar-SA"/>
@@ -1684,14 +6034,9 @@
         <w:tab w:val="left" w:pos="360"/>
       </w:tabs>
       <w:suppressAutoHyphens/>
-      <w:spacing w:after="60" w:line="240" w:lineRule="auto"/>
-      <w:ind w:right="360"/>
+      <w:spacing w:after="60"/>
+      <w:ind w:left="363" w:right="360"/>
     </w:pPr>
-    <w:rPr>
-      <w:rFonts w:ascii="Times New Roman" w:eastAsia="Times New Roman" w:hAnsi="Times New Roman" w:cs="Times New Roman"/>
-      <w:szCs w:val="24"/>
-      <w:lang w:val="en-US"/>
-    </w:rPr>
   </w:style>
   <w:style w:type="numbering" w:customStyle="1" w:styleId="NumberedBullet">
     <w:name w:val="Numbered Bullet"/>
@@ -1699,9 +6044,424 @@
     <w:rsid w:val="009D0F10"/>
     <w:pPr>
       <w:numPr>
-        <w:numId w:val="2"/>
+        <w:numId w:val="15"/>
       </w:numPr>
     </w:pPr>
+  </w:style>
+  <w:style w:type="character" w:styleId="SubtleReference">
+    <w:name w:val="Subtle Reference"/>
+    <w:basedOn w:val="DefaultParagraphFont"/>
+    <w:uiPriority w:val="31"/>
+    <w:rsid w:val="00FB64E8"/>
+    <w:rPr>
+      <w:smallCaps/>
+      <w:color w:val="5A5A5A" w:themeColor="text1" w:themeTint="A5"/>
+    </w:rPr>
+  </w:style>
+  <w:style w:type="character" w:customStyle="1" w:styleId="ItalicsPACKT">
+    <w:name w:val="Italics [PACKT]"/>
+    <w:uiPriority w:val="99"/>
+    <w:qFormat/>
+    <w:rsid w:val="00C41783"/>
+    <w:rPr>
+      <w:i/>
+      <w:color w:val="C00000"/>
+    </w:rPr>
+  </w:style>
+  <w:style w:type="character" w:styleId="CommentReference">
+    <w:name w:val="annotation reference"/>
+    <w:basedOn w:val="DefaultParagraphFont"/>
+    <w:uiPriority w:val="99"/>
+    <w:semiHidden/>
+    <w:unhideWhenUsed/>
+    <w:rsid w:val="00C41783"/>
+    <w:rPr>
+      <w:sz w:val="16"/>
+      <w:szCs w:val="16"/>
+    </w:rPr>
+  </w:style>
+  <w:style w:type="paragraph" w:styleId="CommentText">
+    <w:name w:val="annotation text"/>
+    <w:basedOn w:val="Normal"/>
+    <w:link w:val="CommentTextChar"/>
+    <w:uiPriority w:val="99"/>
+    <w:semiHidden/>
+    <w:unhideWhenUsed/>
+    <w:rsid w:val="00C41783"/>
+    <w:rPr>
+      <w:sz w:val="20"/>
+      <w:szCs w:val="20"/>
+    </w:rPr>
+  </w:style>
+  <w:style w:type="character" w:customStyle="1" w:styleId="CommentTextChar">
+    <w:name w:val="Comment Text Char"/>
+    <w:basedOn w:val="DefaultParagraphFont"/>
+    <w:link w:val="CommentText"/>
+    <w:uiPriority w:val="99"/>
+    <w:semiHidden/>
+    <w:rsid w:val="00C41783"/>
+    <w:rPr>
+      <w:rFonts w:ascii="Times New Roman" w:eastAsia="Times New Roman" w:hAnsi="Times New Roman" w:cs="Times New Roman"/>
+      <w:sz w:val="20"/>
+      <w:szCs w:val="20"/>
+      <w:lang w:val="en-US"/>
+    </w:rPr>
+  </w:style>
+  <w:style w:type="paragraph" w:styleId="CommentSubject">
+    <w:name w:val="annotation subject"/>
+    <w:basedOn w:val="CommentText"/>
+    <w:next w:val="CommentText"/>
+    <w:link w:val="CommentSubjectChar"/>
+    <w:uiPriority w:val="99"/>
+    <w:semiHidden/>
+    <w:unhideWhenUsed/>
+    <w:rsid w:val="00C41783"/>
+    <w:rPr>
+      <w:b/>
+      <w:bCs/>
+    </w:rPr>
+  </w:style>
+  <w:style w:type="character" w:customStyle="1" w:styleId="CommentSubjectChar">
+    <w:name w:val="Comment Subject Char"/>
+    <w:basedOn w:val="CommentTextChar"/>
+    <w:link w:val="CommentSubject"/>
+    <w:uiPriority w:val="99"/>
+    <w:semiHidden/>
+    <w:rsid w:val="00C41783"/>
+    <w:rPr>
+      <w:rFonts w:ascii="Times New Roman" w:eastAsia="Times New Roman" w:hAnsi="Times New Roman" w:cs="Times New Roman"/>
+      <w:b/>
+      <w:bCs/>
+      <w:sz w:val="20"/>
+      <w:szCs w:val="20"/>
+      <w:lang w:val="en-US"/>
+    </w:rPr>
+  </w:style>
+  <w:style w:type="paragraph" w:customStyle="1" w:styleId="LayoutInformationPACKT">
+    <w:name w:val="Layout Information [PACKT]"/>
+    <w:basedOn w:val="Normal"/>
+    <w:next w:val="Normal"/>
+    <w:qFormat/>
+    <w:rsid w:val="00C41783"/>
+    <w:rPr>
+      <w:rFonts w:ascii="Arial" w:hAnsi="Arial"/>
+      <w:b/>
+      <w:color w:val="FF0000"/>
+      <w:sz w:val="28"/>
+      <w:szCs w:val="28"/>
+    </w:rPr>
+  </w:style>
+  <w:style w:type="paragraph" w:customStyle="1" w:styleId="FigurePACKT">
+    <w:name w:val="Figure [PACKT]"/>
+    <w:qFormat/>
+    <w:rsid w:val="00C41783"/>
+    <w:pPr>
+      <w:spacing w:before="240" w:after="240" w:line="240" w:lineRule="auto"/>
+      <w:jc w:val="center"/>
+    </w:pPr>
+    <w:rPr>
+      <w:rFonts w:ascii="Tahoma" w:eastAsia="Times New Roman" w:hAnsi="Tahoma" w:cs="Times New Roman"/>
+      <w:noProof/>
+      <w:sz w:val="16"/>
+      <w:szCs w:val="24"/>
+      <w:lang w:val="en-US"/>
+    </w:rPr>
+  </w:style>
+  <w:style w:type="paragraph" w:styleId="ListParagraph">
+    <w:name w:val="List Paragraph"/>
+    <w:basedOn w:val="Normal"/>
+    <w:uiPriority w:val="34"/>
+    <w:qFormat/>
+    <w:rsid w:val="00784F5C"/>
+    <w:pPr>
+      <w:ind w:left="720"/>
+      <w:contextualSpacing/>
+    </w:pPr>
+  </w:style>
+  <w:style w:type="character" w:styleId="Hyperlink">
+    <w:name w:val="Hyperlink"/>
+    <w:basedOn w:val="DefaultParagraphFont"/>
+    <w:uiPriority w:val="99"/>
+    <w:unhideWhenUsed/>
+    <w:rsid w:val="00D048C6"/>
+    <w:rPr>
+      <w:color w:val="0000FF"/>
+      <w:u w:val="single"/>
+    </w:rPr>
+  </w:style>
+  <w:style w:type="character" w:customStyle="1" w:styleId="Heading3Char">
+    <w:name w:val="Heading 3 Char"/>
+    <w:basedOn w:val="DefaultParagraphFont"/>
+    <w:link w:val="Heading3"/>
+    <w:uiPriority w:val="9"/>
+    <w:semiHidden/>
+    <w:rsid w:val="00684E4B"/>
+    <w:rPr>
+      <w:rFonts w:asciiTheme="majorHAnsi" w:eastAsiaTheme="majorEastAsia" w:hAnsiTheme="majorHAnsi" w:cstheme="majorBidi"/>
+      <w:color w:val="1F3763" w:themeColor="accent1" w:themeShade="7F"/>
+      <w:sz w:val="24"/>
+      <w:szCs w:val="24"/>
+      <w:lang w:val="en-US"/>
+    </w:rPr>
+  </w:style>
+  <w:style w:type="character" w:styleId="HTMLCode">
+    <w:name w:val="HTML Code"/>
+    <w:basedOn w:val="DefaultParagraphFont"/>
+    <w:uiPriority w:val="99"/>
+    <w:semiHidden/>
+    <w:unhideWhenUsed/>
+    <w:rsid w:val="00D72DED"/>
+    <w:rPr>
+      <w:rFonts w:ascii="Courier New" w:eastAsia="Times New Roman" w:hAnsi="Courier New" w:cs="Courier New"/>
+      <w:sz w:val="20"/>
+      <w:szCs w:val="20"/>
+    </w:rPr>
+  </w:style>
+  <w:style w:type="character" w:customStyle="1" w:styleId="InlineCode">
+    <w:name w:val="InlineCode"/>
+    <w:rsid w:val="00047CA9"/>
+    <w:rPr>
+      <w:rFonts w:ascii="Courier New" w:hAnsi="Courier New"/>
+      <w:noProof/>
+      <w:color w:val="auto"/>
+    </w:rPr>
+  </w:style>
+  <w:style w:type="paragraph" w:customStyle="1" w:styleId="ListBulleted">
+    <w:name w:val="ListBulleted"/>
+    <w:qFormat/>
+    <w:rsid w:val="00047CA9"/>
+    <w:pPr>
+      <w:numPr>
+        <w:numId w:val="4"/>
+      </w:numPr>
+      <w:spacing w:before="120" w:after="120" w:line="240" w:lineRule="auto"/>
+      <w:contextualSpacing/>
+    </w:pPr>
+    <w:rPr>
+      <w:rFonts w:ascii="Times New Roman" w:eastAsia="Times New Roman" w:hAnsi="Times New Roman" w:cs="Times New Roman"/>
+      <w:snapToGrid w:val="0"/>
+      <w:sz w:val="26"/>
+      <w:szCs w:val="20"/>
+      <w:lang w:val="en-US"/>
+    </w:rPr>
+  </w:style>
+  <w:style w:type="character" w:customStyle="1" w:styleId="fontstyle01">
+    <w:name w:val="fontstyle01"/>
+    <w:basedOn w:val="DefaultParagraphFont"/>
+    <w:rsid w:val="00737B95"/>
+    <w:rPr>
+      <w:rFonts w:ascii="FranklinGothic-Book" w:hAnsi="FranklinGothic-Book" w:hint="default"/>
+      <w:b w:val="0"/>
+      <w:bCs w:val="0"/>
+      <w:i w:val="0"/>
+      <w:iCs w:val="0"/>
+      <w:color w:val="000000"/>
+      <w:sz w:val="20"/>
+      <w:szCs w:val="20"/>
+    </w:rPr>
+  </w:style>
+  <w:style w:type="character" w:customStyle="1" w:styleId="fontstyle21">
+    <w:name w:val="fontstyle21"/>
+    <w:basedOn w:val="DefaultParagraphFont"/>
+    <w:rsid w:val="00737B95"/>
+    <w:rPr>
+      <w:rFonts w:ascii="CourierStd" w:hAnsi="CourierStd" w:hint="default"/>
+      <w:b w:val="0"/>
+      <w:bCs w:val="0"/>
+      <w:i w:val="0"/>
+      <w:iCs w:val="0"/>
+      <w:color w:val="000000"/>
+      <w:sz w:val="20"/>
+      <w:szCs w:val="20"/>
+    </w:rPr>
+  </w:style>
+  <w:style w:type="character" w:customStyle="1" w:styleId="fontstyle31">
+    <w:name w:val="fontstyle31"/>
+    <w:basedOn w:val="DefaultParagraphFont"/>
+    <w:rsid w:val="00737B95"/>
+    <w:rPr>
+      <w:rFonts w:ascii="FranklinGothic-BookItalic" w:hAnsi="FranklinGothic-BookItalic" w:hint="default"/>
+      <w:b w:val="0"/>
+      <w:bCs w:val="0"/>
+      <w:i/>
+      <w:iCs/>
+      <w:color w:val="000000"/>
+      <w:sz w:val="20"/>
+      <w:szCs w:val="20"/>
+    </w:rPr>
+  </w:style>
+  <w:style w:type="character" w:customStyle="1" w:styleId="fontstyle41">
+    <w:name w:val="fontstyle41"/>
+    <w:basedOn w:val="DefaultParagraphFont"/>
+    <w:rsid w:val="00277147"/>
+    <w:rPr>
+      <w:rFonts w:ascii="Wingdings3" w:hAnsi="Wingdings3" w:hint="default"/>
+      <w:b w:val="0"/>
+      <w:bCs w:val="0"/>
+      <w:i w:val="0"/>
+      <w:iCs w:val="0"/>
+      <w:color w:val="000000"/>
+      <w:sz w:val="14"/>
+      <w:szCs w:val="14"/>
+    </w:rPr>
+  </w:style>
+  <w:style w:type="paragraph" w:styleId="Header">
+    <w:name w:val="header"/>
+    <w:basedOn w:val="Normal"/>
+    <w:link w:val="HeaderChar"/>
+    <w:uiPriority w:val="99"/>
+    <w:unhideWhenUsed/>
+    <w:rsid w:val="00DB2DC9"/>
+    <w:pPr>
+      <w:tabs>
+        <w:tab w:val="center" w:pos="4513"/>
+        <w:tab w:val="right" w:pos="9026"/>
+      </w:tabs>
+      <w:spacing w:after="0"/>
+    </w:pPr>
+  </w:style>
+  <w:style w:type="character" w:customStyle="1" w:styleId="HeaderChar">
+    <w:name w:val="Header Char"/>
+    <w:basedOn w:val="DefaultParagraphFont"/>
+    <w:link w:val="Header"/>
+    <w:uiPriority w:val="99"/>
+    <w:rsid w:val="00DB2DC9"/>
+    <w:rPr>
+      <w:rFonts w:ascii="Times New Roman" w:eastAsia="Times New Roman" w:hAnsi="Times New Roman" w:cs="Times New Roman"/>
+      <w:szCs w:val="24"/>
+      <w:lang w:val="en-US"/>
+    </w:rPr>
+  </w:style>
+  <w:style w:type="paragraph" w:styleId="Footer">
+    <w:name w:val="footer"/>
+    <w:basedOn w:val="Normal"/>
+    <w:link w:val="FooterChar"/>
+    <w:uiPriority w:val="99"/>
+    <w:unhideWhenUsed/>
+    <w:rsid w:val="00DB2DC9"/>
+    <w:pPr>
+      <w:tabs>
+        <w:tab w:val="center" w:pos="4513"/>
+        <w:tab w:val="right" w:pos="9026"/>
+      </w:tabs>
+      <w:spacing w:after="0"/>
+    </w:pPr>
+  </w:style>
+  <w:style w:type="character" w:customStyle="1" w:styleId="FooterChar">
+    <w:name w:val="Footer Char"/>
+    <w:basedOn w:val="DefaultParagraphFont"/>
+    <w:link w:val="Footer"/>
+    <w:uiPriority w:val="99"/>
+    <w:rsid w:val="00DB2DC9"/>
+    <w:rPr>
+      <w:rFonts w:ascii="Times New Roman" w:eastAsia="Times New Roman" w:hAnsi="Times New Roman" w:cs="Times New Roman"/>
+      <w:szCs w:val="24"/>
+      <w:lang w:val="en-US"/>
+    </w:rPr>
+  </w:style>
+  <w:style w:type="character" w:styleId="UnresolvedMention">
+    <w:name w:val="Unresolved Mention"/>
+    <w:basedOn w:val="DefaultParagraphFont"/>
+    <w:uiPriority w:val="99"/>
+    <w:semiHidden/>
+    <w:unhideWhenUsed/>
+    <w:rsid w:val="00665E84"/>
+    <w:rPr>
+      <w:color w:val="605E5C"/>
+      <w:shd w:val="clear" w:color="auto" w:fill="E1DFDD"/>
+    </w:rPr>
+  </w:style>
+  <w:style w:type="character" w:customStyle="1" w:styleId="fontstyle51">
+    <w:name w:val="fontstyle51"/>
+    <w:basedOn w:val="DefaultParagraphFont"/>
+    <w:rsid w:val="005C5CFF"/>
+    <w:rPr>
+      <w:rFonts w:ascii="CourierStd" w:hAnsi="CourierStd" w:hint="default"/>
+      <w:b w:val="0"/>
+      <w:bCs w:val="0"/>
+      <w:i w:val="0"/>
+      <w:iCs w:val="0"/>
+      <w:color w:val="000000"/>
+      <w:sz w:val="18"/>
+      <w:szCs w:val="18"/>
+    </w:rPr>
+  </w:style>
+  <w:style w:type="character" w:customStyle="1" w:styleId="fontstyle61">
+    <w:name w:val="fontstyle61"/>
+    <w:basedOn w:val="DefaultParagraphFont"/>
+    <w:rsid w:val="005C5CFF"/>
+    <w:rPr>
+      <w:rFonts w:ascii="PalatinoLTStd-Italic" w:hAnsi="PalatinoLTStd-Italic" w:hint="default"/>
+      <w:b w:val="0"/>
+      <w:bCs w:val="0"/>
+      <w:i/>
+      <w:iCs/>
+      <w:color w:val="000000"/>
+      <w:sz w:val="22"/>
+      <w:szCs w:val="22"/>
+    </w:rPr>
+  </w:style>
+  <w:style w:type="character" w:customStyle="1" w:styleId="fontstyle71">
+    <w:name w:val="fontstyle71"/>
+    <w:basedOn w:val="DefaultParagraphFont"/>
+    <w:rsid w:val="005C5CFF"/>
+    <w:rPr>
+      <w:rFonts w:ascii="PalatinoLTStd-Bold" w:hAnsi="PalatinoLTStd-Bold" w:hint="default"/>
+      <w:b/>
+      <w:bCs/>
+      <w:i w:val="0"/>
+      <w:iCs w:val="0"/>
+      <w:color w:val="000000"/>
+      <w:sz w:val="22"/>
+      <w:szCs w:val="22"/>
+    </w:rPr>
+  </w:style>
+  <w:style w:type="character" w:customStyle="1" w:styleId="fontstyle81">
+    <w:name w:val="fontstyle81"/>
+    <w:basedOn w:val="DefaultParagraphFont"/>
+    <w:rsid w:val="005C5CFF"/>
+    <w:rPr>
+      <w:rFonts w:ascii="HelveticaLTStd-Cond" w:hAnsi="HelveticaLTStd-Cond" w:hint="default"/>
+      <w:b w:val="0"/>
+      <w:bCs w:val="0"/>
+      <w:i w:val="0"/>
+      <w:iCs w:val="0"/>
+      <w:color w:val="000000"/>
+      <w:sz w:val="16"/>
+      <w:szCs w:val="16"/>
+    </w:rPr>
+  </w:style>
+  <w:style w:type="character" w:customStyle="1" w:styleId="fontstyle91">
+    <w:name w:val="fontstyle91"/>
+    <w:basedOn w:val="DefaultParagraphFont"/>
+    <w:rsid w:val="005C5CFF"/>
+    <w:rPr>
+      <w:rFonts w:ascii="MyriadPro-Regular" w:hAnsi="MyriadPro-Regular" w:hint="default"/>
+      <w:b w:val="0"/>
+      <w:bCs w:val="0"/>
+      <w:i w:val="0"/>
+      <w:iCs w:val="0"/>
+      <w:color w:val="000000"/>
+      <w:sz w:val="18"/>
+      <w:szCs w:val="18"/>
+    </w:rPr>
+  </w:style>
+  <w:style w:type="paragraph" w:customStyle="1" w:styleId="FigureCaptionPACKT">
+    <w:name w:val="Figure Caption [PACKT]"/>
+    <w:basedOn w:val="Normal"/>
+    <w:autoRedefine/>
+    <w:uiPriority w:val="99"/>
+    <w:qFormat/>
+    <w:rsid w:val="0041171F"/>
+    <w:pPr>
+      <w:jc w:val="center"/>
+    </w:pPr>
+    <w:rPr>
+      <w:rFonts w:cs="Tahoma"/>
+      <w:sz w:val="20"/>
+      <w:szCs w:val="16"/>
+      <w:lang w:val="en-GB"/>
+    </w:rPr>
   </w:style>
 </w:styles>
 </file>
@@ -1999,4 +6759,16 @@
     </a:ext>
   </a:extLst>
 </a:theme>
+</file>
+
+<file path=customXml/item1.xml><?xml version="1.0" encoding="utf-8"?>
+<b:Sources xmlns:b="http://schemas.openxmlformats.org/officeDocument/2006/bibliography" xmlns="http://schemas.openxmlformats.org/officeDocument/2006/bibliography" SelectedStyle="\APASixthEditionOfficeOnline.xsl" StyleName="APA" Version="6"/>
+</file>
+
+<file path=customXml/itemProps1.xml><?xml version="1.0" encoding="utf-8"?>
+<ds:datastoreItem xmlns:ds="http://schemas.openxmlformats.org/officeDocument/2006/customXml" ds:itemID="{714B673A-7462-41D0-8FCB-13142A99436A}">
+  <ds:schemaRefs>
+    <ds:schemaRef ds:uri="http://schemas.openxmlformats.org/officeDocument/2006/bibliography"/>
+  </ds:schemaRefs>
+</ds:datastoreItem>
 </file>